--- a/Dokumentacija.docx
+++ b/Dokumentacija.docx
@@ -349,15 +349,7 @@
         <w:rPr>
           <w:rFonts w:ascii="Calibri" w:eastAsia="Calibri" w:hAnsi="Calibri" w:cs="Calibri"/>
         </w:rPr>
-        <w:t xml:space="preserve">  </w:t>
-      </w:r>
-      <w:bookmarkStart w:id="0" w:name="_GoBack"/>
-      <w:bookmarkEnd w:id="0"/>
-      <w:r>
-        <w:rPr>
-          <w:rFonts w:ascii="Calibri" w:eastAsia="Calibri" w:hAnsi="Calibri" w:cs="Calibri"/>
-        </w:rPr>
-        <w:t xml:space="preserve">Programmatūras modeli veidošu </w:t>
+        <w:t xml:space="preserve">  Programmatūras modeli veidošu </w:t>
       </w:r>
       <w:proofErr w:type="spellStart"/>
       <w:r>
@@ -1012,15 +1004,79 @@
           <w:sz w:val="24"/>
         </w:rPr>
       </w:pPr>
+      <w:bookmarkStart w:id="0" w:name="_GoBack"/>
       <w:r>
         <w:rPr>
           <w:noProof/>
         </w:rPr>
         <w:drawing>
-          <wp:anchor distT="0" distB="0" distL="114300" distR="114300" simplePos="0" relativeHeight="251659264" behindDoc="0" locked="0" layoutInCell="1" allowOverlap="1" wp14:anchorId="324C6536" wp14:editId="235086AE">
+          <wp:anchor distT="0" distB="0" distL="114300" distR="114300" simplePos="0" relativeHeight="251660288" behindDoc="0" locked="0" layoutInCell="1" allowOverlap="1" wp14:anchorId="20D1E298" wp14:editId="34F915A2">
             <wp:simplePos x="0" y="0"/>
             <wp:positionH relativeFrom="column">
-              <wp:posOffset>-38100</wp:posOffset>
+              <wp:posOffset>-342900</wp:posOffset>
+            </wp:positionH>
+            <wp:positionV relativeFrom="paragraph">
+              <wp:posOffset>3912235</wp:posOffset>
+            </wp:positionV>
+            <wp:extent cx="5274310" cy="3085465"/>
+            <wp:effectExtent l="0" t="0" r="2540" b="635"/>
+            <wp:wrapThrough wrapText="bothSides">
+              <wp:wrapPolygon edited="0">
+                <wp:start x="0" y="0"/>
+                <wp:lineTo x="0" y="21471"/>
+                <wp:lineTo x="21532" y="21471"/>
+                <wp:lineTo x="21532" y="0"/>
+                <wp:lineTo x="0" y="0"/>
+              </wp:wrapPolygon>
+            </wp:wrapThrough>
+            <wp:docPr id="3" name="Attēls 3"/>
+            <wp:cNvGraphicFramePr>
+              <a:graphicFrameLocks xmlns:a="http://schemas.openxmlformats.org/drawingml/2006/main" noChangeAspect="1"/>
+            </wp:cNvGraphicFramePr>
+            <a:graphic xmlns:a="http://schemas.openxmlformats.org/drawingml/2006/main">
+              <a:graphicData uri="http://schemas.openxmlformats.org/drawingml/2006/picture">
+                <pic:pic xmlns:pic="http://schemas.openxmlformats.org/drawingml/2006/picture">
+                  <pic:nvPicPr>
+                    <pic:cNvPr id="1" name=""/>
+                    <pic:cNvPicPr/>
+                  </pic:nvPicPr>
+                  <pic:blipFill>
+                    <a:blip r:embed="rId6" cstate="print">
+                      <a:extLst>
+                        <a:ext uri="{28A0092B-C50C-407E-A947-70E740481C1C}">
+                          <a14:useLocalDpi xmlns:a14="http://schemas.microsoft.com/office/drawing/2010/main" val="0"/>
+                        </a:ext>
+                      </a:extLst>
+                    </a:blip>
+                    <a:stretch>
+                      <a:fillRect/>
+                    </a:stretch>
+                  </pic:blipFill>
+                  <pic:spPr>
+                    <a:xfrm>
+                      <a:off x="0" y="0"/>
+                      <a:ext cx="5274310" cy="3085465"/>
+                    </a:xfrm>
+                    <a:prstGeom prst="rect">
+                      <a:avLst/>
+                    </a:prstGeom>
+                  </pic:spPr>
+                </pic:pic>
+              </a:graphicData>
+            </a:graphic>
+          </wp:anchor>
+        </w:drawing>
+      </w:r>
+      <w:bookmarkEnd w:id="0"/>
+      <w:r>
+        <w:rPr>
+          <w:noProof/>
+        </w:rPr>
+        <w:drawing>
+          <wp:anchor distT="0" distB="0" distL="114300" distR="114300" simplePos="0" relativeHeight="251659264" behindDoc="0" locked="0" layoutInCell="1" allowOverlap="1" wp14:anchorId="324C6536" wp14:editId="75DBE2F0">
+            <wp:simplePos x="0" y="0"/>
+            <wp:positionH relativeFrom="column">
+              <wp:posOffset>-228600</wp:posOffset>
             </wp:positionH>
             <wp:positionV relativeFrom="paragraph">
               <wp:posOffset>119380</wp:posOffset>
@@ -1040,7 +1096,7 @@
                     <pic:cNvPicPr/>
                   </pic:nvPicPr>
                   <pic:blipFill>
-                    <a:blip r:embed="rId6">
+                    <a:blip r:embed="rId7">
                       <a:extLst>
                         <a:ext uri="{28A0092B-C50C-407E-A947-70E740481C1C}">
                           <a14:useLocalDpi xmlns:a14="http://schemas.microsoft.com/office/drawing/2010/main" val="0"/>
@@ -1194,15 +1250,6 @@
   </w:abstractNum>
   <w:num w:numId="1">
     <w:abstractNumId w:val="0"/>
-    <w:lvlOverride w:ilvl="0"/>
-    <w:lvlOverride w:ilvl="1"/>
-    <w:lvlOverride w:ilvl="2"/>
-    <w:lvlOverride w:ilvl="3"/>
-    <w:lvlOverride w:ilvl="4"/>
-    <w:lvlOverride w:ilvl="5"/>
-    <w:lvlOverride w:ilvl="6"/>
-    <w:lvlOverride w:ilvl="7"/>
-    <w:lvlOverride w:ilvl="8"/>
   </w:num>
 </w:numbering>
 </file>

--- a/Dokumentacija.docx
+++ b/Dokumentacija.docx
@@ -2,6 +2,95 @@
 <file path=word/document.xml><?xml version="1.0" encoding="utf-8"?>
 <w:document xmlns:wpc="http://schemas.microsoft.com/office/word/2010/wordprocessingCanvas" xmlns:cx="http://schemas.microsoft.com/office/drawing/2014/chartex" xmlns:cx1="http://schemas.microsoft.com/office/drawing/2015/9/8/chartex" xmlns:cx2="http://schemas.microsoft.com/office/drawing/2015/10/21/chartex" xmlns:cx3="http://schemas.microsoft.com/office/drawing/2016/5/9/chartex" xmlns:cx4="http://schemas.microsoft.com/office/drawing/2016/5/10/chartex" xmlns:cx5="http://schemas.microsoft.com/office/drawing/2016/5/11/chartex" xmlns:cx6="http://schemas.microsoft.com/office/drawing/2016/5/12/chartex" xmlns:cx7="http://schemas.microsoft.com/office/drawing/2016/5/13/chartex" xmlns:cx8="http://schemas.microsoft.com/office/drawing/2016/5/14/chartex" xmlns:mc="http://schemas.openxmlformats.org/markup-compatibility/2006" xmlns:aink="http://schemas.microsoft.com/office/drawing/2016/ink" xmlns:am3d="http://schemas.microsoft.com/office/drawing/2017/model3d" xmlns:o="urn:schemas-microsoft-com:office:office" xmlns:r="http://schemas.openxmlformats.org/officeDocument/2006/relationships" xmlns:m="http://schemas.openxmlformats.org/officeDocument/2006/math" xmlns:v="urn:schemas-microsoft-com:vml" xmlns:wp14="http://schemas.microsoft.com/office/word/2010/wordprocessingDrawing" xmlns:wp="http://schemas.openxmlformats.org/drawingml/2006/wordprocessingDrawing" xmlns:w10="urn:schemas-microsoft-com:office:word" xmlns:w="http://schemas.openxmlformats.org/wordprocessingml/2006/main" xmlns:w14="http://schemas.microsoft.com/office/word/2010/wordml" xmlns:w15="http://schemas.microsoft.com/office/word/2012/wordml" xmlns:w16cid="http://schemas.microsoft.com/office/word/2016/wordml/cid" xmlns:w16se="http://schemas.microsoft.com/office/word/2015/wordml/symex" xmlns:wpg="http://schemas.microsoft.com/office/word/2010/wordprocessingGroup" xmlns:wpi="http://schemas.microsoft.com/office/word/2010/wordprocessingInk" xmlns:wne="http://schemas.microsoft.com/office/word/2006/wordml" xmlns:wps="http://schemas.microsoft.com/office/word/2010/wordprocessingShape" mc:Ignorable="w14 w15 w16se w16cid wp14">
   <w:body>
+    <w:p>
+      <w:pPr>
+        <w:jc w:val="center"/>
+        <w:rPr>
+          <w:b/>
+          <w:sz w:val="36"/>
+        </w:rPr>
+      </w:pPr>
+      <w:r>
+        <w:rPr>
+          <w:b/>
+          <w:sz w:val="36"/>
+        </w:rPr>
+        <w:t>Titullapa</w:t>
+      </w:r>
+    </w:p>
+    <w:p>
+      <w:pPr>
+        <w:rPr>
+          <w:b/>
+          <w:sz w:val="36"/>
+        </w:rPr>
+      </w:pPr>
+      <w:r>
+        <w:rPr>
+          <w:b/>
+          <w:sz w:val="36"/>
+        </w:rPr>
+        <w:br w:type="page"/>
+      </w:r>
+    </w:p>
+    <w:p>
+      <w:pPr>
+        <w:jc w:val="center"/>
+        <w:rPr>
+          <w:b/>
+          <w:sz w:val="36"/>
+        </w:rPr>
+      </w:pPr>
+      <w:r>
+        <w:rPr>
+          <w:b/>
+          <w:sz w:val="36"/>
+        </w:rPr>
+        <w:lastRenderedPageBreak/>
+        <w:t>Satura radītājs</w:t>
+      </w:r>
+    </w:p>
+    <w:p>
+      <w:pPr>
+        <w:rPr>
+          <w:b/>
+          <w:sz w:val="36"/>
+        </w:rPr>
+      </w:pPr>
+      <w:r>
+        <w:rPr>
+          <w:b/>
+          <w:sz w:val="36"/>
+        </w:rPr>
+        <w:br w:type="page"/>
+      </w:r>
+    </w:p>
+    <w:p>
+      <w:pPr>
+        <w:jc w:val="center"/>
+        <w:rPr>
+          <w:b/>
+          <w:sz w:val="36"/>
+        </w:rPr>
+      </w:pPr>
+      <w:r>
+        <w:rPr>
+          <w:b/>
+          <w:sz w:val="36"/>
+        </w:rPr>
+        <w:lastRenderedPageBreak/>
+        <w:t>Ievads</w:t>
+      </w:r>
+    </w:p>
+    <w:p>
+      <w:pPr>
+        <w:rPr>
+          <w:b/>
+          <w:sz w:val="20"/>
+          <w:szCs w:val="20"/>
+        </w:rPr>
+      </w:pPr>
+    </w:p>
     <w:p>
       <w:pPr>
         <w:jc w:val="center"/>
@@ -52,7 +141,7 @@
                     <pic:cNvPicPr/>
                   </pic:nvPicPr>
                   <pic:blipFill>
-                    <a:blip r:embed="rId5">
+                    <a:blip r:embed="rId7">
                       <a:extLst>
                         <a:ext uri="{28A0092B-C50C-407E-A947-70E740481C1C}">
                           <a14:useLocalDpi xmlns:a14="http://schemas.microsoft.com/office/drawing/2010/main" val="0"/>
@@ -217,14 +306,12 @@
         </w:rPr>
         <w:t xml:space="preserve">Mana mērķauditorija bija jaunieši, anketu </w:t>
       </w:r>
-      <w:proofErr w:type="spellStart"/>
-      <w:r>
-        <w:rPr>
-          <w:sz w:val="24"/>
-        </w:rPr>
-        <w:t>aizsūtiju</w:t>
-      </w:r>
-      <w:proofErr w:type="spellEnd"/>
+      <w:r>
+        <w:rPr>
+          <w:sz w:val="24"/>
+        </w:rPr>
+        <w:t>aizsūtīju</w:t>
+      </w:r>
       <w:r>
         <w:rPr>
           <w:sz w:val="24"/>
@@ -1004,31 +1091,68 @@
           <w:sz w:val="24"/>
         </w:rPr>
       </w:pPr>
-      <w:bookmarkStart w:id="0" w:name="_GoBack"/>
       <w:r>
         <w:rPr>
           <w:noProof/>
         </w:rPr>
         <w:drawing>
-          <wp:anchor distT="0" distB="0" distL="114300" distR="114300" simplePos="0" relativeHeight="251660288" behindDoc="0" locked="0" layoutInCell="1" allowOverlap="1" wp14:anchorId="20D1E298" wp14:editId="34F915A2">
+          <wp:anchor distT="0" distB="0" distL="114300" distR="114300" simplePos="0" relativeHeight="251660288" behindDoc="1" locked="0" layoutInCell="1" allowOverlap="1" wp14:anchorId="5631C2E6" wp14:editId="2EB65B0E">
             <wp:simplePos x="0" y="0"/>
-            <wp:positionH relativeFrom="column">
-              <wp:posOffset>-342900</wp:posOffset>
+            <wp:positionH relativeFrom="margin">
+              <wp:posOffset>-178130</wp:posOffset>
             </wp:positionH>
             <wp:positionV relativeFrom="paragraph">
-              <wp:posOffset>3912235</wp:posOffset>
+              <wp:posOffset>4511312</wp:posOffset>
             </wp:positionV>
+            <wp:extent cx="5274310" cy="4349115"/>
+            <wp:effectExtent l="0" t="0" r="2540" b="0"/>
+            <wp:wrapSquare wrapText="bothSides"/>
+            <wp:docPr id="4" name="Attēls 4"/>
+            <wp:cNvGraphicFramePr>
+              <a:graphicFrameLocks xmlns:a="http://schemas.openxmlformats.org/drawingml/2006/main" noChangeAspect="1"/>
+            </wp:cNvGraphicFramePr>
+            <a:graphic xmlns:a="http://schemas.openxmlformats.org/drawingml/2006/main">
+              <a:graphicData uri="http://schemas.openxmlformats.org/drawingml/2006/picture">
+                <pic:pic xmlns:pic="http://schemas.openxmlformats.org/drawingml/2006/picture">
+                  <pic:nvPicPr>
+                    <pic:cNvPr id="1" name=""/>
+                    <pic:cNvPicPr/>
+                  </pic:nvPicPr>
+                  <pic:blipFill>
+                    <a:blip r:embed="rId8">
+                      <a:extLst>
+                        <a:ext uri="{28A0092B-C50C-407E-A947-70E740481C1C}">
+                          <a14:useLocalDpi xmlns:a14="http://schemas.microsoft.com/office/drawing/2010/main" val="0"/>
+                        </a:ext>
+                      </a:extLst>
+                    </a:blip>
+                    <a:stretch>
+                      <a:fillRect/>
+                    </a:stretch>
+                  </pic:blipFill>
+                  <pic:spPr>
+                    <a:xfrm>
+                      <a:off x="0" y="0"/>
+                      <a:ext cx="5274310" cy="4349115"/>
+                    </a:xfrm>
+                    <a:prstGeom prst="rect">
+                      <a:avLst/>
+                    </a:prstGeom>
+                  </pic:spPr>
+                </pic:pic>
+              </a:graphicData>
+            </a:graphic>
+          </wp:anchor>
+        </w:drawing>
+      </w:r>
+      <w:r>
+        <w:rPr>
+          <w:noProof/>
+        </w:rPr>
+        <w:drawing>
+          <wp:inline distT="0" distB="0" distL="0" distR="0" wp14:anchorId="20D1E298" wp14:editId="721E2407">
             <wp:extent cx="5274310" cy="3085465"/>
             <wp:effectExtent l="0" t="0" r="2540" b="635"/>
-            <wp:wrapThrough wrapText="bothSides">
-              <wp:wrapPolygon edited="0">
-                <wp:start x="0" y="0"/>
-                <wp:lineTo x="0" y="21471"/>
-                <wp:lineTo x="21532" y="21471"/>
-                <wp:lineTo x="21532" y="0"/>
-                <wp:lineTo x="0" y="0"/>
-              </wp:wrapPolygon>
-            </wp:wrapThrough>
             <wp:docPr id="3" name="Attēls 3"/>
             <wp:cNvGraphicFramePr>
               <a:graphicFrameLocks xmlns:a="http://schemas.openxmlformats.org/drawingml/2006/main" noChangeAspect="1"/>
@@ -1041,7 +1165,7 @@
                     <pic:cNvPicPr/>
                   </pic:nvPicPr>
                   <pic:blipFill>
-                    <a:blip r:embed="rId6" cstate="print">
+                    <a:blip r:embed="rId9" cstate="print">
                       <a:extLst>
                         <a:ext uri="{28A0092B-C50C-407E-A947-70E740481C1C}">
                           <a14:useLocalDpi xmlns:a14="http://schemas.microsoft.com/office/drawing/2010/main" val="0"/>
@@ -1064,16 +1188,15 @@
                 </pic:pic>
               </a:graphicData>
             </a:graphic>
-          </wp:anchor>
+          </wp:inline>
         </w:drawing>
       </w:r>
-      <w:bookmarkEnd w:id="0"/>
       <w:r>
         <w:rPr>
           <w:noProof/>
         </w:rPr>
         <w:drawing>
-          <wp:anchor distT="0" distB="0" distL="114300" distR="114300" simplePos="0" relativeHeight="251659264" behindDoc="0" locked="0" layoutInCell="1" allowOverlap="1" wp14:anchorId="324C6536" wp14:editId="75DBE2F0">
+          <wp:anchor distT="0" distB="0" distL="114300" distR="114300" simplePos="0" relativeHeight="251659264" behindDoc="0" locked="0" layoutInCell="1" allowOverlap="1" wp14:anchorId="324C6536" wp14:editId="126BE34F">
             <wp:simplePos x="0" y="0"/>
             <wp:positionH relativeFrom="column">
               <wp:posOffset>-228600</wp:posOffset>
@@ -1083,7 +1206,7 @@
             </wp:positionV>
             <wp:extent cx="5274310" cy="3387725"/>
             <wp:effectExtent l="0" t="0" r="2540" b="3175"/>
-            <wp:wrapNone/>
+            <wp:wrapTopAndBottom/>
             <wp:docPr id="2" name="Attēls 2"/>
             <wp:cNvGraphicFramePr>
               <a:graphicFrameLocks xmlns:a="http://schemas.openxmlformats.org/drawingml/2006/main" noChangeAspect="1"/>
@@ -1096,7 +1219,7 @@
                     <pic:cNvPicPr/>
                   </pic:nvPicPr>
                   <pic:blipFill>
-                    <a:blip r:embed="rId7">
+                    <a:blip r:embed="rId10">
                       <a:extLst>
                         <a:ext uri="{28A0092B-C50C-407E-A947-70E740481C1C}">
                           <a14:useLocalDpi xmlns:a14="http://schemas.microsoft.com/office/drawing/2010/main" val="0"/>
@@ -1123,7 +1246,578 @@
         </w:drawing>
       </w:r>
     </w:p>
+    <w:p>
+      <w:pPr>
+        <w:tabs>
+          <w:tab w:val="left" w:pos="3020"/>
+        </w:tabs>
+        <w:rPr>
+          <w:sz w:val="24"/>
+        </w:rPr>
+      </w:pPr>
+      <w:r>
+        <w:rPr>
+          <w:sz w:val="24"/>
+        </w:rPr>
+        <w:tab/>
+      </w:r>
+    </w:p>
+    <w:p>
+      <w:pPr>
+        <w:tabs>
+          <w:tab w:val="left" w:pos="3020"/>
+        </w:tabs>
+        <w:rPr>
+          <w:sz w:val="24"/>
+        </w:rPr>
+      </w:pPr>
+      <w:r>
+        <w:rPr>
+          <w:sz w:val="24"/>
+        </w:rPr>
+        <w:lastRenderedPageBreak/>
+        <w:t>Datubāze</w:t>
+      </w:r>
+    </w:p>
+    <w:p>
+      <w:pPr>
+        <w:tabs>
+          <w:tab w:val="left" w:pos="3020"/>
+        </w:tabs>
+        <w:rPr>
+          <w:sz w:val="24"/>
+        </w:rPr>
+      </w:pPr>
+    </w:p>
+    <w:p>
+      <w:pPr>
+        <w:tabs>
+          <w:tab w:val="left" w:pos="3020"/>
+        </w:tabs>
+        <w:rPr>
+          <w:sz w:val="24"/>
+        </w:rPr>
+      </w:pPr>
+      <w:r>
+        <w:rPr>
+          <w:sz w:val="24"/>
+        </w:rPr>
+        <w:t>Testēšana</w:t>
+      </w:r>
+    </w:p>
+    <w:tbl>
+      <w:tblPr>
+        <w:tblStyle w:val="Reatabula"/>
+        <w:tblW w:w="0" w:type="auto"/>
+        <w:tblLook w:val="04A0" w:firstRow="1" w:lastRow="0" w:firstColumn="1" w:lastColumn="0" w:noHBand="0" w:noVBand="1"/>
+      </w:tblPr>
+      <w:tblGrid>
+        <w:gridCol w:w="2097"/>
+        <w:gridCol w:w="1580"/>
+        <w:gridCol w:w="1524"/>
+        <w:gridCol w:w="1581"/>
+        <w:gridCol w:w="1514"/>
+      </w:tblGrid>
+      <w:tr>
+        <w:tc>
+          <w:tcPr>
+            <w:tcW w:w="1659" w:type="dxa"/>
+          </w:tcPr>
+          <w:p>
+            <w:pPr>
+              <w:tabs>
+                <w:tab w:val="left" w:pos="3020"/>
+              </w:tabs>
+              <w:rPr>
+                <w:sz w:val="24"/>
+              </w:rPr>
+            </w:pPr>
+            <w:r>
+              <w:rPr>
+                <w:sz w:val="24"/>
+              </w:rPr>
+              <w:t>Funkcija</w:t>
+            </w:r>
+          </w:p>
+        </w:tc>
+        <w:tc>
+          <w:tcPr>
+            <w:tcW w:w="1659" w:type="dxa"/>
+          </w:tcPr>
+          <w:p>
+            <w:pPr>
+              <w:tabs>
+                <w:tab w:val="left" w:pos="3020"/>
+              </w:tabs>
+              <w:rPr>
+                <w:sz w:val="24"/>
+              </w:rPr>
+            </w:pPr>
+            <w:r>
+              <w:rPr>
+                <w:sz w:val="24"/>
+              </w:rPr>
+              <w:t xml:space="preserve">Testa dati </w:t>
+            </w:r>
+          </w:p>
+        </w:tc>
+        <w:tc>
+          <w:tcPr>
+            <w:tcW w:w="1659" w:type="dxa"/>
+          </w:tcPr>
+          <w:p>
+            <w:pPr>
+              <w:tabs>
+                <w:tab w:val="left" w:pos="3020"/>
+              </w:tabs>
+              <w:rPr>
+                <w:sz w:val="24"/>
+              </w:rPr>
+            </w:pPr>
+            <w:proofErr w:type="spellStart"/>
+            <w:r>
+              <w:rPr>
+                <w:sz w:val="24"/>
+              </w:rPr>
+              <w:t>Sgaidāmais</w:t>
+            </w:r>
+            <w:proofErr w:type="spellEnd"/>
+            <w:r>
+              <w:rPr>
+                <w:sz w:val="24"/>
+              </w:rPr>
+              <w:t xml:space="preserve"> </w:t>
+            </w:r>
+            <w:proofErr w:type="spellStart"/>
+            <w:r>
+              <w:rPr>
+                <w:sz w:val="24"/>
+              </w:rPr>
+              <w:t>rez</w:t>
+            </w:r>
+            <w:proofErr w:type="spellEnd"/>
+            <w:r>
+              <w:rPr>
+                <w:sz w:val="24"/>
+              </w:rPr>
+              <w:t xml:space="preserve">. </w:t>
+            </w:r>
+          </w:p>
+        </w:tc>
+        <w:tc>
+          <w:tcPr>
+            <w:tcW w:w="1659" w:type="dxa"/>
+          </w:tcPr>
+          <w:p>
+            <w:pPr>
+              <w:tabs>
+                <w:tab w:val="left" w:pos="3020"/>
+              </w:tabs>
+              <w:rPr>
+                <w:sz w:val="24"/>
+              </w:rPr>
+            </w:pPr>
+            <w:r>
+              <w:rPr>
+                <w:sz w:val="24"/>
+              </w:rPr>
+              <w:t xml:space="preserve">Programmas </w:t>
+            </w:r>
+            <w:proofErr w:type="spellStart"/>
+            <w:r>
+              <w:rPr>
+                <w:sz w:val="24"/>
+              </w:rPr>
+              <w:t>rez</w:t>
+            </w:r>
+            <w:proofErr w:type="spellEnd"/>
+            <w:r>
+              <w:rPr>
+                <w:sz w:val="24"/>
+              </w:rPr>
+              <w:t>.</w:t>
+            </w:r>
+          </w:p>
+        </w:tc>
+        <w:tc>
+          <w:tcPr>
+            <w:tcW w:w="1660" w:type="dxa"/>
+          </w:tcPr>
+          <w:p>
+            <w:pPr>
+              <w:tabs>
+                <w:tab w:val="left" w:pos="3020"/>
+              </w:tabs>
+              <w:rPr>
+                <w:sz w:val="24"/>
+              </w:rPr>
+            </w:pPr>
+            <w:r>
+              <w:rPr>
+                <w:sz w:val="24"/>
+              </w:rPr>
+              <w:t>Komentārs</w:t>
+            </w:r>
+          </w:p>
+        </w:tc>
+      </w:tr>
+      <w:tr>
+        <w:tc>
+          <w:tcPr>
+            <w:tcW w:w="1659" w:type="dxa"/>
+          </w:tcPr>
+          <w:p>
+            <w:pPr>
+              <w:tabs>
+                <w:tab w:val="left" w:pos="3020"/>
+              </w:tabs>
+              <w:rPr>
+                <w:sz w:val="24"/>
+              </w:rPr>
+            </w:pPr>
+            <w:proofErr w:type="spellStart"/>
+            <w:r>
+              <w:rPr>
+                <w:sz w:val="24"/>
+              </w:rPr>
+              <w:t>Konnekcija</w:t>
+            </w:r>
+            <w:proofErr w:type="spellEnd"/>
+            <w:r>
+              <w:rPr>
+                <w:sz w:val="24"/>
+              </w:rPr>
+              <w:t xml:space="preserve"> ar datubāzi </w:t>
+            </w:r>
+            <w:r>
+              <w:rPr>
+                <w:rFonts w:ascii="Consolas" w:hAnsi="Consolas" w:cs="Consolas"/>
+                <w:color w:val="000000"/>
+                <w:sz w:val="19"/>
+                <w:szCs w:val="19"/>
+              </w:rPr>
+              <w:t xml:space="preserve"> </w:t>
+            </w:r>
+            <w:proofErr w:type="spellStart"/>
+            <w:r>
+              <w:rPr>
+                <w:rFonts w:ascii="Consolas" w:hAnsi="Consolas" w:cs="Consolas"/>
+                <w:color w:val="000000"/>
+                <w:sz w:val="19"/>
+                <w:szCs w:val="19"/>
+              </w:rPr>
+              <w:t>SQLiteConnection</w:t>
+            </w:r>
+            <w:proofErr w:type="spellEnd"/>
+            <w:r>
+              <w:rPr>
+                <w:rFonts w:ascii="Consolas" w:hAnsi="Consolas" w:cs="Consolas"/>
+                <w:color w:val="000000"/>
+                <w:sz w:val="19"/>
+                <w:szCs w:val="19"/>
+              </w:rPr>
+              <w:t xml:space="preserve"> </w:t>
+            </w:r>
+            <w:proofErr w:type="spellStart"/>
+            <w:r>
+              <w:rPr>
+                <w:rFonts w:ascii="Consolas" w:hAnsi="Consolas" w:cs="Consolas"/>
+                <w:color w:val="000000"/>
+                <w:sz w:val="19"/>
+                <w:szCs w:val="19"/>
+              </w:rPr>
+              <w:t>CreateConnection</w:t>
+            </w:r>
+            <w:proofErr w:type="spellEnd"/>
+            <w:r>
+              <w:rPr>
+                <w:rFonts w:ascii="Consolas" w:hAnsi="Consolas" w:cs="Consolas"/>
+                <w:color w:val="000000"/>
+                <w:sz w:val="19"/>
+                <w:szCs w:val="19"/>
+              </w:rPr>
+              <w:t>()</w:t>
+            </w:r>
+          </w:p>
+        </w:tc>
+        <w:tc>
+          <w:tcPr>
+            <w:tcW w:w="1659" w:type="dxa"/>
+          </w:tcPr>
+          <w:p>
+            <w:pPr>
+              <w:tabs>
+                <w:tab w:val="left" w:pos="3020"/>
+              </w:tabs>
+              <w:rPr>
+                <w:sz w:val="24"/>
+              </w:rPr>
+            </w:pPr>
+            <w:proofErr w:type="spellStart"/>
+            <w:r>
+              <w:rPr>
+                <w:sz w:val="24"/>
+              </w:rPr>
+              <w:t>Datubaze.db</w:t>
+            </w:r>
+            <w:proofErr w:type="spellEnd"/>
+          </w:p>
+        </w:tc>
+        <w:tc>
+          <w:tcPr>
+            <w:tcW w:w="1659" w:type="dxa"/>
+          </w:tcPr>
+          <w:p>
+            <w:pPr>
+              <w:tabs>
+                <w:tab w:val="left" w:pos="3020"/>
+              </w:tabs>
+              <w:rPr>
+                <w:sz w:val="24"/>
+              </w:rPr>
+            </w:pPr>
+            <w:r>
+              <w:rPr>
+                <w:sz w:val="24"/>
+              </w:rPr>
+              <w:t>Pieslēdzās</w:t>
+            </w:r>
+          </w:p>
+        </w:tc>
+        <w:tc>
+          <w:tcPr>
+            <w:tcW w:w="1659" w:type="dxa"/>
+          </w:tcPr>
+          <w:p>
+            <w:pPr>
+              <w:tabs>
+                <w:tab w:val="left" w:pos="3020"/>
+              </w:tabs>
+              <w:rPr>
+                <w:sz w:val="24"/>
+              </w:rPr>
+            </w:pPr>
+            <w:r>
+              <w:rPr>
+                <w:sz w:val="24"/>
+              </w:rPr>
+              <w:t>Nestrādā</w:t>
+            </w:r>
+          </w:p>
+        </w:tc>
+        <w:tc>
+          <w:tcPr>
+            <w:tcW w:w="1660" w:type="dxa"/>
+          </w:tcPr>
+          <w:p>
+            <w:pPr>
+              <w:tabs>
+                <w:tab w:val="left" w:pos="3020"/>
+              </w:tabs>
+              <w:rPr>
+                <w:sz w:val="24"/>
+              </w:rPr>
+            </w:pPr>
+            <w:proofErr w:type="spellStart"/>
+            <w:r>
+              <w:rPr>
+                <w:sz w:val="24"/>
+              </w:rPr>
+              <w:t>Jaizveido</w:t>
+            </w:r>
+            <w:proofErr w:type="spellEnd"/>
+            <w:r>
+              <w:rPr>
+                <w:sz w:val="24"/>
+              </w:rPr>
+              <w:t xml:space="preserve"> </w:t>
+            </w:r>
+            <w:proofErr w:type="spellStart"/>
+            <w:r>
+              <w:rPr>
+                <w:sz w:val="24"/>
+              </w:rPr>
+              <w:t>konnekcija</w:t>
+            </w:r>
+            <w:proofErr w:type="spellEnd"/>
+            <w:r>
+              <w:rPr>
+                <w:sz w:val="24"/>
+              </w:rPr>
+              <w:t xml:space="preserve"> ar pogu.</w:t>
+            </w:r>
+          </w:p>
+        </w:tc>
+      </w:tr>
+      <w:tr>
+        <w:tc>
+          <w:tcPr>
+            <w:tcW w:w="1659" w:type="dxa"/>
+          </w:tcPr>
+          <w:p>
+            <w:pPr>
+              <w:tabs>
+                <w:tab w:val="left" w:pos="3020"/>
+              </w:tabs>
+              <w:rPr>
+                <w:sz w:val="24"/>
+              </w:rPr>
+            </w:pPr>
+          </w:p>
+        </w:tc>
+        <w:tc>
+          <w:tcPr>
+            <w:tcW w:w="1659" w:type="dxa"/>
+          </w:tcPr>
+          <w:p>
+            <w:pPr>
+              <w:tabs>
+                <w:tab w:val="left" w:pos="3020"/>
+              </w:tabs>
+              <w:rPr>
+                <w:sz w:val="24"/>
+              </w:rPr>
+            </w:pPr>
+          </w:p>
+        </w:tc>
+        <w:tc>
+          <w:tcPr>
+            <w:tcW w:w="1659" w:type="dxa"/>
+          </w:tcPr>
+          <w:p>
+            <w:pPr>
+              <w:tabs>
+                <w:tab w:val="left" w:pos="3020"/>
+              </w:tabs>
+              <w:rPr>
+                <w:sz w:val="24"/>
+              </w:rPr>
+            </w:pPr>
+          </w:p>
+        </w:tc>
+        <w:tc>
+          <w:tcPr>
+            <w:tcW w:w="1659" w:type="dxa"/>
+          </w:tcPr>
+          <w:p>
+            <w:pPr>
+              <w:tabs>
+                <w:tab w:val="left" w:pos="3020"/>
+              </w:tabs>
+              <w:rPr>
+                <w:sz w:val="24"/>
+              </w:rPr>
+            </w:pPr>
+          </w:p>
+        </w:tc>
+        <w:tc>
+          <w:tcPr>
+            <w:tcW w:w="1660" w:type="dxa"/>
+          </w:tcPr>
+          <w:p>
+            <w:pPr>
+              <w:tabs>
+                <w:tab w:val="left" w:pos="3020"/>
+              </w:tabs>
+              <w:rPr>
+                <w:sz w:val="24"/>
+              </w:rPr>
+            </w:pPr>
+            <w:bookmarkStart w:id="0" w:name="_GoBack"/>
+            <w:bookmarkEnd w:id="0"/>
+          </w:p>
+        </w:tc>
+      </w:tr>
+      <w:tr>
+        <w:tc>
+          <w:tcPr>
+            <w:tcW w:w="1659" w:type="dxa"/>
+          </w:tcPr>
+          <w:p>
+            <w:pPr>
+              <w:tabs>
+                <w:tab w:val="left" w:pos="3020"/>
+              </w:tabs>
+              <w:rPr>
+                <w:sz w:val="24"/>
+              </w:rPr>
+            </w:pPr>
+          </w:p>
+        </w:tc>
+        <w:tc>
+          <w:tcPr>
+            <w:tcW w:w="1659" w:type="dxa"/>
+          </w:tcPr>
+          <w:p>
+            <w:pPr>
+              <w:tabs>
+                <w:tab w:val="left" w:pos="3020"/>
+              </w:tabs>
+              <w:rPr>
+                <w:sz w:val="24"/>
+              </w:rPr>
+            </w:pPr>
+          </w:p>
+        </w:tc>
+        <w:tc>
+          <w:tcPr>
+            <w:tcW w:w="1659" w:type="dxa"/>
+          </w:tcPr>
+          <w:p>
+            <w:pPr>
+              <w:tabs>
+                <w:tab w:val="left" w:pos="3020"/>
+              </w:tabs>
+              <w:rPr>
+                <w:sz w:val="24"/>
+              </w:rPr>
+            </w:pPr>
+          </w:p>
+        </w:tc>
+        <w:tc>
+          <w:tcPr>
+            <w:tcW w:w="1659" w:type="dxa"/>
+          </w:tcPr>
+          <w:p>
+            <w:pPr>
+              <w:tabs>
+                <w:tab w:val="left" w:pos="3020"/>
+              </w:tabs>
+              <w:rPr>
+                <w:sz w:val="24"/>
+              </w:rPr>
+            </w:pPr>
+          </w:p>
+        </w:tc>
+        <w:tc>
+          <w:tcPr>
+            <w:tcW w:w="1660" w:type="dxa"/>
+          </w:tcPr>
+          <w:p>
+            <w:pPr>
+              <w:tabs>
+                <w:tab w:val="left" w:pos="3020"/>
+              </w:tabs>
+              <w:rPr>
+                <w:sz w:val="24"/>
+              </w:rPr>
+            </w:pPr>
+          </w:p>
+        </w:tc>
+      </w:tr>
+    </w:tbl>
+    <w:p>
+      <w:pPr>
+        <w:tabs>
+          <w:tab w:val="left" w:pos="3020"/>
+        </w:tabs>
+        <w:rPr>
+          <w:sz w:val="24"/>
+        </w:rPr>
+      </w:pPr>
+    </w:p>
     <w:sectPr>
+      <w:footerReference w:type="default" r:id="rId11"/>
       <w:pgSz w:w="11906" w:h="16838"/>
       <w:pgMar w:top="1440" w:right="1800" w:bottom="1440" w:left="1800" w:header="708" w:footer="708" w:gutter="0"/>
       <w:cols w:space="708"/>
@@ -1131,6 +1825,71 @@
     </w:sectPr>
   </w:body>
 </w:document>
+</file>
+
+<file path=word/endnotes.xml><?xml version="1.0" encoding="utf-8"?>
+<w:endnotes xmlns:wpc="http://schemas.microsoft.com/office/word/2010/wordprocessingCanvas" xmlns:cx="http://schemas.microsoft.com/office/drawing/2014/chartex" xmlns:cx1="http://schemas.microsoft.com/office/drawing/2015/9/8/chartex" xmlns:cx2="http://schemas.microsoft.com/office/drawing/2015/10/21/chartex" xmlns:cx3="http://schemas.microsoft.com/office/drawing/2016/5/9/chartex" xmlns:cx4="http://schemas.microsoft.com/office/drawing/2016/5/10/chartex" xmlns:cx5="http://schemas.microsoft.com/office/drawing/2016/5/11/chartex" xmlns:cx6="http://schemas.microsoft.com/office/drawing/2016/5/12/chartex" xmlns:cx7="http://schemas.microsoft.com/office/drawing/2016/5/13/chartex" xmlns:cx8="http://schemas.microsoft.com/office/drawing/2016/5/14/chartex" xmlns:mc="http://schemas.openxmlformats.org/markup-compatibility/2006" xmlns:aink="http://schemas.microsoft.com/office/drawing/2016/ink" xmlns:am3d="http://schemas.microsoft.com/office/drawing/2017/model3d" xmlns:o="urn:schemas-microsoft-com:office:office" xmlns:r="http://schemas.openxmlformats.org/officeDocument/2006/relationships" xmlns:m="http://schemas.openxmlformats.org/officeDocument/2006/math" xmlns:v="urn:schemas-microsoft-com:vml" xmlns:wp14="http://schemas.microsoft.com/office/word/2010/wordprocessingDrawing" xmlns:wp="http://schemas.openxmlformats.org/drawingml/2006/wordprocessingDrawing" xmlns:w10="urn:schemas-microsoft-com:office:word" xmlns:w="http://schemas.openxmlformats.org/wordprocessingml/2006/main" xmlns:w14="http://schemas.microsoft.com/office/word/2010/wordml" xmlns:w15="http://schemas.microsoft.com/office/word/2012/wordml" xmlns:w16cid="http://schemas.microsoft.com/office/word/2016/wordml/cid" xmlns:w16se="http://schemas.microsoft.com/office/word/2015/wordml/symex" xmlns:wpg="http://schemas.microsoft.com/office/word/2010/wordprocessingGroup" xmlns:wpi="http://schemas.microsoft.com/office/word/2010/wordprocessingInk" xmlns:wne="http://schemas.microsoft.com/office/word/2006/wordml" xmlns:wps="http://schemas.microsoft.com/office/word/2010/wordprocessingShape" mc:Ignorable="w14 w15 w16se w16cid wp14">
+  <w:endnote w:type="separator" w:id="-1">
+    <w:p>
+      <w:pPr>
+        <w:spacing w:after="0" w:line="240" w:lineRule="auto"/>
+      </w:pPr>
+      <w:r>
+        <w:separator/>
+      </w:r>
+    </w:p>
+  </w:endnote>
+  <w:endnote w:type="continuationSeparator" w:id="0">
+    <w:p>
+      <w:pPr>
+        <w:spacing w:after="0" w:line="240" w:lineRule="auto"/>
+      </w:pPr>
+      <w:r>
+        <w:continuationSeparator/>
+      </w:r>
+    </w:p>
+  </w:endnote>
+</w:endnotes>
+</file>
+
+<file path=word/footer1.xml><?xml version="1.0" encoding="utf-8"?>
+<w:ftr xmlns:wpc="http://schemas.microsoft.com/office/word/2010/wordprocessingCanvas" xmlns:cx="http://schemas.microsoft.com/office/drawing/2014/chartex" xmlns:cx1="http://schemas.microsoft.com/office/drawing/2015/9/8/chartex" xmlns:cx2="http://schemas.microsoft.com/office/drawing/2015/10/21/chartex" xmlns:cx3="http://schemas.microsoft.com/office/drawing/2016/5/9/chartex" xmlns:cx4="http://schemas.microsoft.com/office/drawing/2016/5/10/chartex" xmlns:cx5="http://schemas.microsoft.com/office/drawing/2016/5/11/chartex" xmlns:cx6="http://schemas.microsoft.com/office/drawing/2016/5/12/chartex" xmlns:cx7="http://schemas.microsoft.com/office/drawing/2016/5/13/chartex" xmlns:cx8="http://schemas.microsoft.com/office/drawing/2016/5/14/chartex" xmlns:mc="http://schemas.openxmlformats.org/markup-compatibility/2006" xmlns:aink="http://schemas.microsoft.com/office/drawing/2016/ink" xmlns:am3d="http://schemas.microsoft.com/office/drawing/2017/model3d" xmlns:o="urn:schemas-microsoft-com:office:office" xmlns:r="http://schemas.openxmlformats.org/officeDocument/2006/relationships" xmlns:m="http://schemas.openxmlformats.org/officeDocument/2006/math" xmlns:v="urn:schemas-microsoft-com:vml" xmlns:wp14="http://schemas.microsoft.com/office/word/2010/wordprocessingDrawing" xmlns:wp="http://schemas.openxmlformats.org/drawingml/2006/wordprocessingDrawing" xmlns:w10="urn:schemas-microsoft-com:office:word" xmlns:w="http://schemas.openxmlformats.org/wordprocessingml/2006/main" xmlns:w14="http://schemas.microsoft.com/office/word/2010/wordml" xmlns:w15="http://schemas.microsoft.com/office/word/2012/wordml" xmlns:w16cid="http://schemas.microsoft.com/office/word/2016/wordml/cid" xmlns:w16se="http://schemas.microsoft.com/office/word/2015/wordml/symex" xmlns:wpg="http://schemas.microsoft.com/office/word/2010/wordprocessingGroup" xmlns:wpi="http://schemas.microsoft.com/office/word/2010/wordprocessingInk" xmlns:wne="http://schemas.microsoft.com/office/word/2006/wordml" xmlns:wps="http://schemas.microsoft.com/office/word/2010/wordprocessingShape" mc:Ignorable="w14 w15 w16se w16cid wp14">
+  <w:p>
+    <w:pPr>
+      <w:pStyle w:val="Kjene"/>
+    </w:pPr>
+  </w:p>
+  <w:p>
+    <w:pPr>
+      <w:pStyle w:val="Kjene"/>
+    </w:pPr>
+  </w:p>
+</w:ftr>
+</file>
+
+<file path=word/footnotes.xml><?xml version="1.0" encoding="utf-8"?>
+<w:footnotes xmlns:wpc="http://schemas.microsoft.com/office/word/2010/wordprocessingCanvas" xmlns:cx="http://schemas.microsoft.com/office/drawing/2014/chartex" xmlns:cx1="http://schemas.microsoft.com/office/drawing/2015/9/8/chartex" xmlns:cx2="http://schemas.microsoft.com/office/drawing/2015/10/21/chartex" xmlns:cx3="http://schemas.microsoft.com/office/drawing/2016/5/9/chartex" xmlns:cx4="http://schemas.microsoft.com/office/drawing/2016/5/10/chartex" xmlns:cx5="http://schemas.microsoft.com/office/drawing/2016/5/11/chartex" xmlns:cx6="http://schemas.microsoft.com/office/drawing/2016/5/12/chartex" xmlns:cx7="http://schemas.microsoft.com/office/drawing/2016/5/13/chartex" xmlns:cx8="http://schemas.microsoft.com/office/drawing/2016/5/14/chartex" xmlns:mc="http://schemas.openxmlformats.org/markup-compatibility/2006" xmlns:aink="http://schemas.microsoft.com/office/drawing/2016/ink" xmlns:am3d="http://schemas.microsoft.com/office/drawing/2017/model3d" xmlns:o="urn:schemas-microsoft-com:office:office" xmlns:r="http://schemas.openxmlformats.org/officeDocument/2006/relationships" xmlns:m="http://schemas.openxmlformats.org/officeDocument/2006/math" xmlns:v="urn:schemas-microsoft-com:vml" xmlns:wp14="http://schemas.microsoft.com/office/word/2010/wordprocessingDrawing" xmlns:wp="http://schemas.openxmlformats.org/drawingml/2006/wordprocessingDrawing" xmlns:w10="urn:schemas-microsoft-com:office:word" xmlns:w="http://schemas.openxmlformats.org/wordprocessingml/2006/main" xmlns:w14="http://schemas.microsoft.com/office/word/2010/wordml" xmlns:w15="http://schemas.microsoft.com/office/word/2012/wordml" xmlns:w16cid="http://schemas.microsoft.com/office/word/2016/wordml/cid" xmlns:w16se="http://schemas.microsoft.com/office/word/2015/wordml/symex" xmlns:wpg="http://schemas.microsoft.com/office/word/2010/wordprocessingGroup" xmlns:wpi="http://schemas.microsoft.com/office/word/2010/wordprocessingInk" xmlns:wne="http://schemas.microsoft.com/office/word/2006/wordml" xmlns:wps="http://schemas.microsoft.com/office/word/2010/wordprocessingShape" mc:Ignorable="w14 w15 w16se w16cid wp14">
+  <w:footnote w:type="separator" w:id="-1">
+    <w:p>
+      <w:pPr>
+        <w:spacing w:after="0" w:line="240" w:lineRule="auto"/>
+      </w:pPr>
+      <w:r>
+        <w:separator/>
+      </w:r>
+    </w:p>
+  </w:footnote>
+  <w:footnote w:type="continuationSeparator" w:id="0">
+    <w:p>
+      <w:pPr>
+        <w:spacing w:after="0" w:line="240" w:lineRule="auto"/>
+      </w:pPr>
+      <w:r>
+        <w:continuationSeparator/>
+      </w:r>
+    </w:p>
+  </w:footnote>
+</w:footnotes>
 </file>
 
 <file path=word/numbering.xml><?xml version="1.0" encoding="utf-8"?>
@@ -1691,6 +2450,69 @@
       <w:contextualSpacing/>
     </w:pPr>
   </w:style>
+  <w:style w:type="paragraph" w:styleId="Galvene">
+    <w:name w:val="header"/>
+    <w:basedOn w:val="Parasts"/>
+    <w:link w:val="GalveneRakstz"/>
+    <w:uiPriority w:val="99"/>
+    <w:unhideWhenUsed/>
+    <w:rsid w:val="00A71BCE"/>
+    <w:pPr>
+      <w:tabs>
+        <w:tab w:val="center" w:pos="4153"/>
+        <w:tab w:val="right" w:pos="8306"/>
+      </w:tabs>
+      <w:spacing w:after="0" w:line="240" w:lineRule="auto"/>
+    </w:pPr>
+  </w:style>
+  <w:style w:type="character" w:customStyle="1" w:styleId="GalveneRakstz">
+    <w:name w:val="Galvene Rakstz."/>
+    <w:basedOn w:val="Noklusjumarindkopasfonts"/>
+    <w:link w:val="Galvene"/>
+    <w:uiPriority w:val="99"/>
+    <w:rsid w:val="00A71BCE"/>
+  </w:style>
+  <w:style w:type="paragraph" w:styleId="Kjene">
+    <w:name w:val="footer"/>
+    <w:basedOn w:val="Parasts"/>
+    <w:link w:val="KjeneRakstz"/>
+    <w:uiPriority w:val="99"/>
+    <w:unhideWhenUsed/>
+    <w:rsid w:val="00A71BCE"/>
+    <w:pPr>
+      <w:tabs>
+        <w:tab w:val="center" w:pos="4153"/>
+        <w:tab w:val="right" w:pos="8306"/>
+      </w:tabs>
+      <w:spacing w:after="0" w:line="240" w:lineRule="auto"/>
+    </w:pPr>
+  </w:style>
+  <w:style w:type="character" w:customStyle="1" w:styleId="KjeneRakstz">
+    <w:name w:val="Kājene Rakstz."/>
+    <w:basedOn w:val="Noklusjumarindkopasfonts"/>
+    <w:link w:val="Kjene"/>
+    <w:uiPriority w:val="99"/>
+    <w:rsid w:val="00A71BCE"/>
+  </w:style>
+  <w:style w:type="table" w:styleId="Reatabula">
+    <w:name w:val="Table Grid"/>
+    <w:basedOn w:val="Parastatabula"/>
+    <w:uiPriority w:val="39"/>
+    <w:rsid w:val="00FE0891"/>
+    <w:pPr>
+      <w:spacing w:after="0" w:line="240" w:lineRule="auto"/>
+    </w:pPr>
+    <w:tblPr>
+      <w:tblBorders>
+        <w:top w:val="single" w:sz="4" w:space="0" w:color="auto"/>
+        <w:left w:val="single" w:sz="4" w:space="0" w:color="auto"/>
+        <w:bottom w:val="single" w:sz="4" w:space="0" w:color="auto"/>
+        <w:right w:val="single" w:sz="4" w:space="0" w:color="auto"/>
+        <w:insideH w:val="single" w:sz="4" w:space="0" w:color="auto"/>
+        <w:insideV w:val="single" w:sz="4" w:space="0" w:color="auto"/>
+      </w:tblBorders>
+    </w:tblPr>
+  </w:style>
 </w:styles>
 </file>
 

--- a/Dokumentacija.docx
+++ b/Dokumentacija.docx
@@ -1,86 +1,1139 @@
 
 <file path=word/document.xml><?xml version="1.0" encoding="utf-8"?>
-<w:document xmlns:wpc="http://schemas.microsoft.com/office/word/2010/wordprocessingCanvas" xmlns:cx="http://schemas.microsoft.com/office/drawing/2014/chartex" xmlns:cx1="http://schemas.microsoft.com/office/drawing/2015/9/8/chartex" xmlns:cx2="http://schemas.microsoft.com/office/drawing/2015/10/21/chartex" xmlns:cx3="http://schemas.microsoft.com/office/drawing/2016/5/9/chartex" xmlns:cx4="http://schemas.microsoft.com/office/drawing/2016/5/10/chartex" xmlns:cx5="http://schemas.microsoft.com/office/drawing/2016/5/11/chartex" xmlns:cx6="http://schemas.microsoft.com/office/drawing/2016/5/12/chartex" xmlns:cx7="http://schemas.microsoft.com/office/drawing/2016/5/13/chartex" xmlns:cx8="http://schemas.microsoft.com/office/drawing/2016/5/14/chartex" xmlns:mc="http://schemas.openxmlformats.org/markup-compatibility/2006" xmlns:aink="http://schemas.microsoft.com/office/drawing/2016/ink" xmlns:am3d="http://schemas.microsoft.com/office/drawing/2017/model3d" xmlns:o="urn:schemas-microsoft-com:office:office" xmlns:r="http://schemas.openxmlformats.org/officeDocument/2006/relationships" xmlns:m="http://schemas.openxmlformats.org/officeDocument/2006/math" xmlns:v="urn:schemas-microsoft-com:vml" xmlns:wp14="http://schemas.microsoft.com/office/word/2010/wordprocessingDrawing" xmlns:wp="http://schemas.openxmlformats.org/drawingml/2006/wordprocessingDrawing" xmlns:w10="urn:schemas-microsoft-com:office:word" xmlns:w="http://schemas.openxmlformats.org/wordprocessingml/2006/main" xmlns:w14="http://schemas.microsoft.com/office/word/2010/wordml" xmlns:w15="http://schemas.microsoft.com/office/word/2012/wordml" xmlns:w16cid="http://schemas.microsoft.com/office/word/2016/wordml/cid" xmlns:w16se="http://schemas.microsoft.com/office/word/2015/wordml/symex" xmlns:wpg="http://schemas.microsoft.com/office/word/2010/wordprocessingGroup" xmlns:wpi="http://schemas.microsoft.com/office/word/2010/wordprocessingInk" xmlns:wne="http://schemas.microsoft.com/office/word/2006/wordml" xmlns:wps="http://schemas.microsoft.com/office/word/2010/wordprocessingShape" mc:Ignorable="w14 w15 w16se w16cid wp14">
+<w:document xmlns:wpc="http://schemas.microsoft.com/office/word/2010/wordprocessingCanvas" xmlns:cx="http://schemas.microsoft.com/office/drawing/2014/chartex" xmlns:cx1="http://schemas.microsoft.com/office/drawing/2015/9/8/chartex" xmlns:cx2="http://schemas.microsoft.com/office/drawing/2015/10/21/chartex" xmlns:cx3="http://schemas.microsoft.com/office/drawing/2016/5/9/chartex" xmlns:cx4="http://schemas.microsoft.com/office/drawing/2016/5/10/chartex" xmlns:cx5="http://schemas.microsoft.com/office/drawing/2016/5/11/chartex" xmlns:cx6="http://schemas.microsoft.com/office/drawing/2016/5/12/chartex" xmlns:cx7="http://schemas.microsoft.com/office/drawing/2016/5/13/chartex" xmlns:cx8="http://schemas.microsoft.com/office/drawing/2016/5/14/chartex" xmlns:mc="http://schemas.openxmlformats.org/markup-compatibility/2006" xmlns:aink="http://schemas.microsoft.com/office/drawing/2016/ink" xmlns:am3d="http://schemas.microsoft.com/office/drawing/2017/model3d" xmlns:o="urn:schemas-microsoft-com:office:office" xmlns:r="http://schemas.openxmlformats.org/officeDocument/2006/relationships" xmlns:m="http://schemas.openxmlformats.org/officeDocument/2006/math" xmlns:v="urn:schemas-microsoft-com:vml" xmlns:wp14="http://schemas.microsoft.com/office/word/2010/wordprocessingDrawing" xmlns:wp="http://schemas.openxmlformats.org/drawingml/2006/wordprocessingDrawing" xmlns:w10="urn:schemas-microsoft-com:office:word" xmlns:w="http://schemas.openxmlformats.org/wordprocessingml/2006/main" xmlns:w14="http://schemas.microsoft.com/office/word/2010/wordml" xmlns:w15="http://schemas.microsoft.com/office/word/2012/wordml" xmlns:w16cex="http://schemas.microsoft.com/office/word/2018/wordml/cex" xmlns:w16cid="http://schemas.microsoft.com/office/word/2016/wordml/cid" xmlns:w16="http://schemas.microsoft.com/office/word/2018/wordml" xmlns:w16sdtdh="http://schemas.microsoft.com/office/word/2020/wordml/sdtdatahash" xmlns:w16se="http://schemas.microsoft.com/office/word/2015/wordml/symex" xmlns:wpg="http://schemas.microsoft.com/office/word/2010/wordprocessingGroup" xmlns:wpi="http://schemas.microsoft.com/office/word/2010/wordprocessingInk" xmlns:wne="http://schemas.microsoft.com/office/word/2006/wordml" xmlns:wps="http://schemas.microsoft.com/office/word/2010/wordprocessingShape" mc:Ignorable="w14 w15 w16se w16cid w16 w16cex w16sdtdh wp14">
   <w:body>
-    <w:p>
-      <w:pPr>
-        <w:jc w:val="center"/>
+    <w:sdt>
+      <w:sdtPr>
+        <w:id w:val="-1853721151"/>
+        <w:docPartObj>
+          <w:docPartGallery w:val="Cover Pages"/>
+          <w:docPartUnique/>
+        </w:docPartObj>
+      </w:sdtPr>
+      <w:sdtEndPr>
         <w:rPr>
           <w:b/>
           <w:sz w:val="36"/>
         </w:rPr>
+      </w:sdtEndPr>
+      <w:sdtContent>
+        <w:p/>
+        <w:p>
+          <w:pPr>
+            <w:rPr>
+              <w:b/>
+              <w:sz w:val="36"/>
+            </w:rPr>
+          </w:pPr>
+          <w:r>
+            <w:rPr>
+              <w:noProof/>
+            </w:rPr>
+            <mc:AlternateContent>
+              <mc:Choice Requires="wps">
+                <w:drawing>
+                  <wp:anchor distT="0" distB="0" distL="182880" distR="182880" simplePos="0" relativeHeight="251664384" behindDoc="0" locked="0" layoutInCell="1" allowOverlap="1" wp14:anchorId="40D99FE6" wp14:editId="77D82241">
+                    <wp:simplePos x="0" y="0"/>
+                    <mc:AlternateContent>
+                      <mc:Choice Requires="wp14">
+                        <wp:positionH relativeFrom="margin">
+                          <wp14:pctPosHOffset>7700</wp14:pctPosHOffset>
+                        </wp:positionH>
+                      </mc:Choice>
+                      <mc:Fallback>
+                        <wp:positionH relativeFrom="page">
+                          <wp:posOffset>1548765</wp:posOffset>
+                        </wp:positionH>
+                      </mc:Fallback>
+                    </mc:AlternateContent>
+                    <mc:AlternateContent>
+                      <mc:Choice Requires="wp14">
+                        <wp:positionV relativeFrom="page">
+                          <wp14:pctPosVOffset>54000</wp14:pctPosVOffset>
+                        </wp:positionV>
+                      </mc:Choice>
+                      <mc:Fallback>
+                        <wp:positionV relativeFrom="page">
+                          <wp:posOffset>5773420</wp:posOffset>
+                        </wp:positionV>
+                      </mc:Fallback>
+                    </mc:AlternateContent>
+                    <wp:extent cx="4686300" cy="6720840"/>
+                    <wp:effectExtent l="0" t="0" r="10160" b="3810"/>
+                    <wp:wrapSquare wrapText="bothSides"/>
+                    <wp:docPr id="131" name="Tekstlodziņš 131"/>
+                    <wp:cNvGraphicFramePr/>
+                    <a:graphic xmlns:a="http://schemas.openxmlformats.org/drawingml/2006/main">
+                      <a:graphicData uri="http://schemas.microsoft.com/office/word/2010/wordprocessingShape">
+                        <wps:wsp>
+                          <wps:cNvSpPr txBox="1"/>
+                          <wps:spPr>
+                            <a:xfrm>
+                              <a:off x="0" y="0"/>
+                              <a:ext cx="4686300" cy="6720840"/>
+                            </a:xfrm>
+                            <a:prstGeom prst="rect">
+                              <a:avLst/>
+                            </a:prstGeom>
+                            <a:noFill/>
+                            <a:ln w="6350">
+                              <a:noFill/>
+                            </a:ln>
+                            <a:effectLst/>
+                          </wps:spPr>
+                          <wps:style>
+                            <a:lnRef idx="0">
+                              <a:schemeClr val="accent1"/>
+                            </a:lnRef>
+                            <a:fillRef idx="0">
+                              <a:schemeClr val="accent1"/>
+                            </a:fillRef>
+                            <a:effectRef idx="0">
+                              <a:schemeClr val="accent1"/>
+                            </a:effectRef>
+                            <a:fontRef idx="minor">
+                              <a:schemeClr val="dk1"/>
+                            </a:fontRef>
+                          </wps:style>
+                          <wps:txbx>
+                            <w:txbxContent>
+                              <w:p>
+                                <w:pPr>
+                                  <w:pStyle w:val="Bezatstarpm"/>
+                                  <w:spacing w:before="40" w:after="560" w:line="216" w:lineRule="auto"/>
+                                  <w:rPr>
+                                    <w:color w:val="4472C4" w:themeColor="accent1"/>
+                                    <w:sz w:val="72"/>
+                                    <w:szCs w:val="72"/>
+                                  </w:rPr>
+                                </w:pPr>
+                                <w:sdt>
+                                  <w:sdtPr>
+                                    <w:rPr>
+                                      <w:color w:val="4472C4" w:themeColor="accent1"/>
+                                      <w:sz w:val="72"/>
+                                      <w:szCs w:val="72"/>
+                                    </w:rPr>
+                                    <w:alias w:val="Virsraksts"/>
+                                    <w:tag w:val=""/>
+                                    <w:id w:val="151731938"/>
+                                    <w:dataBinding w:prefixMappings="xmlns:ns0='http://purl.org/dc/elements/1.1/' xmlns:ns1='http://schemas.openxmlformats.org/package/2006/metadata/core-properties' " w:xpath="/ns1:coreProperties[1]/ns0:title[1]" w:storeItemID="{6C3C8BC8-F283-45AE-878A-BAB7291924A1}"/>
+                                    <w:text/>
+                                  </w:sdtPr>
+                                  <w:sdtEndPr/>
+                                  <w:sdtContent>
+                                    <w:proofErr w:type="spellStart"/>
+                                    <w:r>
+                                      <w:rPr>
+                                        <w:color w:val="4472C4" w:themeColor="accent1"/>
+                                        <w:sz w:val="72"/>
+                                        <w:szCs w:val="72"/>
+                                      </w:rPr>
+                                      <w:t>Programmrisinājuma</w:t>
+                                    </w:r>
+                                    <w:proofErr w:type="spellEnd"/>
+                                    <w:r>
+                                      <w:rPr>
+                                        <w:color w:val="4472C4" w:themeColor="accent1"/>
+                                        <w:sz w:val="72"/>
+                                        <w:szCs w:val="72"/>
+                                      </w:rPr>
+                                      <w:t xml:space="preserve"> dokumentācija</w:t>
+                                    </w:r>
+                                  </w:sdtContent>
+                                </w:sdt>
+                              </w:p>
+                              <w:sdt>
+                                <w:sdtPr>
+                                  <w:rPr>
+                                    <w:caps/>
+                                    <w:color w:val="1F4E79" w:themeColor="accent5" w:themeShade="80"/>
+                                    <w:sz w:val="28"/>
+                                    <w:szCs w:val="28"/>
+                                  </w:rPr>
+                                  <w:alias w:val="Apakšvirsraksts"/>
+                                  <w:tag w:val=""/>
+                                  <w:id w:val="-2090151685"/>
+                                  <w:dataBinding w:prefixMappings="xmlns:ns0='http://purl.org/dc/elements/1.1/' xmlns:ns1='http://schemas.openxmlformats.org/package/2006/metadata/core-properties' " w:xpath="/ns1:coreProperties[1]/ns0:subject[1]" w:storeItemID="{6C3C8BC8-F283-45AE-878A-BAB7291924A1}"/>
+                                  <w:text/>
+                                </w:sdtPr>
+                                <w:sdtEndPr/>
+                                <w:sdtContent>
+                                  <w:p>
+                                    <w:pPr>
+                                      <w:pStyle w:val="Bezatstarpm"/>
+                                      <w:spacing w:before="40" w:after="40"/>
+                                      <w:rPr>
+                                        <w:caps/>
+                                        <w:color w:val="1F4E79" w:themeColor="accent5" w:themeShade="80"/>
+                                        <w:sz w:val="28"/>
+                                        <w:szCs w:val="28"/>
+                                      </w:rPr>
+                                    </w:pPr>
+                                    <w:r>
+                                      <w:rPr>
+                                        <w:caps/>
+                                        <w:color w:val="1F4E79" w:themeColor="accent5" w:themeShade="80"/>
+                                        <w:sz w:val="28"/>
+                                        <w:szCs w:val="28"/>
+                                      </w:rPr>
+                                      <w:t>Augstskolu izvēle</w:t>
+                                    </w:r>
+                                  </w:p>
+                                </w:sdtContent>
+                              </w:sdt>
+                              <w:sdt>
+                                <w:sdtPr>
+                                  <w:rPr>
+                                    <w:caps/>
+                                    <w:color w:val="5B9BD5" w:themeColor="accent5"/>
+                                    <w:sz w:val="24"/>
+                                    <w:szCs w:val="24"/>
+                                  </w:rPr>
+                                  <w:alias w:val="Autors"/>
+                                  <w:tag w:val=""/>
+                                  <w:id w:val="-1536112409"/>
+                                  <w:dataBinding w:prefixMappings="xmlns:ns0='http://purl.org/dc/elements/1.1/' xmlns:ns1='http://schemas.openxmlformats.org/package/2006/metadata/core-properties' " w:xpath="/ns1:coreProperties[1]/ns0:creator[1]" w:storeItemID="{6C3C8BC8-F283-45AE-878A-BAB7291924A1}"/>
+                                  <w:text/>
+                                </w:sdtPr>
+                                <w:sdtEndPr/>
+                                <w:sdtContent>
+                                  <w:p>
+                                    <w:pPr>
+                                      <w:pStyle w:val="Bezatstarpm"/>
+                                      <w:spacing w:before="80" w:after="40"/>
+                                      <w:rPr>
+                                        <w:caps/>
+                                        <w:color w:val="5B9BD5" w:themeColor="accent5"/>
+                                        <w:sz w:val="24"/>
+                                        <w:szCs w:val="24"/>
+                                      </w:rPr>
+                                    </w:pPr>
+                                    <w:r>
+                                      <w:rPr>
+                                        <w:caps/>
+                                        <w:color w:val="5B9BD5" w:themeColor="accent5"/>
+                                        <w:sz w:val="24"/>
+                                        <w:szCs w:val="24"/>
+                                      </w:rPr>
+                                      <w:t>Oskars Priedītis 11.g</w:t>
+                                    </w:r>
+                                  </w:p>
+                                </w:sdtContent>
+                              </w:sdt>
+                            </w:txbxContent>
+                          </wps:txbx>
+                          <wps:bodyPr rot="0" spcFirstLastPara="0" vertOverflow="overflow" horzOverflow="overflow" vert="horz" wrap="square" lIns="0" tIns="0" rIns="0" bIns="0" numCol="1" spcCol="0" rtlCol="0" fromWordArt="0" anchor="t" anchorCtr="0" forceAA="0" compatLnSpc="1">
+                            <a:prstTxWarp prst="textNoShape">
+                              <a:avLst/>
+                            </a:prstTxWarp>
+                            <a:spAutoFit/>
+                          </wps:bodyPr>
+                        </wps:wsp>
+                      </a:graphicData>
+                    </a:graphic>
+                    <wp14:sizeRelH relativeFrom="margin">
+                      <wp14:pctWidth>79000</wp14:pctWidth>
+                    </wp14:sizeRelH>
+                    <wp14:sizeRelV relativeFrom="page">
+                      <wp14:pctHeight>35000</wp14:pctHeight>
+                    </wp14:sizeRelV>
+                  </wp:anchor>
+                </w:drawing>
+              </mc:Choice>
+              <mc:Fallback>
+                <w:pict>
+                  <v:shapetype w14:anchorId="40D99FE6" id="_x0000_t202" coordsize="21600,21600" o:spt="202" path="m,l,21600r21600,l21600,xe">
+                    <v:stroke joinstyle="miter"/>
+                    <v:path gradientshapeok="t" o:connecttype="rect"/>
+                  </v:shapetype>
+                  <v:shape id="Tekstlodziņš 131" o:spid="_x0000_s1026" type="#_x0000_t202" style="position:absolute;margin-left:0;margin-top:0;width:369pt;height:529.2pt;z-index:251664384;visibility:visible;mso-wrap-style:square;mso-width-percent:790;mso-height-percent:350;mso-left-percent:77;mso-top-percent:540;mso-wrap-distance-left:14.4pt;mso-wrap-distance-top:0;mso-wrap-distance-right:14.4pt;mso-wrap-distance-bottom:0;mso-position-horizontal-relative:margin;mso-position-vertical-relative:page;mso-width-percent:790;mso-height-percent:350;mso-left-percent:77;mso-top-percent:540;mso-width-relative:margin;mso-height-relative:page;v-text-anchor:top" o:gfxdata="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" filled="f" stroked="f" strokeweight=".5pt">
+                    <v:textbox style="mso-fit-shape-to-text:t" inset="0,0,0,0">
+                      <w:txbxContent>
+                        <w:p>
+                          <w:pPr>
+                            <w:pStyle w:val="Bezatstarpm"/>
+                            <w:spacing w:before="40" w:after="560" w:line="216" w:lineRule="auto"/>
+                            <w:rPr>
+                              <w:color w:val="4472C4" w:themeColor="accent1"/>
+                              <w:sz w:val="72"/>
+                              <w:szCs w:val="72"/>
+                            </w:rPr>
+                          </w:pPr>
+                          <w:sdt>
+                            <w:sdtPr>
+                              <w:rPr>
+                                <w:color w:val="4472C4" w:themeColor="accent1"/>
+                                <w:sz w:val="72"/>
+                                <w:szCs w:val="72"/>
+                              </w:rPr>
+                              <w:alias w:val="Virsraksts"/>
+                              <w:tag w:val=""/>
+                              <w:id w:val="151731938"/>
+                              <w:dataBinding w:prefixMappings="xmlns:ns0='http://purl.org/dc/elements/1.1/' xmlns:ns1='http://schemas.openxmlformats.org/package/2006/metadata/core-properties' " w:xpath="/ns1:coreProperties[1]/ns0:title[1]" w:storeItemID="{6C3C8BC8-F283-45AE-878A-BAB7291924A1}"/>
+                              <w:text/>
+                            </w:sdtPr>
+                            <w:sdtEndPr/>
+                            <w:sdtContent>
+                              <w:proofErr w:type="spellStart"/>
+                              <w:r>
+                                <w:rPr>
+                                  <w:color w:val="4472C4" w:themeColor="accent1"/>
+                                  <w:sz w:val="72"/>
+                                  <w:szCs w:val="72"/>
+                                </w:rPr>
+                                <w:t>Programmrisinājuma</w:t>
+                              </w:r>
+                              <w:proofErr w:type="spellEnd"/>
+                              <w:r>
+                                <w:rPr>
+                                  <w:color w:val="4472C4" w:themeColor="accent1"/>
+                                  <w:sz w:val="72"/>
+                                  <w:szCs w:val="72"/>
+                                </w:rPr>
+                                <w:t xml:space="preserve"> dokumentācija</w:t>
+                              </w:r>
+                            </w:sdtContent>
+                          </w:sdt>
+                        </w:p>
+                        <w:sdt>
+                          <w:sdtPr>
+                            <w:rPr>
+                              <w:caps/>
+                              <w:color w:val="1F4E79" w:themeColor="accent5" w:themeShade="80"/>
+                              <w:sz w:val="28"/>
+                              <w:szCs w:val="28"/>
+                            </w:rPr>
+                            <w:alias w:val="Apakšvirsraksts"/>
+                            <w:tag w:val=""/>
+                            <w:id w:val="-2090151685"/>
+                            <w:dataBinding w:prefixMappings="xmlns:ns0='http://purl.org/dc/elements/1.1/' xmlns:ns1='http://schemas.openxmlformats.org/package/2006/metadata/core-properties' " w:xpath="/ns1:coreProperties[1]/ns0:subject[1]" w:storeItemID="{6C3C8BC8-F283-45AE-878A-BAB7291924A1}"/>
+                            <w:text/>
+                          </w:sdtPr>
+                          <w:sdtEndPr/>
+                          <w:sdtContent>
+                            <w:p>
+                              <w:pPr>
+                                <w:pStyle w:val="Bezatstarpm"/>
+                                <w:spacing w:before="40" w:after="40"/>
+                                <w:rPr>
+                                  <w:caps/>
+                                  <w:color w:val="1F4E79" w:themeColor="accent5" w:themeShade="80"/>
+                                  <w:sz w:val="28"/>
+                                  <w:szCs w:val="28"/>
+                                </w:rPr>
+                              </w:pPr>
+                              <w:r>
+                                <w:rPr>
+                                  <w:caps/>
+                                  <w:color w:val="1F4E79" w:themeColor="accent5" w:themeShade="80"/>
+                                  <w:sz w:val="28"/>
+                                  <w:szCs w:val="28"/>
+                                </w:rPr>
+                                <w:t>Augstskolu izvēle</w:t>
+                              </w:r>
+                            </w:p>
+                          </w:sdtContent>
+                        </w:sdt>
+                        <w:sdt>
+                          <w:sdtPr>
+                            <w:rPr>
+                              <w:caps/>
+                              <w:color w:val="5B9BD5" w:themeColor="accent5"/>
+                              <w:sz w:val="24"/>
+                              <w:szCs w:val="24"/>
+                            </w:rPr>
+                            <w:alias w:val="Autors"/>
+                            <w:tag w:val=""/>
+                            <w:id w:val="-1536112409"/>
+                            <w:dataBinding w:prefixMappings="xmlns:ns0='http://purl.org/dc/elements/1.1/' xmlns:ns1='http://schemas.openxmlformats.org/package/2006/metadata/core-properties' " w:xpath="/ns1:coreProperties[1]/ns0:creator[1]" w:storeItemID="{6C3C8BC8-F283-45AE-878A-BAB7291924A1}"/>
+                            <w:text/>
+                          </w:sdtPr>
+                          <w:sdtEndPr/>
+                          <w:sdtContent>
+                            <w:p>
+                              <w:pPr>
+                                <w:pStyle w:val="Bezatstarpm"/>
+                                <w:spacing w:before="80" w:after="40"/>
+                                <w:rPr>
+                                  <w:caps/>
+                                  <w:color w:val="5B9BD5" w:themeColor="accent5"/>
+                                  <w:sz w:val="24"/>
+                                  <w:szCs w:val="24"/>
+                                </w:rPr>
+                              </w:pPr>
+                              <w:r>
+                                <w:rPr>
+                                  <w:caps/>
+                                  <w:color w:val="5B9BD5" w:themeColor="accent5"/>
+                                  <w:sz w:val="24"/>
+                                  <w:szCs w:val="24"/>
+                                </w:rPr>
+                                <w:t>Oskars Priedītis 11.g</w:t>
+                              </w:r>
+                            </w:p>
+                          </w:sdtContent>
+                        </w:sdt>
+                      </w:txbxContent>
+                    </v:textbox>
+                    <w10:wrap type="square" anchorx="margin" anchory="page"/>
+                  </v:shape>
+                </w:pict>
+              </mc:Fallback>
+            </mc:AlternateContent>
+          </w:r>
+          <w:r>
+            <w:rPr>
+              <w:noProof/>
+            </w:rPr>
+            <mc:AlternateContent>
+              <mc:Choice Requires="wps">
+                <w:drawing>
+                  <wp:anchor distT="0" distB="0" distL="114300" distR="114300" simplePos="0" relativeHeight="251663360" behindDoc="0" locked="0" layoutInCell="1" allowOverlap="1" wp14:anchorId="39A70070" wp14:editId="56C8A705">
+                    <wp:simplePos x="0" y="0"/>
+                    <wp:positionH relativeFrom="margin">
+                      <wp:align>right</wp:align>
+                    </wp:positionH>
+                    <mc:AlternateContent>
+                      <mc:Choice Requires="wp14">
+                        <wp:positionV relativeFrom="page">
+                          <wp14:pctPosVOffset>2300</wp14:pctPosVOffset>
+                        </wp:positionV>
+                      </mc:Choice>
+                      <mc:Fallback>
+                        <wp:positionV relativeFrom="page">
+                          <wp:posOffset>245745</wp:posOffset>
+                        </wp:positionV>
+                      </mc:Fallback>
+                    </mc:AlternateContent>
+                    <wp:extent cx="594360" cy="987552"/>
+                    <wp:effectExtent l="0" t="0" r="0" b="5080"/>
+                    <wp:wrapNone/>
+                    <wp:docPr id="132" name="Taisnstūris 132"/>
+                    <wp:cNvGraphicFramePr>
+                      <a:graphicFrameLocks xmlns:a="http://schemas.openxmlformats.org/drawingml/2006/main" noChangeAspect="1"/>
+                    </wp:cNvGraphicFramePr>
+                    <a:graphic xmlns:a="http://schemas.openxmlformats.org/drawingml/2006/main">
+                      <a:graphicData uri="http://schemas.microsoft.com/office/word/2010/wordprocessingShape">
+                        <wps:wsp>
+                          <wps:cNvSpPr>
+                            <a:spLocks noChangeAspect="1"/>
+                          </wps:cNvSpPr>
+                          <wps:spPr>
+                            <a:xfrm>
+                              <a:off x="0" y="0"/>
+                              <a:ext cx="594360" cy="987552"/>
+                            </a:xfrm>
+                            <a:prstGeom prst="rect">
+                              <a:avLst/>
+                            </a:prstGeom>
+                            <a:ln>
+                              <a:noFill/>
+                            </a:ln>
+                          </wps:spPr>
+                          <wps:style>
+                            <a:lnRef idx="2">
+                              <a:schemeClr val="accent1">
+                                <a:shade val="50000"/>
+                              </a:schemeClr>
+                            </a:lnRef>
+                            <a:fillRef idx="1">
+                              <a:schemeClr val="accent1"/>
+                            </a:fillRef>
+                            <a:effectRef idx="0">
+                              <a:schemeClr val="accent1"/>
+                            </a:effectRef>
+                            <a:fontRef idx="minor">
+                              <a:schemeClr val="lt1"/>
+                            </a:fontRef>
+                          </wps:style>
+                          <wps:txbx>
+                            <w:txbxContent>
+                              <w:sdt>
+                                <w:sdtPr>
+                                  <w:rPr>
+                                    <w:color w:val="FFFFFF" w:themeColor="background1"/>
+                                    <w:sz w:val="24"/>
+                                    <w:szCs w:val="24"/>
+                                  </w:rPr>
+                                  <w:alias w:val="Gads"/>
+                                  <w:tag w:val=""/>
+                                  <w:id w:val="-785116381"/>
+                                  <w:dataBinding w:prefixMappings="xmlns:ns0='http://schemas.microsoft.com/office/2006/coverPageProps' " w:xpath="/ns0:CoverPageProperties[1]/ns0:PublishDate[1]" w:storeItemID="{55AF091B-3C7A-41E3-B477-F2FDAA23CFDA}"/>
+                                  <w:date w:fullDate="2024-01-01T00:00:00Z">
+                                    <w:dateFormat w:val="yyyy"/>
+                                    <w:lid w:val="lv-LV"/>
+                                    <w:storeMappedDataAs w:val="dateTime"/>
+                                    <w:calendar w:val="gregorian"/>
+                                  </w:date>
+                                </w:sdtPr>
+                                <w:sdtEndPr/>
+                                <w:sdtContent>
+                                  <w:p>
+                                    <w:pPr>
+                                      <w:pStyle w:val="Bezatstarpm"/>
+                                      <w:jc w:val="right"/>
+                                      <w:rPr>
+                                        <w:color w:val="FFFFFF" w:themeColor="background1"/>
+                                        <w:sz w:val="24"/>
+                                        <w:szCs w:val="24"/>
+                                      </w:rPr>
+                                    </w:pPr>
+                                    <w:r>
+                                      <w:rPr>
+                                        <w:color w:val="FFFFFF" w:themeColor="background1"/>
+                                        <w:sz w:val="24"/>
+                                        <w:szCs w:val="24"/>
+                                      </w:rPr>
+                                      <w:t>2024</w:t>
+                                    </w:r>
+                                  </w:p>
+                                </w:sdtContent>
+                              </w:sdt>
+                            </w:txbxContent>
+                          </wps:txbx>
+                          <wps:bodyPr rot="0" spcFirstLastPara="0" vertOverflow="overflow" horzOverflow="overflow" vert="horz" wrap="square" lIns="45720" tIns="45720" rIns="45720" bIns="45720" numCol="1" spcCol="0" rtlCol="0" fromWordArt="0" anchor="b" anchorCtr="0" forceAA="0" compatLnSpc="1">
+                            <a:prstTxWarp prst="textNoShape">
+                              <a:avLst/>
+                            </a:prstTxWarp>
+                            <a:noAutofit/>
+                          </wps:bodyPr>
+                        </wps:wsp>
+                      </a:graphicData>
+                    </a:graphic>
+                    <wp14:sizeRelH relativeFrom="page">
+                      <wp14:pctWidth>7600</wp14:pctWidth>
+                    </wp14:sizeRelH>
+                    <wp14:sizeRelV relativeFrom="page">
+                      <wp14:pctHeight>9800</wp14:pctHeight>
+                    </wp14:sizeRelV>
+                  </wp:anchor>
+                </w:drawing>
+              </mc:Choice>
+              <mc:Fallback>
+                <w:pict>
+                  <v:rect w14:anchorId="39A70070" id="Taisnstūris 132" o:spid="_x0000_s1027" style="position:absolute;margin-left:-4.4pt;margin-top:0;width:46.8pt;height:77.75pt;z-index:251663360;visibility:visible;mso-wrap-style:square;mso-width-percent:76;mso-height-percent:98;mso-top-percent:23;mso-wrap-distance-left:9pt;mso-wrap-distance-top:0;mso-wrap-distance-right:9pt;mso-wrap-distance-bottom:0;mso-position-horizontal:right;mso-position-horizontal-relative:margin;mso-position-vertical-relative:page;mso-width-percent:76;mso-height-percent:98;mso-top-percent:23;mso-width-relative:page;mso-height-relative:page;v-text-anchor:bottom" o:gfxdata="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" fillcolor="#4472c4 [3204]" stroked="f" strokeweight="1pt">
+                    <o:lock v:ext="edit" aspectratio="t"/>
+                    <v:textbox inset="3.6pt,,3.6pt">
+                      <w:txbxContent>
+                        <w:sdt>
+                          <w:sdtPr>
+                            <w:rPr>
+                              <w:color w:val="FFFFFF" w:themeColor="background1"/>
+                              <w:sz w:val="24"/>
+                              <w:szCs w:val="24"/>
+                            </w:rPr>
+                            <w:alias w:val="Gads"/>
+                            <w:tag w:val=""/>
+                            <w:id w:val="-785116381"/>
+                            <w:dataBinding w:prefixMappings="xmlns:ns0='http://schemas.microsoft.com/office/2006/coverPageProps' " w:xpath="/ns0:CoverPageProperties[1]/ns0:PublishDate[1]" w:storeItemID="{55AF091B-3C7A-41E3-B477-F2FDAA23CFDA}"/>
+                            <w:date w:fullDate="2024-01-01T00:00:00Z">
+                              <w:dateFormat w:val="yyyy"/>
+                              <w:lid w:val="lv-LV"/>
+                              <w:storeMappedDataAs w:val="dateTime"/>
+                              <w:calendar w:val="gregorian"/>
+                            </w:date>
+                          </w:sdtPr>
+                          <w:sdtEndPr/>
+                          <w:sdtContent>
+                            <w:p>
+                              <w:pPr>
+                                <w:pStyle w:val="Bezatstarpm"/>
+                                <w:jc w:val="right"/>
+                                <w:rPr>
+                                  <w:color w:val="FFFFFF" w:themeColor="background1"/>
+                                  <w:sz w:val="24"/>
+                                  <w:szCs w:val="24"/>
+                                </w:rPr>
+                              </w:pPr>
+                              <w:r>
+                                <w:rPr>
+                                  <w:color w:val="FFFFFF" w:themeColor="background1"/>
+                                  <w:sz w:val="24"/>
+                                  <w:szCs w:val="24"/>
+                                </w:rPr>
+                                <w:t>2024</w:t>
+                              </w:r>
+                            </w:p>
+                          </w:sdtContent>
+                        </w:sdt>
+                      </w:txbxContent>
+                    </v:textbox>
+                    <w10:wrap anchorx="margin" anchory="page"/>
+                  </v:rect>
+                </w:pict>
+              </mc:Fallback>
+            </mc:AlternateContent>
+          </w:r>
+          <w:r>
+            <w:rPr>
+              <w:b/>
+              <w:sz w:val="36"/>
+            </w:rPr>
+            <w:br w:type="page"/>
+          </w:r>
+        </w:p>
+      </w:sdtContent>
+    </w:sdt>
+    <w:sdt>
+      <w:sdtPr>
+        <w:rPr>
+          <w:rFonts w:asciiTheme="minorHAnsi" w:eastAsiaTheme="minorHAnsi" w:hAnsiTheme="minorHAnsi" w:cstheme="minorBidi"/>
+          <w:color w:val="auto"/>
+          <w:sz w:val="22"/>
+          <w:szCs w:val="22"/>
+          <w:lang w:eastAsia="en-US"/>
+        </w:rPr>
+        <w:id w:val="-1810620472"/>
+        <w:docPartObj>
+          <w:docPartGallery w:val="Table of Contents"/>
+          <w:docPartUnique/>
+        </w:docPartObj>
+      </w:sdtPr>
+      <w:sdtEndPr>
+        <w:rPr>
+          <w:b/>
+          <w:bCs/>
+        </w:rPr>
+      </w:sdtEndPr>
+      <w:sdtContent>
+        <w:p>
+          <w:pPr>
+            <w:pStyle w:val="Saturardtjavirsraksts"/>
+          </w:pPr>
+          <w:r>
+            <w:t>Saturs</w:t>
+          </w:r>
+        </w:p>
+        <w:p>
+          <w:pPr>
+            <w:pStyle w:val="Saturs1"/>
+            <w:tabs>
+              <w:tab w:val="right" w:leader="dot" w:pos="8296"/>
+            </w:tabs>
+            <w:rPr>
+              <w:noProof/>
+            </w:rPr>
+          </w:pPr>
+          <w:r>
+            <w:fldChar w:fldCharType="begin"/>
+          </w:r>
+          <w:r>
+            <w:instrText xml:space="preserve"> TOC \o "1-3" \h \z \u </w:instrText>
+          </w:r>
+          <w:r>
+            <w:fldChar w:fldCharType="separate"/>
+          </w:r>
+          <w:hyperlink w:anchor="_Toc166582265" w:history="1">
+            <w:r>
+              <w:rPr>
+                <w:rStyle w:val="Hipersaite"/>
+                <w:noProof/>
+              </w:rPr>
+              <w:t>Ievads</w:t>
+            </w:r>
+            <w:r>
+              <w:rPr>
+                <w:noProof/>
+                <w:webHidden/>
+              </w:rPr>
+              <w:tab/>
+            </w:r>
+            <w:r>
+              <w:rPr>
+                <w:noProof/>
+                <w:webHidden/>
+              </w:rPr>
+              <w:fldChar w:fldCharType="begin"/>
+            </w:r>
+            <w:r>
+              <w:rPr>
+                <w:noProof/>
+                <w:webHidden/>
+              </w:rPr>
+              <w:instrText xml:space="preserve"> PAGEREF _Toc166582265 \h </w:instrText>
+            </w:r>
+            <w:r>
+              <w:rPr>
+                <w:noProof/>
+                <w:webHidden/>
+              </w:rPr>
+            </w:r>
+            <w:r>
+              <w:rPr>
+                <w:noProof/>
+                <w:webHidden/>
+              </w:rPr>
+              <w:fldChar w:fldCharType="separate"/>
+            </w:r>
+            <w:r>
+              <w:rPr>
+                <w:noProof/>
+                <w:webHidden/>
+              </w:rPr>
+              <w:t>2</w:t>
+            </w:r>
+            <w:r>
+              <w:rPr>
+                <w:noProof/>
+                <w:webHidden/>
+              </w:rPr>
+              <w:fldChar w:fldCharType="end"/>
+            </w:r>
+          </w:hyperlink>
+        </w:p>
+        <w:p/>
+        <w:p>
+          <w:pPr>
+            <w:pStyle w:val="Saturs1"/>
+            <w:tabs>
+              <w:tab w:val="right" w:leader="dot" w:pos="8296"/>
+            </w:tabs>
+            <w:rPr>
+              <w:noProof/>
+            </w:rPr>
+          </w:pPr>
+          <w:hyperlink w:anchor="_Toc166582269" w:history="1">
+            <w:r>
+              <w:rPr>
+                <w:rStyle w:val="Hipersaite"/>
+                <w:noProof/>
+              </w:rPr>
+              <w:t>Izpēte</w:t>
+            </w:r>
+            <w:r>
+              <w:rPr>
+                <w:noProof/>
+                <w:webHidden/>
+              </w:rPr>
+              <w:tab/>
+            </w:r>
+            <w:r>
+              <w:rPr>
+                <w:noProof/>
+                <w:webHidden/>
+              </w:rPr>
+              <w:fldChar w:fldCharType="begin"/>
+            </w:r>
+            <w:r>
+              <w:rPr>
+                <w:noProof/>
+                <w:webHidden/>
+              </w:rPr>
+              <w:instrText xml:space="preserve"> PAGEREF _Toc166582269 \h </w:instrText>
+            </w:r>
+            <w:r>
+              <w:rPr>
+                <w:noProof/>
+                <w:webHidden/>
+              </w:rPr>
+            </w:r>
+            <w:r>
+              <w:rPr>
+                <w:noProof/>
+                <w:webHidden/>
+              </w:rPr>
+              <w:fldChar w:fldCharType="separate"/>
+            </w:r>
+            <w:r>
+              <w:rPr>
+                <w:noProof/>
+                <w:webHidden/>
+              </w:rPr>
+              <w:t>3</w:t>
+            </w:r>
+            <w:r>
+              <w:rPr>
+                <w:noProof/>
+                <w:webHidden/>
+              </w:rPr>
+              <w:fldChar w:fldCharType="end"/>
+            </w:r>
+          </w:hyperlink>
+        </w:p>
+        <w:p/>
+        <w:p>
+          <w:pPr>
+            <w:pStyle w:val="Saturs1"/>
+            <w:tabs>
+              <w:tab w:val="right" w:leader="dot" w:pos="8296"/>
+            </w:tabs>
+            <w:rPr>
+              <w:noProof/>
+            </w:rPr>
+          </w:pPr>
+          <w:hyperlink w:anchor="_Toc166582270" w:history="1">
+            <w:r>
+              <w:rPr>
+                <w:rStyle w:val="Hipersaite"/>
+                <w:noProof/>
+              </w:rPr>
+              <w:t>Risinājuma projektēšana</w:t>
+            </w:r>
+            <w:r>
+              <w:rPr>
+                <w:noProof/>
+                <w:webHidden/>
+              </w:rPr>
+              <w:tab/>
+            </w:r>
+            <w:r>
+              <w:rPr>
+                <w:noProof/>
+                <w:webHidden/>
+              </w:rPr>
+              <w:fldChar w:fldCharType="begin"/>
+            </w:r>
+            <w:r>
+              <w:rPr>
+                <w:noProof/>
+                <w:webHidden/>
+              </w:rPr>
+              <w:instrText xml:space="preserve"> PAGEREF _Toc166582270 \h </w:instrText>
+            </w:r>
+            <w:r>
+              <w:rPr>
+                <w:noProof/>
+                <w:webHidden/>
+              </w:rPr>
+            </w:r>
+            <w:r>
+              <w:rPr>
+                <w:noProof/>
+                <w:webHidden/>
+              </w:rPr>
+              <w:fldChar w:fldCharType="separate"/>
+            </w:r>
+            <w:r>
+              <w:rPr>
+                <w:noProof/>
+                <w:webHidden/>
+              </w:rPr>
+              <w:t>4</w:t>
+            </w:r>
+            <w:r>
+              <w:rPr>
+                <w:noProof/>
+                <w:webHidden/>
+              </w:rPr>
+              <w:fldChar w:fldCharType="end"/>
+            </w:r>
+          </w:hyperlink>
+        </w:p>
+        <w:p/>
+        <w:p>
+          <w:pPr>
+            <w:pStyle w:val="Saturs1"/>
+            <w:tabs>
+              <w:tab w:val="right" w:leader="dot" w:pos="8296"/>
+            </w:tabs>
+            <w:rPr>
+              <w:noProof/>
+            </w:rPr>
+          </w:pPr>
+          <w:hyperlink w:anchor="_Toc166582271" w:history="1">
+            <w:r>
+              <w:rPr>
+                <w:rStyle w:val="Hipersaite"/>
+                <w:noProof/>
+              </w:rPr>
+              <w:t>Analīze/plānošana</w:t>
+            </w:r>
+            <w:r>
+              <w:rPr>
+                <w:noProof/>
+                <w:webHidden/>
+              </w:rPr>
+              <w:tab/>
+            </w:r>
+            <w:r>
+              <w:rPr>
+                <w:noProof/>
+                <w:webHidden/>
+              </w:rPr>
+              <w:fldChar w:fldCharType="begin"/>
+            </w:r>
+            <w:r>
+              <w:rPr>
+                <w:noProof/>
+                <w:webHidden/>
+              </w:rPr>
+              <w:instrText xml:space="preserve"> PAGEREF _Toc166582271 \h </w:instrText>
+            </w:r>
+            <w:r>
+              <w:rPr>
+                <w:noProof/>
+                <w:webHidden/>
+              </w:rPr>
+            </w:r>
+            <w:r>
+              <w:rPr>
+                <w:noProof/>
+                <w:webHidden/>
+              </w:rPr>
+              <w:fldChar w:fldCharType="separate"/>
+            </w:r>
+            <w:r>
+              <w:rPr>
+                <w:noProof/>
+                <w:webHidden/>
+              </w:rPr>
+              <w:t>5</w:t>
+            </w:r>
+            <w:r>
+              <w:rPr>
+                <w:noProof/>
+                <w:webHidden/>
+              </w:rPr>
+              <w:fldChar w:fldCharType="end"/>
+            </w:r>
+          </w:hyperlink>
+        </w:p>
+        <w:p/>
+        <w:p>
+          <w:pPr>
+            <w:pStyle w:val="Saturs1"/>
+            <w:tabs>
+              <w:tab w:val="right" w:leader="dot" w:pos="8296"/>
+            </w:tabs>
+            <w:rPr>
+              <w:noProof/>
+            </w:rPr>
+          </w:pPr>
+          <w:hyperlink w:anchor="_Toc166582272" w:history="1">
+            <w:r>
+              <w:rPr>
+                <w:rStyle w:val="Hipersaite"/>
+                <w:noProof/>
+              </w:rPr>
+              <w:t>Testēšana</w:t>
+            </w:r>
+            <w:r>
+              <w:rPr>
+                <w:noProof/>
+                <w:webHidden/>
+              </w:rPr>
+              <w:tab/>
+            </w:r>
+            <w:r>
+              <w:rPr>
+                <w:noProof/>
+                <w:webHidden/>
+              </w:rPr>
+              <w:fldChar w:fldCharType="begin"/>
+            </w:r>
+            <w:r>
+              <w:rPr>
+                <w:noProof/>
+                <w:webHidden/>
+              </w:rPr>
+              <w:instrText xml:space="preserve"> PAGEREF _Toc166582272 \h </w:instrText>
+            </w:r>
+            <w:r>
+              <w:rPr>
+                <w:noProof/>
+                <w:webHidden/>
+              </w:rPr>
+            </w:r>
+            <w:r>
+              <w:rPr>
+                <w:noProof/>
+                <w:webHidden/>
+              </w:rPr>
+              <w:fldChar w:fldCharType="separate"/>
+            </w:r>
+            <w:r>
+              <w:rPr>
+                <w:noProof/>
+                <w:webHidden/>
+              </w:rPr>
+              <w:t>6</w:t>
+            </w:r>
+            <w:r>
+              <w:rPr>
+                <w:noProof/>
+                <w:webHidden/>
+              </w:rPr>
+              <w:fldChar w:fldCharType="end"/>
+            </w:r>
+          </w:hyperlink>
+        </w:p>
+        <w:p/>
+        <w:p>
+          <w:pPr>
+            <w:pStyle w:val="Saturs1"/>
+            <w:tabs>
+              <w:tab w:val="right" w:leader="dot" w:pos="8296"/>
+            </w:tabs>
+            <w:rPr>
+              <w:noProof/>
+            </w:rPr>
+          </w:pPr>
+          <w:hyperlink w:anchor="_Toc166582273" w:history="1">
+            <w:r>
+              <w:rPr>
+                <w:rStyle w:val="Hipersaite"/>
+                <w:noProof/>
+              </w:rPr>
+              <w:t>Datubāze</w:t>
+            </w:r>
+            <w:r>
+              <w:rPr>
+                <w:noProof/>
+                <w:webHidden/>
+              </w:rPr>
+              <w:tab/>
+            </w:r>
+            <w:r>
+              <w:rPr>
+                <w:noProof/>
+                <w:webHidden/>
+              </w:rPr>
+              <w:fldChar w:fldCharType="begin"/>
+            </w:r>
+            <w:r>
+              <w:rPr>
+                <w:noProof/>
+                <w:webHidden/>
+              </w:rPr>
+              <w:instrText xml:space="preserve"> PAGEREF _Toc166582273 \h </w:instrText>
+            </w:r>
+            <w:r>
+              <w:rPr>
+                <w:noProof/>
+                <w:webHidden/>
+              </w:rPr>
+            </w:r>
+            <w:r>
+              <w:rPr>
+                <w:noProof/>
+                <w:webHidden/>
+              </w:rPr>
+              <w:fldChar w:fldCharType="separate"/>
+            </w:r>
+            <w:r>
+              <w:rPr>
+                <w:noProof/>
+                <w:webHidden/>
+              </w:rPr>
+              <w:t>7</w:t>
+            </w:r>
+            <w:r>
+              <w:rPr>
+                <w:noProof/>
+                <w:webHidden/>
+              </w:rPr>
+              <w:fldChar w:fldCharType="end"/>
+            </w:r>
+          </w:hyperlink>
+        </w:p>
+        <w:p/>
+        <w:p>
+          <w:pPr>
+            <w:pStyle w:val="Saturs2"/>
+            <w:tabs>
+              <w:tab w:val="right" w:leader="dot" w:pos="8296"/>
+            </w:tabs>
+            <w:ind w:left="0"/>
+            <w:rPr>
+              <w:rFonts w:eastAsiaTheme="minorEastAsia"/>
+              <w:noProof/>
+              <w:lang w:eastAsia="lv-LV"/>
+            </w:rPr>
+          </w:pPr>
+          <w:hyperlink w:anchor="_Toc166582274" w:history="1">
+            <w:r>
+              <w:rPr>
+                <w:rStyle w:val="Hipersaite"/>
+                <w:noProof/>
+              </w:rPr>
+              <w:t>ER modelis</w:t>
+            </w:r>
+            <w:r>
+              <w:rPr>
+                <w:noProof/>
+                <w:webHidden/>
+              </w:rPr>
+              <w:tab/>
+            </w:r>
+            <w:r>
+              <w:rPr>
+                <w:noProof/>
+                <w:webHidden/>
+              </w:rPr>
+              <w:fldChar w:fldCharType="begin"/>
+            </w:r>
+            <w:r>
+              <w:rPr>
+                <w:noProof/>
+                <w:webHidden/>
+              </w:rPr>
+              <w:instrText xml:space="preserve"> PAGEREF _Toc166582274 \h </w:instrText>
+            </w:r>
+            <w:r>
+              <w:rPr>
+                <w:noProof/>
+                <w:webHidden/>
+              </w:rPr>
+            </w:r>
+            <w:r>
+              <w:rPr>
+                <w:noProof/>
+                <w:webHidden/>
+              </w:rPr>
+              <w:fldChar w:fldCharType="separate"/>
+            </w:r>
+            <w:r>
+              <w:rPr>
+                <w:noProof/>
+                <w:webHidden/>
+              </w:rPr>
+              <w:t>7</w:t>
+            </w:r>
+            <w:r>
+              <w:rPr>
+                <w:noProof/>
+                <w:webHidden/>
+              </w:rPr>
+              <w:fldChar w:fldCharType="end"/>
+            </w:r>
+          </w:hyperlink>
+        </w:p>
+        <w:p>
+          <w:r>
+            <w:rPr>
+              <w:b/>
+              <w:bCs/>
+            </w:rPr>
+            <w:fldChar w:fldCharType="end"/>
+          </w:r>
+        </w:p>
+      </w:sdtContent>
+    </w:sdt>
+    <w:p>
+      <w:pPr>
+        <w:rPr>
+          <w:sz w:val="36"/>
+        </w:rPr>
       </w:pPr>
       <w:r>
         <w:rPr>
           <w:b/>
           <w:sz w:val="36"/>
         </w:rPr>
-        <w:t>Titullapa</w:t>
-      </w:r>
-    </w:p>
-    <w:p>
-      <w:pPr>
-        <w:rPr>
-          <w:b/>
-          <w:sz w:val="36"/>
-        </w:rPr>
-      </w:pPr>
-      <w:r>
-        <w:rPr>
-          <w:b/>
-          <w:sz w:val="36"/>
-        </w:rPr>
         <w:br w:type="page"/>
       </w:r>
     </w:p>
     <w:p>
       <w:pPr>
-        <w:jc w:val="center"/>
-        <w:rPr>
-          <w:b/>
-          <w:sz w:val="36"/>
-        </w:rPr>
-      </w:pPr>
-      <w:r>
-        <w:rPr>
-          <w:b/>
-          <w:sz w:val="36"/>
-        </w:rPr>
-        <w:lastRenderedPageBreak/>
-        <w:t>Satura radītājs</w:t>
-      </w:r>
-    </w:p>
-    <w:p>
-      <w:pPr>
-        <w:rPr>
-          <w:b/>
-          <w:sz w:val="36"/>
-        </w:rPr>
-      </w:pPr>
-      <w:r>
-        <w:rPr>
-          <w:b/>
-          <w:sz w:val="36"/>
-        </w:rPr>
-        <w:br w:type="page"/>
-      </w:r>
-    </w:p>
-    <w:p>
-      <w:pPr>
-        <w:jc w:val="center"/>
-        <w:rPr>
-          <w:b/>
-          <w:sz w:val="36"/>
-        </w:rPr>
-      </w:pPr>
-      <w:r>
-        <w:rPr>
-          <w:b/>
-          <w:sz w:val="36"/>
-        </w:rPr>
+        <w:pStyle w:val="Virsraksts1"/>
+      </w:pPr>
+      <w:bookmarkStart w:id="0" w:name="_Toc166582265"/>
+      <w:r>
         <w:lastRenderedPageBreak/>
         <w:t>Ievads</w:t>
       </w:r>
+      <w:bookmarkEnd w:id="0"/>
     </w:p>
     <w:p>
       <w:pPr>
@@ -93,19 +1146,487 @@
     </w:p>
     <w:p>
       <w:pPr>
-        <w:jc w:val="center"/>
+        <w:pStyle w:val="Virsraksts2"/>
+      </w:pPr>
+      <w:bookmarkStart w:id="1" w:name="_Toc166582266"/>
+      <w:r>
+        <w:t>1.</w:t>
+      </w:r>
+      <w:bookmarkEnd w:id="1"/>
+    </w:p>
+    <w:p>
+      <w:pPr>
+        <w:pStyle w:val="Sarakstarindkopa"/>
+        <w:rPr>
+          <w:bCs/>
+          <w:sz w:val="20"/>
+          <w:szCs w:val="20"/>
+        </w:rPr>
+      </w:pPr>
+      <w:r>
+        <w:rPr>
+          <w:bCs/>
+          <w:sz w:val="20"/>
+          <w:szCs w:val="20"/>
+        </w:rPr>
+        <w:t xml:space="preserve">Ar AI palīdzību palīdz sasniegt vēlamo logo. Tā bija mana pirmā ideja Šī bija viena no </w:t>
+      </w:r>
+      <w:proofErr w:type="spellStart"/>
+      <w:r>
+        <w:rPr>
+          <w:bCs/>
+          <w:sz w:val="20"/>
+          <w:szCs w:val="20"/>
+        </w:rPr>
+        <w:t>grūtākākajām</w:t>
+      </w:r>
+      <w:proofErr w:type="spellEnd"/>
+      <w:r>
+        <w:rPr>
+          <w:bCs/>
+          <w:sz w:val="20"/>
+          <w:szCs w:val="20"/>
+        </w:rPr>
+        <w:t>, manuprāt. Taču ja es šo ideju realizētu tas būtu ļoti noderīgi gan man gan daudziem grafiskajiem dizaineriem.</w:t>
+      </w:r>
+    </w:p>
+    <w:p>
+      <w:pPr>
+        <w:rPr>
+          <w:bCs/>
+          <w:sz w:val="20"/>
+          <w:szCs w:val="20"/>
+        </w:rPr>
+      </w:pPr>
+    </w:p>
+    <w:p>
+      <w:pPr>
+        <w:rPr>
+          <w:bCs/>
+          <w:sz w:val="20"/>
+          <w:szCs w:val="20"/>
+        </w:rPr>
+      </w:pPr>
+    </w:p>
+    <w:p>
+      <w:pPr>
+        <w:pStyle w:val="Virsraksts2"/>
+      </w:pPr>
+      <w:bookmarkStart w:id="2" w:name="_Toc166582267"/>
+      <w:r>
+        <w:t>2.</w:t>
+      </w:r>
+      <w:bookmarkEnd w:id="2"/>
+    </w:p>
+    <w:p>
+      <w:pPr>
+        <w:pStyle w:val="Sarakstarindkopa"/>
+        <w:rPr>
+          <w:bCs/>
+          <w:sz w:val="20"/>
+          <w:szCs w:val="20"/>
+        </w:rPr>
+      </w:pPr>
+      <w:r>
+        <w:rPr>
+          <w:bCs/>
+          <w:sz w:val="20"/>
+          <w:szCs w:val="20"/>
+        </w:rPr>
+        <w:t>Vidusskolēniem vieglāk veikt izvēli augstskolās</w:t>
+      </w:r>
+      <w:r>
+        <w:rPr>
+          <w:bCs/>
+          <w:sz w:val="20"/>
+          <w:szCs w:val="20"/>
+        </w:rPr>
+        <w:t>. Šī ideja radās, jo pat eju 11. klasē un man drīz būs pašam šāda drīz būs jāveic. Veidojot šo programmu man būtu izpētīt ko tad augstskolas piedāvā un kādas zināšanas ir nepieciešamas.</w:t>
+      </w:r>
+    </w:p>
+    <w:p>
+      <w:pPr>
+        <w:pStyle w:val="Sarakstarindkopa"/>
+        <w:rPr>
+          <w:bCs/>
+          <w:sz w:val="20"/>
+          <w:szCs w:val="20"/>
+        </w:rPr>
+      </w:pPr>
+    </w:p>
+    <w:p>
+      <w:pPr>
+        <w:rPr>
+          <w:bCs/>
+          <w:sz w:val="20"/>
+          <w:szCs w:val="20"/>
+        </w:rPr>
+      </w:pPr>
+    </w:p>
+    <w:p>
+      <w:pPr>
+        <w:pStyle w:val="Virsraksts2"/>
+      </w:pPr>
+      <w:bookmarkStart w:id="3" w:name="_Toc166582268"/>
+      <w:r>
+        <w:t>3.</w:t>
+      </w:r>
+      <w:bookmarkEnd w:id="3"/>
+    </w:p>
+    <w:p>
+      <w:pPr>
+        <w:pStyle w:val="Sarakstarindkopa"/>
+        <w:rPr>
+          <w:bCs/>
+          <w:sz w:val="20"/>
+          <w:szCs w:val="20"/>
+        </w:rPr>
+      </w:pPr>
+      <w:r>
+        <w:rPr>
+          <w:bCs/>
+          <w:sz w:val="20"/>
+          <w:szCs w:val="20"/>
+        </w:rPr>
+        <w:t xml:space="preserve">Svētku </w:t>
+      </w:r>
+      <w:proofErr w:type="spellStart"/>
+      <w:r>
+        <w:rPr>
+          <w:bCs/>
+          <w:sz w:val="20"/>
+          <w:szCs w:val="20"/>
+        </w:rPr>
+        <w:t>dāvāna</w:t>
+      </w:r>
+      <w:proofErr w:type="spellEnd"/>
+      <w:r>
+        <w:rPr>
+          <w:bCs/>
+          <w:sz w:val="20"/>
+          <w:szCs w:val="20"/>
+        </w:rPr>
+        <w:t>- programma, kas palīdz izdomāt dāvanu.</w:t>
+      </w:r>
+      <w:r>
+        <w:rPr>
+          <w:bCs/>
+          <w:sz w:val="20"/>
+          <w:szCs w:val="20"/>
+        </w:rPr>
+        <w:t xml:space="preserve"> Noderīga ideja, jo pašam dzīvē ir nācies saskarties ar šo problēmu un maniem vecākiem arī bieži ir </w:t>
+      </w:r>
+      <w:proofErr w:type="spellStart"/>
+      <w:r>
+        <w:rPr>
+          <w:bCs/>
+          <w:sz w:val="20"/>
+          <w:szCs w:val="20"/>
+        </w:rPr>
+        <w:t>dilēma</w:t>
+      </w:r>
+      <w:proofErr w:type="spellEnd"/>
+      <w:r>
+        <w:rPr>
+          <w:bCs/>
+          <w:sz w:val="20"/>
+          <w:szCs w:val="20"/>
+        </w:rPr>
+        <w:t xml:space="preserve"> </w:t>
+      </w:r>
+      <w:r>
+        <w:rPr>
+          <w:bCs/>
+          <w:sz w:val="20"/>
+          <w:szCs w:val="20"/>
+        </w:rPr>
+        <w:t>ko dāvināt? Lai šo programmu izveidotu vajadzētu aizpildīt daudz laukus par šo cilvēku.</w:t>
+      </w:r>
+    </w:p>
+    <w:p>
+      <w:pPr>
         <w:rPr>
           <w:b/>
-          <w:sz w:val="36"/>
-        </w:rPr>
-      </w:pPr>
-      <w:r>
+          <w:sz w:val="20"/>
+          <w:szCs w:val="20"/>
+        </w:rPr>
+      </w:pPr>
+    </w:p>
+    <w:p>
+      <w:pPr>
         <w:rPr>
           <w:b/>
-          <w:sz w:val="36"/>
-        </w:rPr>
+          <w:sz w:val="20"/>
+          <w:szCs w:val="20"/>
+        </w:rPr>
+      </w:pPr>
+    </w:p>
+    <w:p>
+      <w:pPr>
+        <w:rPr>
+          <w:b/>
+          <w:sz w:val="20"/>
+          <w:szCs w:val="20"/>
+        </w:rPr>
+      </w:pPr>
+    </w:p>
+    <w:p>
+      <w:pPr>
+        <w:rPr>
+          <w:b/>
+          <w:sz w:val="20"/>
+          <w:szCs w:val="20"/>
+        </w:rPr>
+      </w:pPr>
+    </w:p>
+    <w:p>
+      <w:pPr>
+        <w:rPr>
+          <w:b/>
+          <w:sz w:val="20"/>
+          <w:szCs w:val="20"/>
+        </w:rPr>
+      </w:pPr>
+    </w:p>
+    <w:p>
+      <w:pPr>
+        <w:rPr>
+          <w:b/>
+          <w:sz w:val="20"/>
+          <w:szCs w:val="20"/>
+        </w:rPr>
+      </w:pPr>
+    </w:p>
+    <w:p>
+      <w:pPr>
+        <w:rPr>
+          <w:b/>
+          <w:sz w:val="20"/>
+          <w:szCs w:val="20"/>
+        </w:rPr>
+      </w:pPr>
+    </w:p>
+    <w:p>
+      <w:pPr>
+        <w:rPr>
+          <w:b/>
+          <w:sz w:val="20"/>
+          <w:szCs w:val="20"/>
+        </w:rPr>
+      </w:pPr>
+    </w:p>
+    <w:p>
+      <w:pPr>
+        <w:rPr>
+          <w:b/>
+          <w:sz w:val="20"/>
+          <w:szCs w:val="20"/>
+        </w:rPr>
+      </w:pPr>
+    </w:p>
+    <w:p>
+      <w:pPr>
+        <w:rPr>
+          <w:b/>
+          <w:sz w:val="20"/>
+          <w:szCs w:val="20"/>
+        </w:rPr>
+      </w:pPr>
+    </w:p>
+    <w:p>
+      <w:pPr>
+        <w:rPr>
+          <w:b/>
+          <w:sz w:val="20"/>
+          <w:szCs w:val="20"/>
+        </w:rPr>
+      </w:pPr>
+    </w:p>
+    <w:p>
+      <w:pPr>
+        <w:rPr>
+          <w:b/>
+          <w:sz w:val="20"/>
+          <w:szCs w:val="20"/>
+        </w:rPr>
+      </w:pPr>
+    </w:p>
+    <w:p>
+      <w:pPr>
+        <w:rPr>
+          <w:b/>
+          <w:sz w:val="20"/>
+          <w:szCs w:val="20"/>
+        </w:rPr>
+      </w:pPr>
+    </w:p>
+    <w:p>
+      <w:pPr>
+        <w:rPr>
+          <w:b/>
+          <w:sz w:val="20"/>
+          <w:szCs w:val="20"/>
+        </w:rPr>
+      </w:pPr>
+    </w:p>
+    <w:p>
+      <w:pPr>
+        <w:rPr>
+          <w:b/>
+          <w:sz w:val="20"/>
+          <w:szCs w:val="20"/>
+        </w:rPr>
+      </w:pPr>
+    </w:p>
+    <w:p>
+      <w:pPr>
+        <w:rPr>
+          <w:b/>
+          <w:sz w:val="20"/>
+          <w:szCs w:val="20"/>
+        </w:rPr>
+      </w:pPr>
+    </w:p>
+    <w:p>
+      <w:pPr>
+        <w:rPr>
+          <w:b/>
+          <w:sz w:val="20"/>
+          <w:szCs w:val="20"/>
+        </w:rPr>
+      </w:pPr>
+    </w:p>
+    <w:p>
+      <w:pPr>
+        <w:rPr>
+          <w:b/>
+          <w:sz w:val="20"/>
+          <w:szCs w:val="20"/>
+        </w:rPr>
+      </w:pPr>
+    </w:p>
+    <w:p>
+      <w:pPr>
+        <w:pStyle w:val="Virsraksts1"/>
+      </w:pPr>
+      <w:bookmarkStart w:id="4" w:name="_Toc166582269"/>
+      <w:r>
+        <w:lastRenderedPageBreak/>
         <w:t>Izpēte</w:t>
       </w:r>
+      <w:bookmarkEnd w:id="4"/>
+    </w:p>
+    <w:p>
+      <w:pPr>
+        <w:rPr>
+          <w:sz w:val="24"/>
+        </w:rPr>
+      </w:pPr>
+      <w:r>
+        <w:rPr>
+          <w:sz w:val="24"/>
+        </w:rPr>
+        <w:t xml:space="preserve">Lai veiktu izpēti izmantoju anketu. Anketēšanu izvēlējos, jo tas ir </w:t>
+      </w:r>
+      <w:r>
+        <w:rPr>
+          <w:sz w:val="24"/>
+        </w:rPr>
+        <w:t>visātrāk</w:t>
+      </w:r>
+      <w:r>
+        <w:rPr>
+          <w:sz w:val="24"/>
+        </w:rPr>
+        <w:t xml:space="preserve"> un ērtāk, jo nav ne kur jāiet viss notiek internetā, nevienam nav jātērē </w:t>
+      </w:r>
+      <w:r>
+        <w:rPr>
+          <w:sz w:val="24"/>
+        </w:rPr>
+        <w:t>savs</w:t>
+      </w:r>
+      <w:r>
+        <w:rPr>
+          <w:sz w:val="24"/>
+        </w:rPr>
+        <w:t xml:space="preserve"> dārgais laiks, lai es iegūtu sev vēlamo informāciju. Microsoft </w:t>
+      </w:r>
+      <w:proofErr w:type="spellStart"/>
+      <w:r>
+        <w:rPr>
+          <w:sz w:val="24"/>
+        </w:rPr>
+        <w:t>forms</w:t>
+      </w:r>
+      <w:proofErr w:type="spellEnd"/>
+      <w:r>
+        <w:rPr>
+          <w:sz w:val="24"/>
+        </w:rPr>
+        <w:t xml:space="preserve"> izveidoju jautājumus par un ap manām idejās. Tad to </w:t>
+      </w:r>
+      <w:r>
+        <w:rPr>
+          <w:sz w:val="24"/>
+        </w:rPr>
+        <w:t>izsūtīju</w:t>
+      </w:r>
+      <w:r>
+        <w:rPr>
+          <w:sz w:val="24"/>
+        </w:rPr>
+        <w:t xml:space="preserve"> mērķauditorijai.</w:t>
+      </w:r>
+      <w:r>
+        <w:rPr>
+          <w:sz w:val="24"/>
+        </w:rPr>
+        <w:t xml:space="preserve"> Lielāka </w:t>
+      </w:r>
+      <w:proofErr w:type="spellStart"/>
+      <w:r>
+        <w:rPr>
+          <w:sz w:val="24"/>
+        </w:rPr>
+        <w:t>dalā</w:t>
+      </w:r>
+      <w:proofErr w:type="spellEnd"/>
+      <w:r>
+        <w:rPr>
+          <w:sz w:val="24"/>
+        </w:rPr>
+        <w:t xml:space="preserve"> bija nobalsojuši par vidusskolas izvēli, tas laikam tāpēc, ka to </w:t>
+      </w:r>
+      <w:proofErr w:type="spellStart"/>
+      <w:r>
+        <w:rPr>
+          <w:sz w:val="24"/>
+        </w:rPr>
+        <w:t>sūtiju</w:t>
+      </w:r>
+      <w:proofErr w:type="spellEnd"/>
+      <w:r>
+        <w:rPr>
+          <w:sz w:val="24"/>
+        </w:rPr>
+        <w:t xml:space="preserve"> saviem vienaudžiem kuri ir augstskolas izvēlēs priekšā.</w:t>
+      </w:r>
+    </w:p>
+    <w:p>
+      <w:pPr>
+        <w:pStyle w:val="Virsraksts1"/>
+      </w:pPr>
+      <w:r>
+        <w:t>Plāns visai dokumentācijai</w:t>
+      </w:r>
+    </w:p>
+    <w:p>
+      <w:pPr>
+        <w:rPr>
+          <w:sz w:val="24"/>
+        </w:rPr>
+      </w:pPr>
     </w:p>
     <w:p>
       <w:pPr>
@@ -118,13 +1639,13 @@
           <w:noProof/>
         </w:rPr>
         <w:drawing>
-          <wp:anchor distT="0" distB="0" distL="114300" distR="114300" simplePos="0" relativeHeight="251658240" behindDoc="1" locked="0" layoutInCell="1" allowOverlap="1" wp14:anchorId="19302AF4" wp14:editId="4F7E5F35">
+          <wp:anchor distT="0" distB="0" distL="114300" distR="114300" simplePos="0" relativeHeight="251658240" behindDoc="1" locked="0" layoutInCell="1" allowOverlap="1" wp14:anchorId="19302AF4" wp14:editId="14B237C8">
             <wp:simplePos x="0" y="0"/>
             <wp:positionH relativeFrom="margin">
-              <wp:posOffset>1266292</wp:posOffset>
+              <wp:posOffset>-145415</wp:posOffset>
             </wp:positionH>
             <wp:positionV relativeFrom="paragraph">
-              <wp:posOffset>1018641</wp:posOffset>
+              <wp:posOffset>65405</wp:posOffset>
             </wp:positionV>
             <wp:extent cx="2964180" cy="1527175"/>
             <wp:effectExtent l="0" t="0" r="7620" b="0"/>
@@ -141,7 +1662,7 @@
                     <pic:cNvPicPr/>
                   </pic:nvPicPr>
                   <pic:blipFill>
-                    <a:blip r:embed="rId7">
+                    <a:blip r:embed="rId9">
                       <a:extLst>
                         <a:ext uri="{28A0092B-C50C-407E-A947-70E740481C1C}">
                           <a14:useLocalDpi xmlns:a14="http://schemas.microsoft.com/office/drawing/2010/main" val="0"/>
@@ -173,258 +1694,209 @@
           </wp:anchor>
         </w:drawing>
       </w:r>
-      <w:r>
-        <w:rPr>
-          <w:sz w:val="24"/>
-        </w:rPr>
-        <w:t xml:space="preserve">Lai veiktu izpēti izmantoju anketu. Anketēšanu izvēlējos, jo tas ir </w:t>
-      </w:r>
-      <w:proofErr w:type="spellStart"/>
-      <w:r>
-        <w:rPr>
-          <w:sz w:val="24"/>
-        </w:rPr>
-        <w:t>vissātrāk</w:t>
-      </w:r>
-      <w:proofErr w:type="spellEnd"/>
-      <w:r>
-        <w:rPr>
-          <w:sz w:val="24"/>
-        </w:rPr>
-        <w:t xml:space="preserve"> un ērtāk, jo nav ne kur jāiet viss notiek internetā, nevienam nav jātērē </w:t>
-      </w:r>
-      <w:proofErr w:type="spellStart"/>
-      <w:r>
-        <w:rPr>
-          <w:sz w:val="24"/>
-        </w:rPr>
-        <w:t>sav</w:t>
-      </w:r>
-      <w:proofErr w:type="spellEnd"/>
-      <w:r>
-        <w:rPr>
-          <w:sz w:val="24"/>
-        </w:rPr>
-        <w:t xml:space="preserve"> dārgais laiks, lai es iegūtu sev vēlamo informāciju. Microsoft </w:t>
-      </w:r>
-      <w:proofErr w:type="spellStart"/>
-      <w:r>
-        <w:rPr>
-          <w:sz w:val="24"/>
-        </w:rPr>
-        <w:t>forms</w:t>
-      </w:r>
-      <w:proofErr w:type="spellEnd"/>
-      <w:r>
-        <w:rPr>
-          <w:sz w:val="24"/>
-        </w:rPr>
-        <w:t xml:space="preserve"> izveidoju jautājumus par un ap manām idejās. Tad to </w:t>
-      </w:r>
-      <w:proofErr w:type="spellStart"/>
-      <w:r>
-        <w:rPr>
-          <w:sz w:val="24"/>
-        </w:rPr>
-        <w:t>izsūtiju</w:t>
-      </w:r>
-      <w:proofErr w:type="spellEnd"/>
-      <w:r>
-        <w:rPr>
-          <w:sz w:val="24"/>
-        </w:rPr>
-        <w:t xml:space="preserve"> mērķauditorijai.</w:t>
-      </w:r>
-    </w:p>
-    <w:p>
-      <w:pPr>
-        <w:rPr>
-          <w:sz w:val="24"/>
-        </w:rPr>
-      </w:pPr>
-    </w:p>
-    <w:p>
-      <w:pPr>
-        <w:rPr>
-          <w:sz w:val="24"/>
-        </w:rPr>
-      </w:pPr>
-    </w:p>
-    <w:p>
-      <w:pPr>
-        <w:rPr>
-          <w:sz w:val="24"/>
-        </w:rPr>
-      </w:pPr>
-    </w:p>
-    <w:p>
-      <w:pPr>
-        <w:rPr>
-          <w:sz w:val="24"/>
-        </w:rPr>
-      </w:pPr>
-    </w:p>
-    <w:p>
-      <w:pPr>
-        <w:rPr>
-          <w:sz w:val="24"/>
-        </w:rPr>
-      </w:pPr>
-    </w:p>
-    <w:p>
-      <w:pPr>
-        <w:rPr>
-          <w:sz w:val="24"/>
-        </w:rPr>
-      </w:pPr>
-    </w:p>
-    <w:p>
-      <w:pPr>
-        <w:jc w:val="center"/>
+    </w:p>
+    <w:p>
+      <w:pPr>
+        <w:rPr>
+          <w:sz w:val="24"/>
+        </w:rPr>
+      </w:pPr>
+    </w:p>
+    <w:p>
+      <w:pPr>
+        <w:rPr>
+          <w:sz w:val="24"/>
+        </w:rPr>
+      </w:pPr>
+    </w:p>
+    <w:p>
+      <w:pPr>
         <w:rPr>
           <w:b/>
-          <w:sz w:val="36"/>
-        </w:rPr>
-      </w:pPr>
-      <w:r>
+          <w:sz w:val="24"/>
+        </w:rPr>
+      </w:pPr>
+    </w:p>
+    <w:p>
+      <w:pPr>
         <w:rPr>
           <w:b/>
-          <w:sz w:val="36"/>
-        </w:rPr>
-        <w:t>Analīze/plānošana</w:t>
-      </w:r>
-    </w:p>
-    <w:p>
-      <w:pPr>
-        <w:rPr>
-          <w:sz w:val="24"/>
-        </w:rPr>
-      </w:pPr>
-      <w:r>
-        <w:rPr>
-          <w:sz w:val="24"/>
-        </w:rPr>
-        <w:t xml:space="preserve">Mana mērķauditorija bija jaunieši, anketu </w:t>
-      </w:r>
-      <w:r>
-        <w:rPr>
-          <w:sz w:val="24"/>
-        </w:rPr>
-        <w:t>aizsūtīju</w:t>
-      </w:r>
-      <w:r>
-        <w:rPr>
-          <w:sz w:val="24"/>
-        </w:rPr>
-        <w:t xml:space="preserve"> tikai jauniešiem, jo mani </w:t>
-      </w:r>
-      <w:proofErr w:type="spellStart"/>
-      <w:r>
-        <w:rPr>
-          <w:sz w:val="24"/>
-        </w:rPr>
-        <w:t>programmrisinājumi</w:t>
-      </w:r>
-      <w:proofErr w:type="spellEnd"/>
-      <w:r>
-        <w:rPr>
-          <w:sz w:val="24"/>
-        </w:rPr>
-        <w:t xml:space="preserve"> ir </w:t>
-      </w:r>
-      <w:proofErr w:type="spellStart"/>
-      <w:r>
-        <w:rPr>
-          <w:sz w:val="24"/>
-        </w:rPr>
-        <w:t>saisitīti</w:t>
-      </w:r>
-      <w:proofErr w:type="spellEnd"/>
-      <w:r>
-        <w:rPr>
-          <w:sz w:val="24"/>
-        </w:rPr>
-        <w:t xml:space="preserve"> tikai ar jaunatni.  Izpētot visas atbildes noskaidroju, ka visi lieto AI, lai sasniegtu idejas, kas manuprāt, ir labi, jo, tās ir noderīgas prasmes kuras tev noderēs. Protams, vajag to visu prast dozēt un ļaut arī sev domāt.</w:t>
-      </w:r>
-      <w:r>
-        <w:rPr>
-          <w:sz w:val="24"/>
-        </w:rPr>
-        <w:t xml:space="preserve"> Par pašu galveno par ideju atbildēja lielākā </w:t>
-      </w:r>
-      <w:proofErr w:type="spellStart"/>
-      <w:r>
-        <w:rPr>
-          <w:sz w:val="24"/>
-        </w:rPr>
-        <w:t>dāļa</w:t>
-      </w:r>
-      <w:proofErr w:type="spellEnd"/>
-      <w:r>
-        <w:rPr>
-          <w:sz w:val="24"/>
-        </w:rPr>
-        <w:t xml:space="preserve"> atbildēja par to, ka </w:t>
-      </w:r>
-      <w:proofErr w:type="spellStart"/>
-      <w:r>
-        <w:rPr>
-          <w:sz w:val="24"/>
-        </w:rPr>
-        <w:t>vajdzētu</w:t>
-      </w:r>
-      <w:proofErr w:type="spellEnd"/>
-      <w:r>
-        <w:rPr>
-          <w:sz w:val="24"/>
-        </w:rPr>
-        <w:t xml:space="preserve"> attīstīt augstskolu piedāvājumu. </w:t>
-      </w:r>
-      <w:r>
+          <w:sz w:val="24"/>
+        </w:rPr>
+      </w:pPr>
+    </w:p>
+    <w:p>
+      <w:pPr>
         <w:rPr>
           <w:b/>
           <w:sz w:val="24"/>
         </w:rPr>
-        <w:t xml:space="preserve">Tādēļ pagaidām es plānoju veidot vidusskolēniem augstskolu </w:t>
-      </w:r>
-      <w:proofErr w:type="spellStart"/>
-      <w:r>
+      </w:pPr>
+    </w:p>
+    <w:p>
+      <w:pPr>
         <w:rPr>
           <w:b/>
           <w:sz w:val="24"/>
         </w:rPr>
-        <w:t>piedāvajumu</w:t>
-      </w:r>
-      <w:proofErr w:type="spellEnd"/>
-      <w:r>
-        <w:rPr>
-          <w:b/>
-          <w:sz w:val="24"/>
-        </w:rPr>
-        <w:t>, programmu</w:t>
-      </w:r>
-      <w:r>
-        <w:rPr>
-          <w:sz w:val="24"/>
-        </w:rPr>
-        <w:t>.</w:t>
-      </w:r>
-    </w:p>
-    <w:p>
-      <w:pPr>
-        <w:jc w:val="center"/>
-        <w:rPr>
-          <w:b/>
-          <w:sz w:val="36"/>
-        </w:rPr>
-      </w:pPr>
-      <w:r>
-        <w:rPr>
-          <w:b/>
-          <w:sz w:val="36"/>
-        </w:rPr>
+      </w:pPr>
+    </w:p>
+    <w:p>
+      <w:pPr>
+        <w:tabs>
+          <w:tab w:val="left" w:pos="3020"/>
+        </w:tabs>
+        <w:rPr>
+          <w:sz w:val="24"/>
+        </w:rPr>
+      </w:pPr>
+      <w:r>
+        <w:rPr>
+          <w:sz w:val="24"/>
+        </w:rPr>
+        <w:tab/>
+      </w:r>
+    </w:p>
+    <w:p>
+      <w:pPr>
+        <w:tabs>
+          <w:tab w:val="left" w:pos="3020"/>
+        </w:tabs>
+        <w:rPr>
+          <w:sz w:val="24"/>
+        </w:rPr>
+      </w:pPr>
+    </w:p>
+    <w:p>
+      <w:pPr>
+        <w:tabs>
+          <w:tab w:val="left" w:pos="3020"/>
+        </w:tabs>
+        <w:rPr>
+          <w:sz w:val="24"/>
+        </w:rPr>
+      </w:pPr>
+    </w:p>
+    <w:p>
+      <w:pPr>
+        <w:tabs>
+          <w:tab w:val="left" w:pos="3020"/>
+        </w:tabs>
+        <w:rPr>
+          <w:sz w:val="24"/>
+        </w:rPr>
+      </w:pPr>
+    </w:p>
+    <w:p>
+      <w:pPr>
+        <w:tabs>
+          <w:tab w:val="left" w:pos="3020"/>
+        </w:tabs>
+        <w:rPr>
+          <w:sz w:val="24"/>
+        </w:rPr>
+      </w:pPr>
+    </w:p>
+    <w:p>
+      <w:pPr>
+        <w:tabs>
+          <w:tab w:val="left" w:pos="3020"/>
+        </w:tabs>
+        <w:rPr>
+          <w:sz w:val="24"/>
+        </w:rPr>
+      </w:pPr>
+    </w:p>
+    <w:p>
+      <w:pPr>
+        <w:tabs>
+          <w:tab w:val="left" w:pos="3020"/>
+        </w:tabs>
+        <w:rPr>
+          <w:sz w:val="24"/>
+        </w:rPr>
+      </w:pPr>
+    </w:p>
+    <w:p>
+      <w:pPr>
+        <w:tabs>
+          <w:tab w:val="left" w:pos="3020"/>
+        </w:tabs>
+        <w:rPr>
+          <w:sz w:val="24"/>
+        </w:rPr>
+      </w:pPr>
+    </w:p>
+    <w:p>
+      <w:pPr>
+        <w:tabs>
+          <w:tab w:val="left" w:pos="3020"/>
+        </w:tabs>
+        <w:rPr>
+          <w:sz w:val="24"/>
+        </w:rPr>
+      </w:pPr>
+    </w:p>
+    <w:p>
+      <w:pPr>
+        <w:tabs>
+          <w:tab w:val="left" w:pos="3020"/>
+        </w:tabs>
+        <w:rPr>
+          <w:sz w:val="24"/>
+        </w:rPr>
+      </w:pPr>
+    </w:p>
+    <w:p>
+      <w:pPr>
+        <w:tabs>
+          <w:tab w:val="left" w:pos="3020"/>
+        </w:tabs>
+        <w:rPr>
+          <w:sz w:val="24"/>
+        </w:rPr>
+      </w:pPr>
+    </w:p>
+    <w:p>
+      <w:pPr>
+        <w:tabs>
+          <w:tab w:val="left" w:pos="3020"/>
+        </w:tabs>
+        <w:rPr>
+          <w:sz w:val="24"/>
+        </w:rPr>
+      </w:pPr>
+    </w:p>
+    <w:p>
+      <w:pPr>
+        <w:tabs>
+          <w:tab w:val="left" w:pos="3020"/>
+        </w:tabs>
+        <w:rPr>
+          <w:sz w:val="24"/>
+        </w:rPr>
+      </w:pPr>
+    </w:p>
+    <w:p>
+      <w:pPr>
+        <w:tabs>
+          <w:tab w:val="left" w:pos="3020"/>
+        </w:tabs>
+        <w:rPr>
+          <w:sz w:val="24"/>
+        </w:rPr>
+      </w:pPr>
+    </w:p>
+    <w:p>
+      <w:pPr>
+        <w:pStyle w:val="Virsraksts1"/>
+      </w:pPr>
+      <w:bookmarkStart w:id="5" w:name="_Toc166582270"/>
+      <w:r>
+        <w:lastRenderedPageBreak/>
         <w:t>Risinājuma projektēšana</w:t>
       </w:r>
+      <w:bookmarkEnd w:id="5"/>
     </w:p>
     <w:p>
       <w:pPr>
@@ -920,7 +2392,6 @@
           <w:sz w:val="24"/>
           <w:szCs w:val="24"/>
         </w:rPr>
-        <w:lastRenderedPageBreak/>
         <w:t xml:space="preserve">Konsultēšos ar skolotāju vai esmu tuvu savam izvirzītajam mērķim un ja nē tad atkal veikšu pilnveidošanu, tāda iemesla pēc esmu </w:t>
       </w:r>
       <w:proofErr w:type="spellStart"/>
@@ -1086,8 +2557,20 @@
     </w:p>
     <w:p>
       <w:pPr>
-        <w:rPr>
-          <w:b/>
+        <w:tabs>
+          <w:tab w:val="left" w:pos="3020"/>
+        </w:tabs>
+        <w:rPr>
+          <w:sz w:val="24"/>
+        </w:rPr>
+      </w:pPr>
+    </w:p>
+    <w:p>
+      <w:pPr>
+        <w:tabs>
+          <w:tab w:val="left" w:pos="3020"/>
+        </w:tabs>
+        <w:rPr>
           <w:sz w:val="24"/>
         </w:rPr>
       </w:pPr>
@@ -1096,117 +2579,17 @@
           <w:noProof/>
         </w:rPr>
         <w:drawing>
-          <wp:anchor distT="0" distB="0" distL="114300" distR="114300" simplePos="0" relativeHeight="251660288" behindDoc="1" locked="0" layoutInCell="1" allowOverlap="1" wp14:anchorId="5631C2E6" wp14:editId="2EB65B0E">
+          <wp:anchor distT="0" distB="0" distL="114300" distR="114300" simplePos="0" relativeHeight="251659264" behindDoc="1" locked="0" layoutInCell="1" allowOverlap="1" wp14:anchorId="324C6536" wp14:editId="74DE51CE">
             <wp:simplePos x="0" y="0"/>
             <wp:positionH relativeFrom="margin">
-              <wp:posOffset>-178130</wp:posOffset>
+              <wp:align>left</wp:align>
             </wp:positionH>
             <wp:positionV relativeFrom="paragraph">
-              <wp:posOffset>4511312</wp:posOffset>
-            </wp:positionV>
-            <wp:extent cx="5274310" cy="4349115"/>
-            <wp:effectExtent l="0" t="0" r="2540" b="0"/>
-            <wp:wrapSquare wrapText="bothSides"/>
-            <wp:docPr id="4" name="Attēls 4"/>
-            <wp:cNvGraphicFramePr>
-              <a:graphicFrameLocks xmlns:a="http://schemas.openxmlformats.org/drawingml/2006/main" noChangeAspect="1"/>
-            </wp:cNvGraphicFramePr>
-            <a:graphic xmlns:a="http://schemas.openxmlformats.org/drawingml/2006/main">
-              <a:graphicData uri="http://schemas.openxmlformats.org/drawingml/2006/picture">
-                <pic:pic xmlns:pic="http://schemas.openxmlformats.org/drawingml/2006/picture">
-                  <pic:nvPicPr>
-                    <pic:cNvPr id="1" name=""/>
-                    <pic:cNvPicPr/>
-                  </pic:nvPicPr>
-                  <pic:blipFill>
-                    <a:blip r:embed="rId8">
-                      <a:extLst>
-                        <a:ext uri="{28A0092B-C50C-407E-A947-70E740481C1C}">
-                          <a14:useLocalDpi xmlns:a14="http://schemas.microsoft.com/office/drawing/2010/main" val="0"/>
-                        </a:ext>
-                      </a:extLst>
-                    </a:blip>
-                    <a:stretch>
-                      <a:fillRect/>
-                    </a:stretch>
-                  </pic:blipFill>
-                  <pic:spPr>
-                    <a:xfrm>
-                      <a:off x="0" y="0"/>
-                      <a:ext cx="5274310" cy="4349115"/>
-                    </a:xfrm>
-                    <a:prstGeom prst="rect">
-                      <a:avLst/>
-                    </a:prstGeom>
-                  </pic:spPr>
-                </pic:pic>
-              </a:graphicData>
-            </a:graphic>
-          </wp:anchor>
-        </w:drawing>
-      </w:r>
-      <w:r>
-        <w:rPr>
-          <w:noProof/>
-        </w:rPr>
-        <w:drawing>
-          <wp:inline distT="0" distB="0" distL="0" distR="0" wp14:anchorId="20D1E298" wp14:editId="721E2407">
-            <wp:extent cx="5274310" cy="3085465"/>
-            <wp:effectExtent l="0" t="0" r="2540" b="635"/>
-            <wp:docPr id="3" name="Attēls 3"/>
-            <wp:cNvGraphicFramePr>
-              <a:graphicFrameLocks xmlns:a="http://schemas.openxmlformats.org/drawingml/2006/main" noChangeAspect="1"/>
-            </wp:cNvGraphicFramePr>
-            <a:graphic xmlns:a="http://schemas.openxmlformats.org/drawingml/2006/main">
-              <a:graphicData uri="http://schemas.openxmlformats.org/drawingml/2006/picture">
-                <pic:pic xmlns:pic="http://schemas.openxmlformats.org/drawingml/2006/picture">
-                  <pic:nvPicPr>
-                    <pic:cNvPr id="1" name=""/>
-                    <pic:cNvPicPr/>
-                  </pic:nvPicPr>
-                  <pic:blipFill>
-                    <a:blip r:embed="rId9" cstate="print">
-                      <a:extLst>
-                        <a:ext uri="{28A0092B-C50C-407E-A947-70E740481C1C}">
-                          <a14:useLocalDpi xmlns:a14="http://schemas.microsoft.com/office/drawing/2010/main" val="0"/>
-                        </a:ext>
-                      </a:extLst>
-                    </a:blip>
-                    <a:stretch>
-                      <a:fillRect/>
-                    </a:stretch>
-                  </pic:blipFill>
-                  <pic:spPr>
-                    <a:xfrm>
-                      <a:off x="0" y="0"/>
-                      <a:ext cx="5274310" cy="3085465"/>
-                    </a:xfrm>
-                    <a:prstGeom prst="rect">
-                      <a:avLst/>
-                    </a:prstGeom>
-                  </pic:spPr>
-                </pic:pic>
-              </a:graphicData>
-            </a:graphic>
-          </wp:inline>
-        </w:drawing>
-      </w:r>
-      <w:r>
-        <w:rPr>
-          <w:noProof/>
-        </w:rPr>
-        <w:drawing>
-          <wp:anchor distT="0" distB="0" distL="114300" distR="114300" simplePos="0" relativeHeight="251659264" behindDoc="0" locked="0" layoutInCell="1" allowOverlap="1" wp14:anchorId="324C6536" wp14:editId="126BE34F">
-            <wp:simplePos x="0" y="0"/>
-            <wp:positionH relativeFrom="column">
-              <wp:posOffset>-228600</wp:posOffset>
-            </wp:positionH>
-            <wp:positionV relativeFrom="paragraph">
-              <wp:posOffset>119380</wp:posOffset>
+              <wp:posOffset>16379</wp:posOffset>
             </wp:positionV>
             <wp:extent cx="5274310" cy="3387725"/>
             <wp:effectExtent l="0" t="0" r="2540" b="3175"/>
-            <wp:wrapTopAndBottom/>
+            <wp:wrapNone/>
             <wp:docPr id="2" name="Attēls 2"/>
             <wp:cNvGraphicFramePr>
               <a:graphicFrameLocks xmlns:a="http://schemas.openxmlformats.org/drawingml/2006/main" noChangeAspect="1"/>
@@ -1255,55 +2638,464 @@
           <w:sz w:val="24"/>
         </w:rPr>
       </w:pPr>
-      <w:r>
-        <w:rPr>
-          <w:sz w:val="24"/>
-        </w:rPr>
-        <w:tab/>
-      </w:r>
-    </w:p>
-    <w:p>
-      <w:pPr>
-        <w:tabs>
-          <w:tab w:val="left" w:pos="3020"/>
-        </w:tabs>
-        <w:rPr>
-          <w:sz w:val="24"/>
-        </w:rPr>
-      </w:pPr>
-      <w:r>
-        <w:rPr>
-          <w:sz w:val="24"/>
-        </w:rPr>
+    </w:p>
+    <w:p>
+      <w:pPr>
+        <w:tabs>
+          <w:tab w:val="left" w:pos="3020"/>
+        </w:tabs>
+        <w:rPr>
+          <w:sz w:val="24"/>
+        </w:rPr>
+      </w:pPr>
+    </w:p>
+    <w:p>
+      <w:pPr>
+        <w:tabs>
+          <w:tab w:val="left" w:pos="3020"/>
+        </w:tabs>
+        <w:rPr>
+          <w:sz w:val="24"/>
+        </w:rPr>
+      </w:pPr>
+    </w:p>
+    <w:p>
+      <w:pPr>
+        <w:tabs>
+          <w:tab w:val="left" w:pos="3020"/>
+        </w:tabs>
+        <w:rPr>
+          <w:sz w:val="24"/>
+        </w:rPr>
+      </w:pPr>
+    </w:p>
+    <w:p>
+      <w:pPr>
+        <w:tabs>
+          <w:tab w:val="left" w:pos="3020"/>
+        </w:tabs>
+        <w:rPr>
+          <w:sz w:val="24"/>
+        </w:rPr>
+      </w:pPr>
+    </w:p>
+    <w:p>
+      <w:pPr>
+        <w:tabs>
+          <w:tab w:val="left" w:pos="3020"/>
+        </w:tabs>
+        <w:rPr>
+          <w:sz w:val="24"/>
+        </w:rPr>
+      </w:pPr>
+    </w:p>
+    <w:p>
+      <w:pPr>
+        <w:tabs>
+          <w:tab w:val="left" w:pos="3020"/>
+        </w:tabs>
+        <w:rPr>
+          <w:sz w:val="24"/>
+        </w:rPr>
+      </w:pPr>
+    </w:p>
+    <w:p>
+      <w:pPr>
+        <w:tabs>
+          <w:tab w:val="left" w:pos="3020"/>
+        </w:tabs>
+        <w:rPr>
+          <w:sz w:val="24"/>
+        </w:rPr>
+      </w:pPr>
+    </w:p>
+    <w:p>
+      <w:pPr>
+        <w:tabs>
+          <w:tab w:val="left" w:pos="3020"/>
+        </w:tabs>
+        <w:rPr>
+          <w:sz w:val="24"/>
+        </w:rPr>
+      </w:pPr>
+    </w:p>
+    <w:p>
+      <w:pPr>
+        <w:pStyle w:val="Virsraksts1"/>
+      </w:pPr>
+      <w:bookmarkStart w:id="6" w:name="_Toc166582271"/>
+      <w:r>
         <w:lastRenderedPageBreak/>
-        <w:t>Datubāze</w:t>
-      </w:r>
-    </w:p>
-    <w:p>
-      <w:pPr>
-        <w:tabs>
-          <w:tab w:val="left" w:pos="3020"/>
-        </w:tabs>
-        <w:rPr>
-          <w:sz w:val="24"/>
-        </w:rPr>
-      </w:pPr>
-    </w:p>
-    <w:p>
-      <w:pPr>
-        <w:tabs>
-          <w:tab w:val="left" w:pos="3020"/>
-        </w:tabs>
-        <w:rPr>
-          <w:sz w:val="24"/>
-        </w:rPr>
-      </w:pPr>
-      <w:r>
-        <w:rPr>
-          <w:sz w:val="24"/>
-        </w:rPr>
+        <w:t>Analīze/plānošana</w:t>
+      </w:r>
+      <w:bookmarkEnd w:id="6"/>
+    </w:p>
+    <w:p>
+      <w:pPr>
+        <w:tabs>
+          <w:tab w:val="left" w:pos="3020"/>
+        </w:tabs>
+        <w:rPr>
+          <w:sz w:val="24"/>
+        </w:rPr>
+      </w:pPr>
+      <w:r>
+        <w:rPr>
+          <w:sz w:val="24"/>
+        </w:rPr>
+        <w:t xml:space="preserve">Mana mērķauditorija bija jaunieši, anketu aizsūtīju tikai jauniešiem, jo mani </w:t>
+      </w:r>
+      <w:proofErr w:type="spellStart"/>
+      <w:r>
+        <w:rPr>
+          <w:sz w:val="24"/>
+        </w:rPr>
+        <w:t>programmrisinājumi</w:t>
+      </w:r>
+      <w:proofErr w:type="spellEnd"/>
+      <w:r>
+        <w:rPr>
+          <w:sz w:val="24"/>
+        </w:rPr>
+        <w:t xml:space="preserve"> ir </w:t>
+      </w:r>
+      <w:proofErr w:type="spellStart"/>
+      <w:r>
+        <w:rPr>
+          <w:sz w:val="24"/>
+        </w:rPr>
+        <w:t>saisitīti</w:t>
+      </w:r>
+      <w:proofErr w:type="spellEnd"/>
+      <w:r>
+        <w:rPr>
+          <w:sz w:val="24"/>
+        </w:rPr>
+        <w:t xml:space="preserve"> tikai ar jaunatni.  Izpētot visas atbildes noskaidroju, ka visi lieto AI, lai sasniegtu idejas, kas manuprāt, ir labi, jo, tās ir noderīgas prasmes kuras tev noderēs. Protams, vajag to visu prast dozēt un ļaut arī sev domāt. Par pašu galveno par ideju atbildēja lielākā </w:t>
+      </w:r>
+      <w:proofErr w:type="spellStart"/>
+      <w:r>
+        <w:rPr>
+          <w:sz w:val="24"/>
+        </w:rPr>
+        <w:t>dāļa</w:t>
+      </w:r>
+      <w:proofErr w:type="spellEnd"/>
+      <w:r>
+        <w:rPr>
+          <w:sz w:val="24"/>
+        </w:rPr>
+        <w:t xml:space="preserve"> atbildēja par to, ka </w:t>
+      </w:r>
+      <w:proofErr w:type="spellStart"/>
+      <w:r>
+        <w:rPr>
+          <w:sz w:val="24"/>
+        </w:rPr>
+        <w:t>vajdzētu</w:t>
+      </w:r>
+      <w:proofErr w:type="spellEnd"/>
+      <w:r>
+        <w:rPr>
+          <w:sz w:val="24"/>
+        </w:rPr>
+        <w:t xml:space="preserve"> attīstīt augstskolu piedāvājumu. </w:t>
+      </w:r>
+      <w:r>
+        <w:rPr>
+          <w:b/>
+          <w:sz w:val="24"/>
+        </w:rPr>
+        <w:t xml:space="preserve">Tādēļ pagaidām es plānoju veidot vidusskolēniem augstskolu </w:t>
+      </w:r>
+      <w:proofErr w:type="spellStart"/>
+      <w:r>
+        <w:rPr>
+          <w:b/>
+          <w:sz w:val="24"/>
+        </w:rPr>
+        <w:t>piedāvajumu</w:t>
+      </w:r>
+      <w:proofErr w:type="spellEnd"/>
+      <w:r>
+        <w:rPr>
+          <w:b/>
+          <w:sz w:val="24"/>
+        </w:rPr>
+        <w:t>, programmu</w:t>
+      </w:r>
+      <w:r>
+        <w:rPr>
+          <w:sz w:val="24"/>
+        </w:rPr>
+        <w:t>. Jā es taisu par augstskolām.</w:t>
+      </w:r>
+    </w:p>
+    <w:p>
+      <w:pPr>
+        <w:tabs>
+          <w:tab w:val="left" w:pos="3020"/>
+        </w:tabs>
+        <w:rPr>
+          <w:sz w:val="24"/>
+        </w:rPr>
+      </w:pPr>
+    </w:p>
+    <w:p>
+      <w:pPr>
+        <w:tabs>
+          <w:tab w:val="left" w:pos="3020"/>
+        </w:tabs>
+        <w:rPr>
+          <w:sz w:val="24"/>
+        </w:rPr>
+      </w:pPr>
+    </w:p>
+    <w:p>
+      <w:pPr>
+        <w:tabs>
+          <w:tab w:val="left" w:pos="3020"/>
+        </w:tabs>
+        <w:rPr>
+          <w:sz w:val="24"/>
+        </w:rPr>
+      </w:pPr>
+    </w:p>
+    <w:p>
+      <w:pPr>
+        <w:tabs>
+          <w:tab w:val="left" w:pos="3020"/>
+        </w:tabs>
+        <w:rPr>
+          <w:sz w:val="24"/>
+        </w:rPr>
+      </w:pPr>
+    </w:p>
+    <w:p>
+      <w:pPr>
+        <w:tabs>
+          <w:tab w:val="left" w:pos="3020"/>
+        </w:tabs>
+        <w:rPr>
+          <w:sz w:val="24"/>
+        </w:rPr>
+      </w:pPr>
+    </w:p>
+    <w:p>
+      <w:pPr>
+        <w:tabs>
+          <w:tab w:val="left" w:pos="3020"/>
+        </w:tabs>
+        <w:rPr>
+          <w:sz w:val="24"/>
+        </w:rPr>
+      </w:pPr>
+    </w:p>
+    <w:p>
+      <w:pPr>
+        <w:tabs>
+          <w:tab w:val="left" w:pos="3020"/>
+        </w:tabs>
+        <w:rPr>
+          <w:sz w:val="24"/>
+        </w:rPr>
+      </w:pPr>
+    </w:p>
+    <w:p>
+      <w:pPr>
+        <w:tabs>
+          <w:tab w:val="left" w:pos="3020"/>
+        </w:tabs>
+        <w:rPr>
+          <w:sz w:val="24"/>
+        </w:rPr>
+      </w:pPr>
+    </w:p>
+    <w:p>
+      <w:pPr>
+        <w:tabs>
+          <w:tab w:val="left" w:pos="3020"/>
+        </w:tabs>
+        <w:rPr>
+          <w:sz w:val="24"/>
+        </w:rPr>
+      </w:pPr>
+    </w:p>
+    <w:p>
+      <w:pPr>
+        <w:tabs>
+          <w:tab w:val="left" w:pos="3020"/>
+        </w:tabs>
+        <w:rPr>
+          <w:sz w:val="24"/>
+        </w:rPr>
+      </w:pPr>
+    </w:p>
+    <w:p>
+      <w:pPr>
+        <w:tabs>
+          <w:tab w:val="left" w:pos="3020"/>
+        </w:tabs>
+        <w:rPr>
+          <w:sz w:val="24"/>
+        </w:rPr>
+      </w:pPr>
+    </w:p>
+    <w:p>
+      <w:pPr>
+        <w:tabs>
+          <w:tab w:val="left" w:pos="3020"/>
+        </w:tabs>
+        <w:rPr>
+          <w:sz w:val="24"/>
+        </w:rPr>
+      </w:pPr>
+    </w:p>
+    <w:p>
+      <w:pPr>
+        <w:tabs>
+          <w:tab w:val="left" w:pos="3020"/>
+        </w:tabs>
+        <w:rPr>
+          <w:sz w:val="24"/>
+        </w:rPr>
+      </w:pPr>
+    </w:p>
+    <w:p>
+      <w:pPr>
+        <w:tabs>
+          <w:tab w:val="left" w:pos="3020"/>
+        </w:tabs>
+        <w:rPr>
+          <w:sz w:val="24"/>
+        </w:rPr>
+      </w:pPr>
+    </w:p>
+    <w:p>
+      <w:pPr>
+        <w:tabs>
+          <w:tab w:val="left" w:pos="3020"/>
+        </w:tabs>
+        <w:rPr>
+          <w:sz w:val="24"/>
+        </w:rPr>
+      </w:pPr>
+    </w:p>
+    <w:p>
+      <w:pPr>
+        <w:tabs>
+          <w:tab w:val="left" w:pos="3020"/>
+        </w:tabs>
+        <w:rPr>
+          <w:sz w:val="24"/>
+        </w:rPr>
+      </w:pPr>
+    </w:p>
+    <w:p>
+      <w:pPr>
+        <w:tabs>
+          <w:tab w:val="left" w:pos="3020"/>
+        </w:tabs>
+        <w:rPr>
+          <w:sz w:val="24"/>
+        </w:rPr>
+      </w:pPr>
+    </w:p>
+    <w:p>
+      <w:pPr>
+        <w:tabs>
+          <w:tab w:val="left" w:pos="3020"/>
+        </w:tabs>
+        <w:rPr>
+          <w:sz w:val="24"/>
+        </w:rPr>
+      </w:pPr>
+    </w:p>
+    <w:p>
+      <w:pPr>
+        <w:tabs>
+          <w:tab w:val="left" w:pos="3020"/>
+        </w:tabs>
+        <w:rPr>
+          <w:sz w:val="24"/>
+        </w:rPr>
+      </w:pPr>
+    </w:p>
+    <w:p>
+      <w:pPr>
+        <w:tabs>
+          <w:tab w:val="left" w:pos="3020"/>
+        </w:tabs>
+        <w:rPr>
+          <w:sz w:val="24"/>
+        </w:rPr>
+      </w:pPr>
+    </w:p>
+    <w:p>
+      <w:pPr>
+        <w:tabs>
+          <w:tab w:val="left" w:pos="3020"/>
+        </w:tabs>
+        <w:rPr>
+          <w:sz w:val="24"/>
+        </w:rPr>
+      </w:pPr>
+    </w:p>
+    <w:p>
+      <w:pPr>
+        <w:tabs>
+          <w:tab w:val="left" w:pos="3020"/>
+        </w:tabs>
+        <w:rPr>
+          <w:sz w:val="24"/>
+        </w:rPr>
+      </w:pPr>
+    </w:p>
+    <w:p>
+      <w:pPr>
+        <w:tabs>
+          <w:tab w:val="left" w:pos="3020"/>
+        </w:tabs>
+        <w:rPr>
+          <w:sz w:val="24"/>
+        </w:rPr>
+      </w:pPr>
+      <w:r>
+        <w:rPr>
+          <w:sz w:val="24"/>
+        </w:rPr>
+        <w:t xml:space="preserve"> </w:t>
+      </w:r>
+    </w:p>
+    <w:p>
+      <w:pPr>
+        <w:tabs>
+          <w:tab w:val="left" w:pos="3020"/>
+        </w:tabs>
+        <w:rPr>
+          <w:sz w:val="24"/>
+        </w:rPr>
+      </w:pPr>
+    </w:p>
+    <w:p>
+      <w:pPr>
+        <w:tabs>
+          <w:tab w:val="left" w:pos="3020"/>
+        </w:tabs>
+        <w:rPr>
+          <w:sz w:val="24"/>
+        </w:rPr>
+      </w:pPr>
+    </w:p>
+    <w:p>
+      <w:pPr>
+        <w:pStyle w:val="Virsraksts1"/>
+      </w:pPr>
+      <w:bookmarkStart w:id="7" w:name="_Toc166582272"/>
+      <w:r>
         <w:t>Testēšana</w:t>
       </w:r>
+      <w:bookmarkEnd w:id="7"/>
     </w:p>
     <w:tbl>
       <w:tblPr>
@@ -1313,10 +3105,10 @@
       </w:tblPr>
       <w:tblGrid>
         <w:gridCol w:w="2097"/>
-        <w:gridCol w:w="1580"/>
-        <w:gridCol w:w="1524"/>
-        <w:gridCol w:w="1581"/>
-        <w:gridCol w:w="1514"/>
+        <w:gridCol w:w="1575"/>
+        <w:gridCol w:w="1544"/>
+        <w:gridCol w:w="1576"/>
+        <w:gridCol w:w="1504"/>
       </w:tblGrid>
       <w:tr>
         <w:tc>
@@ -1379,7 +3171,7 @@
               <w:rPr>
                 <w:sz w:val="24"/>
               </w:rPr>
-              <w:t>Sgaidāmais</w:t>
+              <w:t>Sagadāmais</w:t>
             </w:r>
             <w:proofErr w:type="spellEnd"/>
             <w:r>
@@ -1618,14 +3410,12 @@
                 <w:sz w:val="24"/>
               </w:rPr>
             </w:pPr>
-            <w:proofErr w:type="spellStart"/>
             <w:r>
               <w:rPr>
                 <w:sz w:val="24"/>
               </w:rPr>
-              <w:t>Jaizveido</w:t>
-            </w:r>
-            <w:proofErr w:type="spellEnd"/>
+              <w:t>Jāizveido</w:t>
+            </w:r>
             <w:r>
               <w:rPr>
                 <w:sz w:val="24"/>
@@ -1663,6 +3453,12 @@
                 <w:sz w:val="24"/>
               </w:rPr>
             </w:pPr>
+            <w:r>
+              <w:rPr>
+                <w:sz w:val="24"/>
+              </w:rPr>
+              <w:t>API</w:t>
+            </w:r>
           </w:p>
         </w:tc>
         <w:tc>
@@ -1678,6 +3474,17 @@
                 <w:sz w:val="24"/>
               </w:rPr>
             </w:pPr>
+            <w:proofErr w:type="spellStart"/>
+            <w:r>
+              <w:rPr>
+                <w:rFonts w:ascii="Consolas" w:hAnsi="Consolas" w:cs="Consolas"/>
+                <w:color w:val="000000"/>
+                <w:sz w:val="19"/>
+                <w:szCs w:val="19"/>
+              </w:rPr>
+              <w:t>Laiks.Text</w:t>
+            </w:r>
+            <w:proofErr w:type="spellEnd"/>
           </w:p>
         </w:tc>
         <w:tc>
@@ -1693,6 +3500,12 @@
                 <w:sz w:val="24"/>
               </w:rPr>
             </w:pPr>
+            <w:r>
+              <w:rPr>
+                <w:sz w:val="24"/>
+              </w:rPr>
+              <w:t xml:space="preserve">Izvadās laiks </w:t>
+            </w:r>
           </w:p>
         </w:tc>
         <w:tc>
@@ -1708,6 +3521,12 @@
                 <w:sz w:val="24"/>
               </w:rPr>
             </w:pPr>
+            <w:r>
+              <w:rPr>
+                <w:sz w:val="24"/>
+              </w:rPr>
+              <w:t>Nerāda</w:t>
+            </w:r>
           </w:p>
         </w:tc>
         <w:tc>
@@ -1723,8 +3542,26 @@
                 <w:sz w:val="24"/>
               </w:rPr>
             </w:pPr>
-            <w:bookmarkStart w:id="0" w:name="_GoBack"/>
-            <w:bookmarkEnd w:id="0"/>
+            <w:r>
+              <w:rPr>
+                <w:sz w:val="24"/>
+              </w:rPr>
+              <w:t xml:space="preserve">Kaut kas ir jāmaina, lai </w:t>
+            </w:r>
+            <w:proofErr w:type="spellStart"/>
+            <w:r>
+              <w:rPr>
+                <w:sz w:val="24"/>
+              </w:rPr>
+              <w:t>rāditos</w:t>
+            </w:r>
+            <w:proofErr w:type="spellEnd"/>
+            <w:r>
+              <w:rPr>
+                <w:sz w:val="24"/>
+              </w:rPr>
+              <w:t xml:space="preserve"> laiks</w:t>
+            </w:r>
           </w:p>
         </w:tc>
       </w:tr>
@@ -1742,6 +3579,15 @@
                 <w:sz w:val="24"/>
               </w:rPr>
             </w:pPr>
+            <w:r>
+              <w:rPr>
+                <w:rFonts w:ascii="Consolas" w:hAnsi="Consolas" w:cs="Consolas"/>
+                <w:color w:val="000000"/>
+                <w:sz w:val="19"/>
+                <w:szCs w:val="19"/>
+              </w:rPr>
+              <w:t>button1_Click</w:t>
+            </w:r>
           </w:p>
         </w:tc>
         <w:tc>
@@ -1757,6 +3603,12 @@
                 <w:sz w:val="24"/>
               </w:rPr>
             </w:pPr>
+            <w:r>
+              <w:rPr>
+                <w:sz w:val="24"/>
+              </w:rPr>
+              <w:t>Rīga</w:t>
+            </w:r>
           </w:p>
         </w:tc>
         <w:tc>
@@ -1772,6 +3624,20 @@
                 <w:sz w:val="24"/>
               </w:rPr>
             </w:pPr>
+            <w:proofErr w:type="spellStart"/>
+            <w:r>
+              <w:rPr>
+                <w:sz w:val="24"/>
+              </w:rPr>
+              <w:t>Izvādas</w:t>
+            </w:r>
+            <w:proofErr w:type="spellEnd"/>
+            <w:r>
+              <w:rPr>
+                <w:sz w:val="24"/>
+              </w:rPr>
+              <w:t xml:space="preserve"> pilsēta kurā ir universitāte</w:t>
+            </w:r>
           </w:p>
         </w:tc>
         <w:tc>
@@ -1787,6 +3653,12 @@
                 <w:sz w:val="24"/>
               </w:rPr>
             </w:pPr>
+            <w:r>
+              <w:rPr>
+                <w:sz w:val="24"/>
+              </w:rPr>
+              <w:t>Strādā</w:t>
+            </w:r>
           </w:p>
         </w:tc>
         <w:tc>
@@ -1802,6 +3674,12 @@
                 <w:sz w:val="24"/>
               </w:rPr>
             </w:pPr>
+            <w:r>
+              <w:rPr>
+                <w:sz w:val="24"/>
+              </w:rPr>
+              <w:t>Neizvadās pilsēta rādās 00.</w:t>
+            </w:r>
           </w:p>
         </w:tc>
       </w:tr>
@@ -1816,11 +3694,481 @@
         </w:rPr>
       </w:pPr>
     </w:p>
+    <w:p>
+      <w:pPr>
+        <w:tabs>
+          <w:tab w:val="left" w:pos="3020"/>
+        </w:tabs>
+        <w:rPr>
+          <w:sz w:val="24"/>
+        </w:rPr>
+      </w:pPr>
+    </w:p>
+    <w:p>
+      <w:pPr>
+        <w:tabs>
+          <w:tab w:val="left" w:pos="3020"/>
+        </w:tabs>
+        <w:rPr>
+          <w:sz w:val="24"/>
+        </w:rPr>
+      </w:pPr>
+    </w:p>
+    <w:p>
+      <w:pPr>
+        <w:tabs>
+          <w:tab w:val="left" w:pos="3020"/>
+        </w:tabs>
+        <w:rPr>
+          <w:sz w:val="24"/>
+        </w:rPr>
+      </w:pPr>
+    </w:p>
+    <w:p>
+      <w:pPr>
+        <w:tabs>
+          <w:tab w:val="left" w:pos="3020"/>
+        </w:tabs>
+        <w:rPr>
+          <w:sz w:val="24"/>
+        </w:rPr>
+      </w:pPr>
+    </w:p>
+    <w:p>
+      <w:pPr>
+        <w:tabs>
+          <w:tab w:val="left" w:pos="3020"/>
+        </w:tabs>
+        <w:rPr>
+          <w:sz w:val="24"/>
+        </w:rPr>
+      </w:pPr>
+    </w:p>
+    <w:p>
+      <w:pPr>
+        <w:tabs>
+          <w:tab w:val="left" w:pos="3020"/>
+        </w:tabs>
+        <w:rPr>
+          <w:sz w:val="24"/>
+        </w:rPr>
+      </w:pPr>
+    </w:p>
+    <w:p>
+      <w:pPr>
+        <w:tabs>
+          <w:tab w:val="left" w:pos="3020"/>
+        </w:tabs>
+        <w:rPr>
+          <w:sz w:val="24"/>
+        </w:rPr>
+      </w:pPr>
+    </w:p>
+    <w:p>
+      <w:pPr>
+        <w:tabs>
+          <w:tab w:val="left" w:pos="3020"/>
+        </w:tabs>
+        <w:rPr>
+          <w:sz w:val="24"/>
+        </w:rPr>
+      </w:pPr>
+    </w:p>
+    <w:p>
+      <w:pPr>
+        <w:tabs>
+          <w:tab w:val="left" w:pos="3020"/>
+        </w:tabs>
+        <w:rPr>
+          <w:sz w:val="24"/>
+        </w:rPr>
+      </w:pPr>
+    </w:p>
+    <w:p>
+      <w:pPr>
+        <w:tabs>
+          <w:tab w:val="left" w:pos="3020"/>
+        </w:tabs>
+        <w:rPr>
+          <w:sz w:val="24"/>
+        </w:rPr>
+      </w:pPr>
+    </w:p>
+    <w:p>
+      <w:pPr>
+        <w:tabs>
+          <w:tab w:val="left" w:pos="3020"/>
+        </w:tabs>
+        <w:rPr>
+          <w:sz w:val="24"/>
+        </w:rPr>
+      </w:pPr>
+    </w:p>
+    <w:p>
+      <w:pPr>
+        <w:tabs>
+          <w:tab w:val="left" w:pos="3020"/>
+        </w:tabs>
+        <w:rPr>
+          <w:sz w:val="24"/>
+        </w:rPr>
+      </w:pPr>
+    </w:p>
+    <w:p>
+      <w:pPr>
+        <w:tabs>
+          <w:tab w:val="left" w:pos="3020"/>
+        </w:tabs>
+        <w:rPr>
+          <w:sz w:val="24"/>
+        </w:rPr>
+      </w:pPr>
+    </w:p>
+    <w:p>
+      <w:pPr>
+        <w:tabs>
+          <w:tab w:val="left" w:pos="3020"/>
+        </w:tabs>
+        <w:rPr>
+          <w:sz w:val="24"/>
+        </w:rPr>
+      </w:pPr>
+    </w:p>
+    <w:p>
+      <w:pPr>
+        <w:tabs>
+          <w:tab w:val="left" w:pos="3020"/>
+        </w:tabs>
+        <w:rPr>
+          <w:sz w:val="24"/>
+        </w:rPr>
+      </w:pPr>
+    </w:p>
+    <w:p>
+      <w:pPr>
+        <w:tabs>
+          <w:tab w:val="left" w:pos="3020"/>
+        </w:tabs>
+        <w:rPr>
+          <w:sz w:val="24"/>
+        </w:rPr>
+      </w:pPr>
+    </w:p>
+    <w:p>
+      <w:pPr>
+        <w:tabs>
+          <w:tab w:val="left" w:pos="3020"/>
+        </w:tabs>
+        <w:rPr>
+          <w:sz w:val="24"/>
+        </w:rPr>
+      </w:pPr>
+    </w:p>
+    <w:p>
+      <w:pPr>
+        <w:tabs>
+          <w:tab w:val="left" w:pos="3020"/>
+        </w:tabs>
+        <w:rPr>
+          <w:sz w:val="24"/>
+        </w:rPr>
+      </w:pPr>
+    </w:p>
+    <w:p>
+      <w:pPr>
+        <w:tabs>
+          <w:tab w:val="left" w:pos="3020"/>
+        </w:tabs>
+        <w:rPr>
+          <w:sz w:val="24"/>
+        </w:rPr>
+      </w:pPr>
+    </w:p>
+    <w:p>
+      <w:pPr>
+        <w:tabs>
+          <w:tab w:val="left" w:pos="3020"/>
+        </w:tabs>
+        <w:rPr>
+          <w:sz w:val="24"/>
+        </w:rPr>
+      </w:pPr>
+    </w:p>
+    <w:p>
+      <w:pPr>
+        <w:tabs>
+          <w:tab w:val="left" w:pos="3020"/>
+        </w:tabs>
+        <w:rPr>
+          <w:sz w:val="24"/>
+        </w:rPr>
+      </w:pPr>
+    </w:p>
+    <w:p>
+      <w:pPr>
+        <w:tabs>
+          <w:tab w:val="left" w:pos="3020"/>
+        </w:tabs>
+        <w:rPr>
+          <w:sz w:val="24"/>
+        </w:rPr>
+      </w:pPr>
+    </w:p>
+    <w:p>
+      <w:pPr>
+        <w:pStyle w:val="Virsraksts1"/>
+      </w:pPr>
+      <w:bookmarkStart w:id="8" w:name="_Toc166582273"/>
+      <w:r>
+        <w:t>Datubāze</w:t>
+      </w:r>
+      <w:bookmarkEnd w:id="8"/>
+      <w:r>
+        <w:t xml:space="preserve"> </w:t>
+      </w:r>
+    </w:p>
+    <w:p>
+      <w:pPr>
+        <w:pStyle w:val="Virsraksts2"/>
+      </w:pPr>
+      <w:bookmarkStart w:id="9" w:name="_Toc166582274"/>
+      <w:r>
+        <w:t>ER modelis</w:t>
+      </w:r>
+      <w:bookmarkEnd w:id="9"/>
+    </w:p>
+    <w:p>
+      <w:pPr>
+        <w:tabs>
+          <w:tab w:val="left" w:pos="3020"/>
+        </w:tabs>
+        <w:rPr>
+          <w:sz w:val="24"/>
+        </w:rPr>
+      </w:pPr>
+      <w:r>
+        <w:rPr>
+          <w:noProof/>
+        </w:rPr>
+        <w:drawing>
+          <wp:anchor distT="0" distB="0" distL="114300" distR="114300" simplePos="0" relativeHeight="251660288" behindDoc="1" locked="0" layoutInCell="1" allowOverlap="1" wp14:anchorId="5631C2E6" wp14:editId="42E6A27A">
+            <wp:simplePos x="0" y="0"/>
+            <wp:positionH relativeFrom="margin">
+              <wp:align>left</wp:align>
+            </wp:positionH>
+            <wp:positionV relativeFrom="paragraph">
+              <wp:posOffset>177165</wp:posOffset>
+            </wp:positionV>
+            <wp:extent cx="4512310" cy="3720782"/>
+            <wp:effectExtent l="0" t="0" r="2540" b="0"/>
+            <wp:wrapNone/>
+            <wp:docPr id="4" name="Attēls 4"/>
+            <wp:cNvGraphicFramePr>
+              <a:graphicFrameLocks xmlns:a="http://schemas.openxmlformats.org/drawingml/2006/main" noChangeAspect="1"/>
+            </wp:cNvGraphicFramePr>
+            <a:graphic xmlns:a="http://schemas.openxmlformats.org/drawingml/2006/main">
+              <a:graphicData uri="http://schemas.openxmlformats.org/drawingml/2006/picture">
+                <pic:pic xmlns:pic="http://schemas.openxmlformats.org/drawingml/2006/picture">
+                  <pic:nvPicPr>
+                    <pic:cNvPr id="1" name=""/>
+                    <pic:cNvPicPr/>
+                  </pic:nvPicPr>
+                  <pic:blipFill>
+                    <a:blip r:embed="rId11">
+                      <a:extLst>
+                        <a:ext uri="{28A0092B-C50C-407E-A947-70E740481C1C}">
+                          <a14:useLocalDpi xmlns:a14="http://schemas.microsoft.com/office/drawing/2010/main" val="0"/>
+                        </a:ext>
+                      </a:extLst>
+                    </a:blip>
+                    <a:stretch>
+                      <a:fillRect/>
+                    </a:stretch>
+                  </pic:blipFill>
+                  <pic:spPr>
+                    <a:xfrm>
+                      <a:off x="0" y="0"/>
+                      <a:ext cx="4512310" cy="3720782"/>
+                    </a:xfrm>
+                    <a:prstGeom prst="rect">
+                      <a:avLst/>
+                    </a:prstGeom>
+                  </pic:spPr>
+                </pic:pic>
+              </a:graphicData>
+            </a:graphic>
+            <wp14:sizeRelH relativeFrom="margin">
+              <wp14:pctWidth>0</wp14:pctWidth>
+            </wp14:sizeRelH>
+            <wp14:sizeRelV relativeFrom="margin">
+              <wp14:pctHeight>0</wp14:pctHeight>
+            </wp14:sizeRelV>
+          </wp:anchor>
+        </w:drawing>
+      </w:r>
+    </w:p>
+    <w:p>
+      <w:pPr>
+        <w:tabs>
+          <w:tab w:val="left" w:pos="3020"/>
+        </w:tabs>
+        <w:rPr>
+          <w:sz w:val="24"/>
+        </w:rPr>
+      </w:pPr>
+    </w:p>
+    <w:p>
+      <w:pPr>
+        <w:tabs>
+          <w:tab w:val="left" w:pos="3020"/>
+        </w:tabs>
+        <w:rPr>
+          <w:sz w:val="24"/>
+        </w:rPr>
+      </w:pPr>
+    </w:p>
+    <w:p>
+      <w:pPr>
+        <w:tabs>
+          <w:tab w:val="left" w:pos="3020"/>
+        </w:tabs>
+        <w:rPr>
+          <w:sz w:val="24"/>
+        </w:rPr>
+      </w:pPr>
+    </w:p>
+    <w:p>
+      <w:pPr>
+        <w:tabs>
+          <w:tab w:val="left" w:pos="3020"/>
+        </w:tabs>
+        <w:rPr>
+          <w:sz w:val="24"/>
+        </w:rPr>
+      </w:pPr>
+    </w:p>
+    <w:p>
+      <w:pPr>
+        <w:tabs>
+          <w:tab w:val="left" w:pos="3020"/>
+        </w:tabs>
+        <w:rPr>
+          <w:sz w:val="24"/>
+        </w:rPr>
+      </w:pPr>
+    </w:p>
+    <w:p>
+      <w:pPr>
+        <w:tabs>
+          <w:tab w:val="left" w:pos="3020"/>
+        </w:tabs>
+        <w:rPr>
+          <w:sz w:val="24"/>
+        </w:rPr>
+      </w:pPr>
+    </w:p>
+    <w:p>
+      <w:pPr>
+        <w:tabs>
+          <w:tab w:val="left" w:pos="3020"/>
+        </w:tabs>
+        <w:rPr>
+          <w:sz w:val="24"/>
+        </w:rPr>
+      </w:pPr>
+    </w:p>
+    <w:p>
+      <w:pPr>
+        <w:tabs>
+          <w:tab w:val="left" w:pos="3020"/>
+        </w:tabs>
+        <w:rPr>
+          <w:sz w:val="24"/>
+        </w:rPr>
+      </w:pPr>
+    </w:p>
+    <w:p>
+      <w:pPr>
+        <w:tabs>
+          <w:tab w:val="left" w:pos="3020"/>
+        </w:tabs>
+        <w:rPr>
+          <w:sz w:val="24"/>
+        </w:rPr>
+      </w:pPr>
+    </w:p>
+    <w:p>
+      <w:pPr>
+        <w:tabs>
+          <w:tab w:val="left" w:pos="3020"/>
+        </w:tabs>
+        <w:rPr>
+          <w:sz w:val="24"/>
+        </w:rPr>
+      </w:pPr>
+      <w:r>
+        <w:rPr>
+          <w:noProof/>
+        </w:rPr>
+        <w:drawing>
+          <wp:anchor distT="0" distB="0" distL="114300" distR="114300" simplePos="0" relativeHeight="251661312" behindDoc="1" locked="0" layoutInCell="1" allowOverlap="1" wp14:anchorId="05533FE7" wp14:editId="42F219C4">
+            <wp:simplePos x="0" y="0"/>
+            <wp:positionH relativeFrom="margin">
+              <wp:align>right</wp:align>
+            </wp:positionH>
+            <wp:positionV relativeFrom="paragraph">
+              <wp:posOffset>1555115</wp:posOffset>
+            </wp:positionV>
+            <wp:extent cx="5274310" cy="4286885"/>
+            <wp:effectExtent l="0" t="0" r="2540" b="0"/>
+            <wp:wrapNone/>
+            <wp:docPr id="3" name="Attēls 3"/>
+            <wp:cNvGraphicFramePr>
+              <a:graphicFrameLocks xmlns:a="http://schemas.openxmlformats.org/drawingml/2006/main" noChangeAspect="1"/>
+            </wp:cNvGraphicFramePr>
+            <a:graphic xmlns:a="http://schemas.openxmlformats.org/drawingml/2006/main">
+              <a:graphicData uri="http://schemas.openxmlformats.org/drawingml/2006/picture">
+                <pic:pic xmlns:pic="http://schemas.openxmlformats.org/drawingml/2006/picture">
+                  <pic:nvPicPr>
+                    <pic:cNvPr id="1" name=""/>
+                    <pic:cNvPicPr/>
+                  </pic:nvPicPr>
+                  <pic:blipFill>
+                    <a:blip r:embed="rId12">
+                      <a:extLst>
+                        <a:ext uri="{28A0092B-C50C-407E-A947-70E740481C1C}">
+                          <a14:useLocalDpi xmlns:a14="http://schemas.microsoft.com/office/drawing/2010/main" val="0"/>
+                        </a:ext>
+                      </a:extLst>
+                    </a:blip>
+                    <a:stretch>
+                      <a:fillRect/>
+                    </a:stretch>
+                  </pic:blipFill>
+                  <pic:spPr>
+                    <a:xfrm>
+                      <a:off x="0" y="0"/>
+                      <a:ext cx="5274310" cy="4286885"/>
+                    </a:xfrm>
+                    <a:prstGeom prst="rect">
+                      <a:avLst/>
+                    </a:prstGeom>
+                  </pic:spPr>
+                </pic:pic>
+              </a:graphicData>
+            </a:graphic>
+          </wp:anchor>
+        </w:drawing>
+      </w:r>
+    </w:p>
     <w:sectPr>
-      <w:footerReference w:type="default" r:id="rId11"/>
+      <w:footerReference w:type="default" r:id="rId13"/>
+      <w:footerReference w:type="first" r:id="rId14"/>
       <w:pgSz w:w="11906" w:h="16838"/>
       <w:pgMar w:top="1440" w:right="1800" w:bottom="1440" w:left="1800" w:header="708" w:footer="708" w:gutter="0"/>
+      <w:pgNumType w:start="0"/>
       <w:cols w:space="708"/>
+      <w:titlePg/>
       <w:docGrid w:linePitch="360"/>
     </w:sectPr>
   </w:body>
@@ -1828,7 +4176,7 @@
 </file>
 
 <file path=word/endnotes.xml><?xml version="1.0" encoding="utf-8"?>
-<w:endnotes xmlns:wpc="http://schemas.microsoft.com/office/word/2010/wordprocessingCanvas" xmlns:cx="http://schemas.microsoft.com/office/drawing/2014/chartex" xmlns:cx1="http://schemas.microsoft.com/office/drawing/2015/9/8/chartex" xmlns:cx2="http://schemas.microsoft.com/office/drawing/2015/10/21/chartex" xmlns:cx3="http://schemas.microsoft.com/office/drawing/2016/5/9/chartex" xmlns:cx4="http://schemas.microsoft.com/office/drawing/2016/5/10/chartex" xmlns:cx5="http://schemas.microsoft.com/office/drawing/2016/5/11/chartex" xmlns:cx6="http://schemas.microsoft.com/office/drawing/2016/5/12/chartex" xmlns:cx7="http://schemas.microsoft.com/office/drawing/2016/5/13/chartex" xmlns:cx8="http://schemas.microsoft.com/office/drawing/2016/5/14/chartex" xmlns:mc="http://schemas.openxmlformats.org/markup-compatibility/2006" xmlns:aink="http://schemas.microsoft.com/office/drawing/2016/ink" xmlns:am3d="http://schemas.microsoft.com/office/drawing/2017/model3d" xmlns:o="urn:schemas-microsoft-com:office:office" xmlns:r="http://schemas.openxmlformats.org/officeDocument/2006/relationships" xmlns:m="http://schemas.openxmlformats.org/officeDocument/2006/math" xmlns:v="urn:schemas-microsoft-com:vml" xmlns:wp14="http://schemas.microsoft.com/office/word/2010/wordprocessingDrawing" xmlns:wp="http://schemas.openxmlformats.org/drawingml/2006/wordprocessingDrawing" xmlns:w10="urn:schemas-microsoft-com:office:word" xmlns:w="http://schemas.openxmlformats.org/wordprocessingml/2006/main" xmlns:w14="http://schemas.microsoft.com/office/word/2010/wordml" xmlns:w15="http://schemas.microsoft.com/office/word/2012/wordml" xmlns:w16cid="http://schemas.microsoft.com/office/word/2016/wordml/cid" xmlns:w16se="http://schemas.microsoft.com/office/word/2015/wordml/symex" xmlns:wpg="http://schemas.microsoft.com/office/word/2010/wordprocessingGroup" xmlns:wpi="http://schemas.microsoft.com/office/word/2010/wordprocessingInk" xmlns:wne="http://schemas.microsoft.com/office/word/2006/wordml" xmlns:wps="http://schemas.microsoft.com/office/word/2010/wordprocessingShape" mc:Ignorable="w14 w15 w16se w16cid wp14">
+<w:endnotes xmlns:wpc="http://schemas.microsoft.com/office/word/2010/wordprocessingCanvas" xmlns:cx="http://schemas.microsoft.com/office/drawing/2014/chartex" xmlns:cx1="http://schemas.microsoft.com/office/drawing/2015/9/8/chartex" xmlns:cx2="http://schemas.microsoft.com/office/drawing/2015/10/21/chartex" xmlns:cx3="http://schemas.microsoft.com/office/drawing/2016/5/9/chartex" xmlns:cx4="http://schemas.microsoft.com/office/drawing/2016/5/10/chartex" xmlns:cx5="http://schemas.microsoft.com/office/drawing/2016/5/11/chartex" xmlns:cx6="http://schemas.microsoft.com/office/drawing/2016/5/12/chartex" xmlns:cx7="http://schemas.microsoft.com/office/drawing/2016/5/13/chartex" xmlns:cx8="http://schemas.microsoft.com/office/drawing/2016/5/14/chartex" xmlns:mc="http://schemas.openxmlformats.org/markup-compatibility/2006" xmlns:aink="http://schemas.microsoft.com/office/drawing/2016/ink" xmlns:am3d="http://schemas.microsoft.com/office/drawing/2017/model3d" xmlns:o="urn:schemas-microsoft-com:office:office" xmlns:r="http://schemas.openxmlformats.org/officeDocument/2006/relationships" xmlns:m="http://schemas.openxmlformats.org/officeDocument/2006/math" xmlns:v="urn:schemas-microsoft-com:vml" xmlns:wp14="http://schemas.microsoft.com/office/word/2010/wordprocessingDrawing" xmlns:wp="http://schemas.openxmlformats.org/drawingml/2006/wordprocessingDrawing" xmlns:w10="urn:schemas-microsoft-com:office:word" xmlns:w="http://schemas.openxmlformats.org/wordprocessingml/2006/main" xmlns:w14="http://schemas.microsoft.com/office/word/2010/wordml" xmlns:w15="http://schemas.microsoft.com/office/word/2012/wordml" xmlns:w16cex="http://schemas.microsoft.com/office/word/2018/wordml/cex" xmlns:w16cid="http://schemas.microsoft.com/office/word/2016/wordml/cid" xmlns:w16="http://schemas.microsoft.com/office/word/2018/wordml" xmlns:w16sdtdh="http://schemas.microsoft.com/office/word/2020/wordml/sdtdatahash" xmlns:w16se="http://schemas.microsoft.com/office/word/2015/wordml/symex" xmlns:wpg="http://schemas.microsoft.com/office/word/2010/wordprocessingGroup" xmlns:wpi="http://schemas.microsoft.com/office/word/2010/wordprocessingInk" xmlns:wne="http://schemas.microsoft.com/office/word/2006/wordml" xmlns:wps="http://schemas.microsoft.com/office/word/2010/wordprocessingShape" mc:Ignorable="w14 w15 w16se w16cid w16 w16cex w16sdtdh wp14">
   <w:endnote w:type="separator" w:id="-1">
     <w:p>
       <w:pPr>
@@ -1853,12 +4201,83 @@
 </file>
 
 <file path=word/footer1.xml><?xml version="1.0" encoding="utf-8"?>
-<w:ftr xmlns:wpc="http://schemas.microsoft.com/office/word/2010/wordprocessingCanvas" xmlns:cx="http://schemas.microsoft.com/office/drawing/2014/chartex" xmlns:cx1="http://schemas.microsoft.com/office/drawing/2015/9/8/chartex" xmlns:cx2="http://schemas.microsoft.com/office/drawing/2015/10/21/chartex" xmlns:cx3="http://schemas.microsoft.com/office/drawing/2016/5/9/chartex" xmlns:cx4="http://schemas.microsoft.com/office/drawing/2016/5/10/chartex" xmlns:cx5="http://schemas.microsoft.com/office/drawing/2016/5/11/chartex" xmlns:cx6="http://schemas.microsoft.com/office/drawing/2016/5/12/chartex" xmlns:cx7="http://schemas.microsoft.com/office/drawing/2016/5/13/chartex" xmlns:cx8="http://schemas.microsoft.com/office/drawing/2016/5/14/chartex" xmlns:mc="http://schemas.openxmlformats.org/markup-compatibility/2006" xmlns:aink="http://schemas.microsoft.com/office/drawing/2016/ink" xmlns:am3d="http://schemas.microsoft.com/office/drawing/2017/model3d" xmlns:o="urn:schemas-microsoft-com:office:office" xmlns:r="http://schemas.openxmlformats.org/officeDocument/2006/relationships" xmlns:m="http://schemas.openxmlformats.org/officeDocument/2006/math" xmlns:v="urn:schemas-microsoft-com:vml" xmlns:wp14="http://schemas.microsoft.com/office/word/2010/wordprocessingDrawing" xmlns:wp="http://schemas.openxmlformats.org/drawingml/2006/wordprocessingDrawing" xmlns:w10="urn:schemas-microsoft-com:office:word" xmlns:w="http://schemas.openxmlformats.org/wordprocessingml/2006/main" xmlns:w14="http://schemas.microsoft.com/office/word/2010/wordml" xmlns:w15="http://schemas.microsoft.com/office/word/2012/wordml" xmlns:w16cid="http://schemas.microsoft.com/office/word/2016/wordml/cid" xmlns:w16se="http://schemas.microsoft.com/office/word/2015/wordml/symex" xmlns:wpg="http://schemas.microsoft.com/office/word/2010/wordprocessingGroup" xmlns:wpi="http://schemas.microsoft.com/office/word/2010/wordprocessingInk" xmlns:wne="http://schemas.microsoft.com/office/word/2006/wordml" xmlns:wps="http://schemas.microsoft.com/office/word/2010/wordprocessingShape" mc:Ignorable="w14 w15 w16se w16cid wp14">
+<w:ftr xmlns:wpc="http://schemas.microsoft.com/office/word/2010/wordprocessingCanvas" xmlns:cx="http://schemas.microsoft.com/office/drawing/2014/chartex" xmlns:cx1="http://schemas.microsoft.com/office/drawing/2015/9/8/chartex" xmlns:cx2="http://schemas.microsoft.com/office/drawing/2015/10/21/chartex" xmlns:cx3="http://schemas.microsoft.com/office/drawing/2016/5/9/chartex" xmlns:cx4="http://schemas.microsoft.com/office/drawing/2016/5/10/chartex" xmlns:cx5="http://schemas.microsoft.com/office/drawing/2016/5/11/chartex" xmlns:cx6="http://schemas.microsoft.com/office/drawing/2016/5/12/chartex" xmlns:cx7="http://schemas.microsoft.com/office/drawing/2016/5/13/chartex" xmlns:cx8="http://schemas.microsoft.com/office/drawing/2016/5/14/chartex" xmlns:mc="http://schemas.openxmlformats.org/markup-compatibility/2006" xmlns:aink="http://schemas.microsoft.com/office/drawing/2016/ink" xmlns:am3d="http://schemas.microsoft.com/office/drawing/2017/model3d" xmlns:o="urn:schemas-microsoft-com:office:office" xmlns:r="http://schemas.openxmlformats.org/officeDocument/2006/relationships" xmlns:m="http://schemas.openxmlformats.org/officeDocument/2006/math" xmlns:v="urn:schemas-microsoft-com:vml" xmlns:wp14="http://schemas.microsoft.com/office/word/2010/wordprocessingDrawing" xmlns:wp="http://schemas.openxmlformats.org/drawingml/2006/wordprocessingDrawing" xmlns:w10="urn:schemas-microsoft-com:office:word" xmlns:w="http://schemas.openxmlformats.org/wordprocessingml/2006/main" xmlns:w14="http://schemas.microsoft.com/office/word/2010/wordml" xmlns:w15="http://schemas.microsoft.com/office/word/2012/wordml" xmlns:w16cex="http://schemas.microsoft.com/office/word/2018/wordml/cex" xmlns:w16cid="http://schemas.microsoft.com/office/word/2016/wordml/cid" xmlns:w16="http://schemas.microsoft.com/office/word/2018/wordml" xmlns:w16sdtdh="http://schemas.microsoft.com/office/word/2020/wordml/sdtdatahash" xmlns:w16se="http://schemas.microsoft.com/office/word/2015/wordml/symex" xmlns:wpg="http://schemas.microsoft.com/office/word/2010/wordprocessingGroup" xmlns:wpi="http://schemas.microsoft.com/office/word/2010/wordprocessingInk" xmlns:wne="http://schemas.microsoft.com/office/word/2006/wordml" xmlns:wps="http://schemas.microsoft.com/office/word/2010/wordprocessingShape" mc:Ignorable="w14 w15 w16se w16cid w16 w16cex w16sdtdh wp14">
+  <w:sdt>
+    <w:sdtPr>
+      <w:id w:val="-1647886050"/>
+      <w:docPartObj>
+        <w:docPartGallery w:val="Page Numbers (Bottom of Page)"/>
+        <w:docPartUnique/>
+      </w:docPartObj>
+    </w:sdtPr>
+    <w:sdtEndPr/>
+    <w:sdtContent>
+      <w:p>
+        <w:pPr>
+          <w:pStyle w:val="Kjene"/>
+          <w:jc w:val="right"/>
+        </w:pPr>
+        <w:r>
+          <w:fldChar w:fldCharType="begin"/>
+        </w:r>
+        <w:r>
+          <w:instrText>PAGE   \* MERGEFORMAT</w:instrText>
+        </w:r>
+        <w:r>
+          <w:fldChar w:fldCharType="separate"/>
+        </w:r>
+        <w:r>
+          <w:t>2</w:t>
+        </w:r>
+        <w:r>
+          <w:fldChar w:fldCharType="end"/>
+        </w:r>
+      </w:p>
+    </w:sdtContent>
+  </w:sdt>
   <w:p>
     <w:pPr>
       <w:pStyle w:val="Kjene"/>
     </w:pPr>
   </w:p>
+</w:ftr>
+</file>
+
+<file path=word/footer2.xml><?xml version="1.0" encoding="utf-8"?>
+<w:ftr xmlns:wpc="http://schemas.microsoft.com/office/word/2010/wordprocessingCanvas" xmlns:cx="http://schemas.microsoft.com/office/drawing/2014/chartex" xmlns:cx1="http://schemas.microsoft.com/office/drawing/2015/9/8/chartex" xmlns:cx2="http://schemas.microsoft.com/office/drawing/2015/10/21/chartex" xmlns:cx3="http://schemas.microsoft.com/office/drawing/2016/5/9/chartex" xmlns:cx4="http://schemas.microsoft.com/office/drawing/2016/5/10/chartex" xmlns:cx5="http://schemas.microsoft.com/office/drawing/2016/5/11/chartex" xmlns:cx6="http://schemas.microsoft.com/office/drawing/2016/5/12/chartex" xmlns:cx7="http://schemas.microsoft.com/office/drawing/2016/5/13/chartex" xmlns:cx8="http://schemas.microsoft.com/office/drawing/2016/5/14/chartex" xmlns:mc="http://schemas.openxmlformats.org/markup-compatibility/2006" xmlns:aink="http://schemas.microsoft.com/office/drawing/2016/ink" xmlns:am3d="http://schemas.microsoft.com/office/drawing/2017/model3d" xmlns:o="urn:schemas-microsoft-com:office:office" xmlns:r="http://schemas.openxmlformats.org/officeDocument/2006/relationships" xmlns:m="http://schemas.openxmlformats.org/officeDocument/2006/math" xmlns:v="urn:schemas-microsoft-com:vml" xmlns:wp14="http://schemas.microsoft.com/office/word/2010/wordprocessingDrawing" xmlns:wp="http://schemas.openxmlformats.org/drawingml/2006/wordprocessingDrawing" xmlns:w10="urn:schemas-microsoft-com:office:word" xmlns:w="http://schemas.openxmlformats.org/wordprocessingml/2006/main" xmlns:w14="http://schemas.microsoft.com/office/word/2010/wordml" xmlns:w15="http://schemas.microsoft.com/office/word/2012/wordml" xmlns:w16cex="http://schemas.microsoft.com/office/word/2018/wordml/cex" xmlns:w16cid="http://schemas.microsoft.com/office/word/2016/wordml/cid" xmlns:w16="http://schemas.microsoft.com/office/word/2018/wordml" xmlns:w16sdtdh="http://schemas.microsoft.com/office/word/2020/wordml/sdtdatahash" xmlns:w16se="http://schemas.microsoft.com/office/word/2015/wordml/symex" xmlns:wpg="http://schemas.microsoft.com/office/word/2010/wordprocessingGroup" xmlns:wpi="http://schemas.microsoft.com/office/word/2010/wordprocessingInk" xmlns:wne="http://schemas.microsoft.com/office/word/2006/wordml" xmlns:wps="http://schemas.microsoft.com/office/word/2010/wordprocessingShape" mc:Ignorable="w14 w15 w16se w16cid w16 w16cex w16sdtdh wp14">
+  <w:sdt>
+    <w:sdtPr>
+      <w:id w:val="-16309005"/>
+      <w:docPartObj>
+        <w:docPartGallery w:val="Page Numbers (Bottom of Page)"/>
+        <w:docPartUnique/>
+      </w:docPartObj>
+    </w:sdtPr>
+    <w:sdtEndPr/>
+    <w:sdtContent>
+      <w:p>
+        <w:pPr>
+          <w:pStyle w:val="Kjene"/>
+          <w:jc w:val="right"/>
+        </w:pPr>
+        <w:r>
+          <w:fldChar w:fldCharType="begin"/>
+        </w:r>
+        <w:r>
+          <w:instrText>PAGE   \* MERGEFORMAT</w:instrText>
+        </w:r>
+        <w:r>
+          <w:fldChar w:fldCharType="separate"/>
+        </w:r>
+        <w:r>
+          <w:t>2</w:t>
+        </w:r>
+        <w:r>
+          <w:fldChar w:fldCharType="end"/>
+        </w:r>
+      </w:p>
+    </w:sdtContent>
+  </w:sdt>
   <w:p>
     <w:pPr>
       <w:pStyle w:val="Kjene"/>
@@ -1868,7 +4287,7 @@
 </file>
 
 <file path=word/footnotes.xml><?xml version="1.0" encoding="utf-8"?>
-<w:footnotes xmlns:wpc="http://schemas.microsoft.com/office/word/2010/wordprocessingCanvas" xmlns:cx="http://schemas.microsoft.com/office/drawing/2014/chartex" xmlns:cx1="http://schemas.microsoft.com/office/drawing/2015/9/8/chartex" xmlns:cx2="http://schemas.microsoft.com/office/drawing/2015/10/21/chartex" xmlns:cx3="http://schemas.microsoft.com/office/drawing/2016/5/9/chartex" xmlns:cx4="http://schemas.microsoft.com/office/drawing/2016/5/10/chartex" xmlns:cx5="http://schemas.microsoft.com/office/drawing/2016/5/11/chartex" xmlns:cx6="http://schemas.microsoft.com/office/drawing/2016/5/12/chartex" xmlns:cx7="http://schemas.microsoft.com/office/drawing/2016/5/13/chartex" xmlns:cx8="http://schemas.microsoft.com/office/drawing/2016/5/14/chartex" xmlns:mc="http://schemas.openxmlformats.org/markup-compatibility/2006" xmlns:aink="http://schemas.microsoft.com/office/drawing/2016/ink" xmlns:am3d="http://schemas.microsoft.com/office/drawing/2017/model3d" xmlns:o="urn:schemas-microsoft-com:office:office" xmlns:r="http://schemas.openxmlformats.org/officeDocument/2006/relationships" xmlns:m="http://schemas.openxmlformats.org/officeDocument/2006/math" xmlns:v="urn:schemas-microsoft-com:vml" xmlns:wp14="http://schemas.microsoft.com/office/word/2010/wordprocessingDrawing" xmlns:wp="http://schemas.openxmlformats.org/drawingml/2006/wordprocessingDrawing" xmlns:w10="urn:schemas-microsoft-com:office:word" xmlns:w="http://schemas.openxmlformats.org/wordprocessingml/2006/main" xmlns:w14="http://schemas.microsoft.com/office/word/2010/wordml" xmlns:w15="http://schemas.microsoft.com/office/word/2012/wordml" xmlns:w16cid="http://schemas.microsoft.com/office/word/2016/wordml/cid" xmlns:w16se="http://schemas.microsoft.com/office/word/2015/wordml/symex" xmlns:wpg="http://schemas.microsoft.com/office/word/2010/wordprocessingGroup" xmlns:wpi="http://schemas.microsoft.com/office/word/2010/wordprocessingInk" xmlns:wne="http://schemas.microsoft.com/office/word/2006/wordml" xmlns:wps="http://schemas.microsoft.com/office/word/2010/wordprocessingShape" mc:Ignorable="w14 w15 w16se w16cid wp14">
+<w:footnotes xmlns:wpc="http://schemas.microsoft.com/office/word/2010/wordprocessingCanvas" xmlns:cx="http://schemas.microsoft.com/office/drawing/2014/chartex" xmlns:cx1="http://schemas.microsoft.com/office/drawing/2015/9/8/chartex" xmlns:cx2="http://schemas.microsoft.com/office/drawing/2015/10/21/chartex" xmlns:cx3="http://schemas.microsoft.com/office/drawing/2016/5/9/chartex" xmlns:cx4="http://schemas.microsoft.com/office/drawing/2016/5/10/chartex" xmlns:cx5="http://schemas.microsoft.com/office/drawing/2016/5/11/chartex" xmlns:cx6="http://schemas.microsoft.com/office/drawing/2016/5/12/chartex" xmlns:cx7="http://schemas.microsoft.com/office/drawing/2016/5/13/chartex" xmlns:cx8="http://schemas.microsoft.com/office/drawing/2016/5/14/chartex" xmlns:mc="http://schemas.openxmlformats.org/markup-compatibility/2006" xmlns:aink="http://schemas.microsoft.com/office/drawing/2016/ink" xmlns:am3d="http://schemas.microsoft.com/office/drawing/2017/model3d" xmlns:o="urn:schemas-microsoft-com:office:office" xmlns:r="http://schemas.openxmlformats.org/officeDocument/2006/relationships" xmlns:m="http://schemas.openxmlformats.org/officeDocument/2006/math" xmlns:v="urn:schemas-microsoft-com:vml" xmlns:wp14="http://schemas.microsoft.com/office/word/2010/wordprocessingDrawing" xmlns:wp="http://schemas.openxmlformats.org/drawingml/2006/wordprocessingDrawing" xmlns:w10="urn:schemas-microsoft-com:office:word" xmlns:w="http://schemas.openxmlformats.org/wordprocessingml/2006/main" xmlns:w14="http://schemas.microsoft.com/office/word/2010/wordml" xmlns:w15="http://schemas.microsoft.com/office/word/2012/wordml" xmlns:w16cex="http://schemas.microsoft.com/office/word/2018/wordml/cex" xmlns:w16cid="http://schemas.microsoft.com/office/word/2016/wordml/cid" xmlns:w16="http://schemas.microsoft.com/office/word/2018/wordml" xmlns:w16sdtdh="http://schemas.microsoft.com/office/word/2020/wordml/sdtdatahash" xmlns:w16se="http://schemas.microsoft.com/office/word/2015/wordml/symex" xmlns:wpg="http://schemas.microsoft.com/office/word/2010/wordprocessingGroup" xmlns:wpi="http://schemas.microsoft.com/office/word/2010/wordprocessingInk" xmlns:wne="http://schemas.microsoft.com/office/word/2006/wordml" xmlns:wps="http://schemas.microsoft.com/office/word/2010/wordprocessingShape" mc:Ignorable="w14 w15 w16se w16cid w16 w16cex w16sdtdh wp14">
   <w:footnote w:type="separator" w:id="-1">
     <w:p>
       <w:pPr>
@@ -1893,7 +4312,7 @@
 </file>
 
 <file path=word/numbering.xml><?xml version="1.0" encoding="utf-8"?>
-<w:numbering xmlns:wpc="http://schemas.microsoft.com/office/word/2010/wordprocessingCanvas" xmlns:cx="http://schemas.microsoft.com/office/drawing/2014/chartex" xmlns:cx1="http://schemas.microsoft.com/office/drawing/2015/9/8/chartex" xmlns:cx2="http://schemas.microsoft.com/office/drawing/2015/10/21/chartex" xmlns:cx3="http://schemas.microsoft.com/office/drawing/2016/5/9/chartex" xmlns:cx4="http://schemas.microsoft.com/office/drawing/2016/5/10/chartex" xmlns:cx5="http://schemas.microsoft.com/office/drawing/2016/5/11/chartex" xmlns:cx6="http://schemas.microsoft.com/office/drawing/2016/5/12/chartex" xmlns:cx7="http://schemas.microsoft.com/office/drawing/2016/5/13/chartex" xmlns:cx8="http://schemas.microsoft.com/office/drawing/2016/5/14/chartex" xmlns:mc="http://schemas.openxmlformats.org/markup-compatibility/2006" xmlns:aink="http://schemas.microsoft.com/office/drawing/2016/ink" xmlns:am3d="http://schemas.microsoft.com/office/drawing/2017/model3d" xmlns:o="urn:schemas-microsoft-com:office:office" xmlns:r="http://schemas.openxmlformats.org/officeDocument/2006/relationships" xmlns:m="http://schemas.openxmlformats.org/officeDocument/2006/math" xmlns:v="urn:schemas-microsoft-com:vml" xmlns:wp14="http://schemas.microsoft.com/office/word/2010/wordprocessingDrawing" xmlns:wp="http://schemas.openxmlformats.org/drawingml/2006/wordprocessingDrawing" xmlns:w10="urn:schemas-microsoft-com:office:word" xmlns:w="http://schemas.openxmlformats.org/wordprocessingml/2006/main" xmlns:w14="http://schemas.microsoft.com/office/word/2010/wordml" xmlns:w15="http://schemas.microsoft.com/office/word/2012/wordml" xmlns:w16cid="http://schemas.microsoft.com/office/word/2016/wordml/cid" xmlns:w16se="http://schemas.microsoft.com/office/word/2015/wordml/symex" xmlns:wpg="http://schemas.microsoft.com/office/word/2010/wordprocessingGroup" xmlns:wpi="http://schemas.microsoft.com/office/word/2010/wordprocessingInk" xmlns:wne="http://schemas.microsoft.com/office/word/2006/wordml" xmlns:wps="http://schemas.microsoft.com/office/word/2010/wordprocessingShape" mc:Ignorable="w14 w15 w16se w16cid wp14">
+<w:numbering xmlns:wpc="http://schemas.microsoft.com/office/word/2010/wordprocessingCanvas" xmlns:cx="http://schemas.microsoft.com/office/drawing/2014/chartex" xmlns:cx1="http://schemas.microsoft.com/office/drawing/2015/9/8/chartex" xmlns:cx2="http://schemas.microsoft.com/office/drawing/2015/10/21/chartex" xmlns:cx3="http://schemas.microsoft.com/office/drawing/2016/5/9/chartex" xmlns:cx4="http://schemas.microsoft.com/office/drawing/2016/5/10/chartex" xmlns:cx5="http://schemas.microsoft.com/office/drawing/2016/5/11/chartex" xmlns:cx6="http://schemas.microsoft.com/office/drawing/2016/5/12/chartex" xmlns:cx7="http://schemas.microsoft.com/office/drawing/2016/5/13/chartex" xmlns:cx8="http://schemas.microsoft.com/office/drawing/2016/5/14/chartex" xmlns:mc="http://schemas.openxmlformats.org/markup-compatibility/2006" xmlns:aink="http://schemas.microsoft.com/office/drawing/2016/ink" xmlns:am3d="http://schemas.microsoft.com/office/drawing/2017/model3d" xmlns:o="urn:schemas-microsoft-com:office:office" xmlns:r="http://schemas.openxmlformats.org/officeDocument/2006/relationships" xmlns:m="http://schemas.openxmlformats.org/officeDocument/2006/math" xmlns:v="urn:schemas-microsoft-com:vml" xmlns:wp14="http://schemas.microsoft.com/office/word/2010/wordprocessingDrawing" xmlns:wp="http://schemas.openxmlformats.org/drawingml/2006/wordprocessingDrawing" xmlns:w10="urn:schemas-microsoft-com:office:word" xmlns:w="http://schemas.openxmlformats.org/wordprocessingml/2006/main" xmlns:w14="http://schemas.microsoft.com/office/word/2010/wordml" xmlns:w15="http://schemas.microsoft.com/office/word/2012/wordml" xmlns:w16cex="http://schemas.microsoft.com/office/word/2018/wordml/cex" xmlns:w16cid="http://schemas.microsoft.com/office/word/2016/wordml/cid" xmlns:w16="http://schemas.microsoft.com/office/word/2018/wordml" xmlns:w16sdtdh="http://schemas.microsoft.com/office/word/2020/wordml/sdtdatahash" xmlns:w16se="http://schemas.microsoft.com/office/word/2015/wordml/symex" xmlns:wpg="http://schemas.microsoft.com/office/word/2010/wordprocessingGroup" xmlns:wpi="http://schemas.microsoft.com/office/word/2010/wordprocessingInk" xmlns:wne="http://schemas.microsoft.com/office/word/2006/wordml" xmlns:wps="http://schemas.microsoft.com/office/word/2010/wordprocessingShape" mc:Ignorable="w14 w15 w16se w16cid w16 w16cex w16sdtdh wp14">
   <w:abstractNum w:abstractNumId="0" w15:restartNumberingAfterBreak="0">
     <w:nsid w:val="2A132E4E"/>
     <w:multiLevelType w:val="hybridMultilevel"/>
@@ -2007,14 +4426,195 @@
       </w:rPr>
     </w:lvl>
   </w:abstractNum>
+  <w:abstractNum w:abstractNumId="1" w15:restartNumberingAfterBreak="0">
+    <w:nsid w:val="2BD36D24"/>
+    <w:multiLevelType w:val="hybridMultilevel"/>
+    <w:tmpl w:val="BB9CE4F0"/>
+    <w:lvl w:ilvl="0" w:tplc="0426000F">
+      <w:start w:val="1"/>
+      <w:numFmt w:val="decimal"/>
+      <w:lvlText w:val="%1."/>
+      <w:lvlJc w:val="left"/>
+      <w:pPr>
+        <w:ind w:left="720" w:hanging="360"/>
+      </w:pPr>
+    </w:lvl>
+    <w:lvl w:ilvl="1" w:tplc="04260019" w:tentative="1">
+      <w:start w:val="1"/>
+      <w:numFmt w:val="lowerLetter"/>
+      <w:lvlText w:val="%2."/>
+      <w:lvlJc w:val="left"/>
+      <w:pPr>
+        <w:ind w:left="1440" w:hanging="360"/>
+      </w:pPr>
+    </w:lvl>
+    <w:lvl w:ilvl="2" w:tplc="0426001B" w:tentative="1">
+      <w:start w:val="1"/>
+      <w:numFmt w:val="lowerRoman"/>
+      <w:lvlText w:val="%3."/>
+      <w:lvlJc w:val="right"/>
+      <w:pPr>
+        <w:ind w:left="2160" w:hanging="180"/>
+      </w:pPr>
+    </w:lvl>
+    <w:lvl w:ilvl="3" w:tplc="0426000F" w:tentative="1">
+      <w:start w:val="1"/>
+      <w:numFmt w:val="decimal"/>
+      <w:lvlText w:val="%4."/>
+      <w:lvlJc w:val="left"/>
+      <w:pPr>
+        <w:ind w:left="2880" w:hanging="360"/>
+      </w:pPr>
+    </w:lvl>
+    <w:lvl w:ilvl="4" w:tplc="04260019" w:tentative="1">
+      <w:start w:val="1"/>
+      <w:numFmt w:val="lowerLetter"/>
+      <w:lvlText w:val="%5."/>
+      <w:lvlJc w:val="left"/>
+      <w:pPr>
+        <w:ind w:left="3600" w:hanging="360"/>
+      </w:pPr>
+    </w:lvl>
+    <w:lvl w:ilvl="5" w:tplc="0426001B" w:tentative="1">
+      <w:start w:val="1"/>
+      <w:numFmt w:val="lowerRoman"/>
+      <w:lvlText w:val="%6."/>
+      <w:lvlJc w:val="right"/>
+      <w:pPr>
+        <w:ind w:left="4320" w:hanging="180"/>
+      </w:pPr>
+    </w:lvl>
+    <w:lvl w:ilvl="6" w:tplc="0426000F" w:tentative="1">
+      <w:start w:val="1"/>
+      <w:numFmt w:val="decimal"/>
+      <w:lvlText w:val="%7."/>
+      <w:lvlJc w:val="left"/>
+      <w:pPr>
+        <w:ind w:left="5040" w:hanging="360"/>
+      </w:pPr>
+    </w:lvl>
+    <w:lvl w:ilvl="7" w:tplc="04260019" w:tentative="1">
+      <w:start w:val="1"/>
+      <w:numFmt w:val="lowerLetter"/>
+      <w:lvlText w:val="%8."/>
+      <w:lvlJc w:val="left"/>
+      <w:pPr>
+        <w:ind w:left="5760" w:hanging="360"/>
+      </w:pPr>
+    </w:lvl>
+    <w:lvl w:ilvl="8" w:tplc="0426001B" w:tentative="1">
+      <w:start w:val="1"/>
+      <w:numFmt w:val="lowerRoman"/>
+      <w:lvlText w:val="%9."/>
+      <w:lvlJc w:val="right"/>
+      <w:pPr>
+        <w:ind w:left="6480" w:hanging="180"/>
+      </w:pPr>
+    </w:lvl>
+  </w:abstractNum>
+  <w:abstractNum w:abstractNumId="2" w15:restartNumberingAfterBreak="0">
+    <w:nsid w:val="3C1077A1"/>
+    <w:multiLevelType w:val="hybridMultilevel"/>
+    <w:tmpl w:val="43CA1526"/>
+    <w:lvl w:ilvl="0" w:tplc="0426000F">
+      <w:start w:val="1"/>
+      <w:numFmt w:val="decimal"/>
+      <w:lvlText w:val="%1."/>
+      <w:lvlJc w:val="left"/>
+      <w:pPr>
+        <w:ind w:left="720" w:hanging="360"/>
+      </w:pPr>
+      <w:rPr>
+        <w:rFonts w:hint="default"/>
+      </w:rPr>
+    </w:lvl>
+    <w:lvl w:ilvl="1" w:tplc="04260019" w:tentative="1">
+      <w:start w:val="1"/>
+      <w:numFmt w:val="lowerLetter"/>
+      <w:lvlText w:val="%2."/>
+      <w:lvlJc w:val="left"/>
+      <w:pPr>
+        <w:ind w:left="1440" w:hanging="360"/>
+      </w:pPr>
+    </w:lvl>
+    <w:lvl w:ilvl="2" w:tplc="0426001B" w:tentative="1">
+      <w:start w:val="1"/>
+      <w:numFmt w:val="lowerRoman"/>
+      <w:lvlText w:val="%3."/>
+      <w:lvlJc w:val="right"/>
+      <w:pPr>
+        <w:ind w:left="2160" w:hanging="180"/>
+      </w:pPr>
+    </w:lvl>
+    <w:lvl w:ilvl="3" w:tplc="0426000F" w:tentative="1">
+      <w:start w:val="1"/>
+      <w:numFmt w:val="decimal"/>
+      <w:lvlText w:val="%4."/>
+      <w:lvlJc w:val="left"/>
+      <w:pPr>
+        <w:ind w:left="2880" w:hanging="360"/>
+      </w:pPr>
+    </w:lvl>
+    <w:lvl w:ilvl="4" w:tplc="04260019" w:tentative="1">
+      <w:start w:val="1"/>
+      <w:numFmt w:val="lowerLetter"/>
+      <w:lvlText w:val="%5."/>
+      <w:lvlJc w:val="left"/>
+      <w:pPr>
+        <w:ind w:left="3600" w:hanging="360"/>
+      </w:pPr>
+    </w:lvl>
+    <w:lvl w:ilvl="5" w:tplc="0426001B" w:tentative="1">
+      <w:start w:val="1"/>
+      <w:numFmt w:val="lowerRoman"/>
+      <w:lvlText w:val="%6."/>
+      <w:lvlJc w:val="right"/>
+      <w:pPr>
+        <w:ind w:left="4320" w:hanging="180"/>
+      </w:pPr>
+    </w:lvl>
+    <w:lvl w:ilvl="6" w:tplc="0426000F" w:tentative="1">
+      <w:start w:val="1"/>
+      <w:numFmt w:val="decimal"/>
+      <w:lvlText w:val="%7."/>
+      <w:lvlJc w:val="left"/>
+      <w:pPr>
+        <w:ind w:left="5040" w:hanging="360"/>
+      </w:pPr>
+    </w:lvl>
+    <w:lvl w:ilvl="7" w:tplc="04260019" w:tentative="1">
+      <w:start w:val="1"/>
+      <w:numFmt w:val="lowerLetter"/>
+      <w:lvlText w:val="%8."/>
+      <w:lvlJc w:val="left"/>
+      <w:pPr>
+        <w:ind w:left="5760" w:hanging="360"/>
+      </w:pPr>
+    </w:lvl>
+    <w:lvl w:ilvl="8" w:tplc="0426001B" w:tentative="1">
+      <w:start w:val="1"/>
+      <w:numFmt w:val="lowerRoman"/>
+      <w:lvlText w:val="%9."/>
+      <w:lvlJc w:val="right"/>
+      <w:pPr>
+        <w:ind w:left="6480" w:hanging="180"/>
+      </w:pPr>
+    </w:lvl>
+  </w:abstractNum>
   <w:num w:numId="1">
     <w:abstractNumId w:val="0"/>
+  </w:num>
+  <w:num w:numId="2">
+    <w:abstractNumId w:val="2"/>
+  </w:num>
+  <w:num w:numId="3">
+    <w:abstractNumId w:val="1"/>
   </w:num>
 </w:numbering>
 </file>
 
 <file path=word/styles.xml><?xml version="1.0" encoding="utf-8"?>
-<w:styles xmlns:mc="http://schemas.openxmlformats.org/markup-compatibility/2006" xmlns:r="http://schemas.openxmlformats.org/officeDocument/2006/relationships" xmlns:w="http://schemas.openxmlformats.org/wordprocessingml/2006/main" xmlns:w14="http://schemas.microsoft.com/office/word/2010/wordml" xmlns:w15="http://schemas.microsoft.com/office/word/2012/wordml" xmlns:w16cid="http://schemas.microsoft.com/office/word/2016/wordml/cid" xmlns:w16se="http://schemas.microsoft.com/office/word/2015/wordml/symex" mc:Ignorable="w14 w15 w16se w16cid">
+<w:styles xmlns:mc="http://schemas.openxmlformats.org/markup-compatibility/2006" xmlns:r="http://schemas.openxmlformats.org/officeDocument/2006/relationships" xmlns:w="http://schemas.openxmlformats.org/wordprocessingml/2006/main" xmlns:w14="http://schemas.microsoft.com/office/word/2010/wordml" xmlns:w15="http://schemas.microsoft.com/office/word/2012/wordml" xmlns:w16cex="http://schemas.microsoft.com/office/word/2018/wordml/cex" xmlns:w16cid="http://schemas.microsoft.com/office/word/2016/wordml/cid" xmlns:w16="http://schemas.microsoft.com/office/word/2018/wordml" xmlns:w16sdtdh="http://schemas.microsoft.com/office/word/2020/wordml/sdtdatahash" xmlns:w16se="http://schemas.microsoft.com/office/word/2015/wordml/symex" mc:Ignorable="w14 w15 w16se w16cid w16 w16cex w16sdtdh">
   <w:docDefaults>
     <w:rPrDefault>
       <w:rPr>
@@ -2030,7 +4630,7 @@
       </w:pPr>
     </w:pPrDefault>
   </w:docDefaults>
-  <w:latentStyles w:defLockedState="0" w:defUIPriority="99" w:defSemiHidden="0" w:defUnhideWhenUsed="0" w:defQFormat="0" w:count="375">
+  <w:latentStyles w:defLockedState="0" w:defUIPriority="99" w:defSemiHidden="0" w:defUnhideWhenUsed="0" w:defQFormat="0" w:count="376">
     <w:lsdException w:name="Normal" w:uiPriority="0" w:qFormat="1"/>
     <w:lsdException w:name="heading 1" w:uiPriority="9" w:qFormat="1"/>
     <w:lsdException w:name="heading 2" w:semiHidden="1" w:uiPriority="9" w:unhideWhenUsed="1" w:qFormat="1"/>
@@ -2406,10 +5006,54 @@
     <w:lsdException w:name="Smart Hyperlink" w:semiHidden="1" w:unhideWhenUsed="1"/>
     <w:lsdException w:name="Hashtag" w:semiHidden="1" w:unhideWhenUsed="1"/>
     <w:lsdException w:name="Unresolved Mention" w:semiHidden="1" w:unhideWhenUsed="1"/>
+    <w:lsdException w:name="Smart Link" w:semiHidden="1" w:unhideWhenUsed="1"/>
   </w:latentStyles>
   <w:style w:type="paragraph" w:default="1" w:styleId="Parasts">
     <w:name w:val="Normal"/>
     <w:qFormat/>
+  </w:style>
+  <w:style w:type="paragraph" w:styleId="Virsraksts1">
+    <w:name w:val="heading 1"/>
+    <w:basedOn w:val="Parasts"/>
+    <w:next w:val="Parasts"/>
+    <w:link w:val="Virsraksts1Rakstz"/>
+    <w:uiPriority w:val="9"/>
+    <w:qFormat/>
+    <w:rsid w:val="00FF6F38"/>
+    <w:pPr>
+      <w:keepNext/>
+      <w:keepLines/>
+      <w:spacing w:before="240" w:after="0"/>
+      <w:outlineLvl w:val="0"/>
+    </w:pPr>
+    <w:rPr>
+      <w:rFonts w:asciiTheme="majorHAnsi" w:eastAsiaTheme="majorEastAsia" w:hAnsiTheme="majorHAnsi" w:cstheme="majorBidi"/>
+      <w:color w:val="2F5496" w:themeColor="accent1" w:themeShade="BF"/>
+      <w:sz w:val="32"/>
+      <w:szCs w:val="32"/>
+    </w:rPr>
+  </w:style>
+  <w:style w:type="paragraph" w:styleId="Virsraksts2">
+    <w:name w:val="heading 2"/>
+    <w:basedOn w:val="Parasts"/>
+    <w:next w:val="Parasts"/>
+    <w:link w:val="Virsraksts2Rakstz"/>
+    <w:uiPriority w:val="9"/>
+    <w:unhideWhenUsed/>
+    <w:qFormat/>
+    <w:rsid w:val="00FF6F38"/>
+    <w:pPr>
+      <w:keepNext/>
+      <w:keepLines/>
+      <w:spacing w:before="40" w:after="0"/>
+      <w:outlineLvl w:val="1"/>
+    </w:pPr>
+    <w:rPr>
+      <w:rFonts w:asciiTheme="majorHAnsi" w:eastAsiaTheme="majorEastAsia" w:hAnsiTheme="majorHAnsi" w:cstheme="majorBidi"/>
+      <w:color w:val="2F5496" w:themeColor="accent1" w:themeShade="BF"/>
+      <w:sz w:val="26"/>
+      <w:szCs w:val="26"/>
+    </w:rPr>
   </w:style>
   <w:style w:type="character" w:default="1" w:styleId="Noklusjumarindkopasfonts">
     <w:name w:val="Default Paragraph Font"/>
@@ -2512,6 +5156,108 @@
         <w:insideV w:val="single" w:sz="4" w:space="0" w:color="auto"/>
       </w:tblBorders>
     </w:tblPr>
+  </w:style>
+  <w:style w:type="character" w:customStyle="1" w:styleId="Virsraksts1Rakstz">
+    <w:name w:val="Virsraksts 1 Rakstz."/>
+    <w:basedOn w:val="Noklusjumarindkopasfonts"/>
+    <w:link w:val="Virsraksts1"/>
+    <w:uiPriority w:val="9"/>
+    <w:rsid w:val="00FF6F38"/>
+    <w:rPr>
+      <w:rFonts w:asciiTheme="majorHAnsi" w:eastAsiaTheme="majorEastAsia" w:hAnsiTheme="majorHAnsi" w:cstheme="majorBidi"/>
+      <w:color w:val="2F5496" w:themeColor="accent1" w:themeShade="BF"/>
+      <w:sz w:val="32"/>
+      <w:szCs w:val="32"/>
+    </w:rPr>
+  </w:style>
+  <w:style w:type="character" w:customStyle="1" w:styleId="Virsraksts2Rakstz">
+    <w:name w:val="Virsraksts 2 Rakstz."/>
+    <w:basedOn w:val="Noklusjumarindkopasfonts"/>
+    <w:link w:val="Virsraksts2"/>
+    <w:uiPriority w:val="9"/>
+    <w:rsid w:val="00FF6F38"/>
+    <w:rPr>
+      <w:rFonts w:asciiTheme="majorHAnsi" w:eastAsiaTheme="majorEastAsia" w:hAnsiTheme="majorHAnsi" w:cstheme="majorBidi"/>
+      <w:color w:val="2F5496" w:themeColor="accent1" w:themeShade="BF"/>
+      <w:sz w:val="26"/>
+      <w:szCs w:val="26"/>
+    </w:rPr>
+  </w:style>
+  <w:style w:type="paragraph" w:styleId="Saturardtjavirsraksts">
+    <w:name w:val="TOC Heading"/>
+    <w:basedOn w:val="Virsraksts1"/>
+    <w:next w:val="Parasts"/>
+    <w:uiPriority w:val="39"/>
+    <w:unhideWhenUsed/>
+    <w:qFormat/>
+    <w:rsid w:val="00FF6F38"/>
+    <w:pPr>
+      <w:outlineLvl w:val="9"/>
+    </w:pPr>
+    <w:rPr>
+      <w:lang w:eastAsia="lv-LV"/>
+    </w:rPr>
+  </w:style>
+  <w:style w:type="paragraph" w:styleId="Saturs1">
+    <w:name w:val="toc 1"/>
+    <w:basedOn w:val="Parasts"/>
+    <w:next w:val="Parasts"/>
+    <w:autoRedefine/>
+    <w:uiPriority w:val="39"/>
+    <w:unhideWhenUsed/>
+    <w:rsid w:val="00FF6F38"/>
+    <w:pPr>
+      <w:spacing w:after="100"/>
+    </w:pPr>
+  </w:style>
+  <w:style w:type="paragraph" w:styleId="Saturs2">
+    <w:name w:val="toc 2"/>
+    <w:basedOn w:val="Parasts"/>
+    <w:next w:val="Parasts"/>
+    <w:autoRedefine/>
+    <w:uiPriority w:val="39"/>
+    <w:unhideWhenUsed/>
+    <w:rsid w:val="00FF6F38"/>
+    <w:pPr>
+      <w:spacing w:after="100"/>
+      <w:ind w:left="220"/>
+    </w:pPr>
+  </w:style>
+  <w:style w:type="character" w:styleId="Hipersaite">
+    <w:name w:val="Hyperlink"/>
+    <w:basedOn w:val="Noklusjumarindkopasfonts"/>
+    <w:uiPriority w:val="99"/>
+    <w:unhideWhenUsed/>
+    <w:rsid w:val="00FF6F38"/>
+    <w:rPr>
+      <w:color w:val="0563C1" w:themeColor="hyperlink"/>
+      <w:u w:val="single"/>
+    </w:rPr>
+  </w:style>
+  <w:style w:type="paragraph" w:styleId="Bezatstarpm">
+    <w:name w:val="No Spacing"/>
+    <w:link w:val="BezatstarpmRakstz"/>
+    <w:uiPriority w:val="1"/>
+    <w:qFormat/>
+    <w:rsid w:val="00FF6F38"/>
+    <w:pPr>
+      <w:spacing w:after="0" w:line="240" w:lineRule="auto"/>
+    </w:pPr>
+    <w:rPr>
+      <w:rFonts w:eastAsiaTheme="minorEastAsia"/>
+      <w:lang w:eastAsia="lv-LV"/>
+    </w:rPr>
+  </w:style>
+  <w:style w:type="character" w:customStyle="1" w:styleId="BezatstarpmRakstz">
+    <w:name w:val="Bez atstarpēm Rakstz."/>
+    <w:basedOn w:val="Noklusjumarindkopasfonts"/>
+    <w:link w:val="Bezatstarpm"/>
+    <w:uiPriority w:val="1"/>
+    <w:rsid w:val="00FF6F38"/>
+    <w:rPr>
+      <w:rFonts w:eastAsiaTheme="minorEastAsia"/>
+      <w:lang w:eastAsia="lv-LV"/>
+    </w:rPr>
   </w:style>
 </w:styles>
 </file>
@@ -2809,4 +5555,35 @@
     </a:ext>
   </a:extLst>
 </a:theme>
+</file>
+
+<file path=customXml/item1.xml><?xml version="1.0" encoding="utf-8"?>
+<CoverPageProperties xmlns="http://schemas.microsoft.com/office/2006/coverPageProps">
+  <PublishDate>2024</PublishDate>
+  <Abstract/>
+  <CompanyAddress/>
+  <CompanyPhone/>
+  <CompanyFax/>
+  <CompanyEmail/>
+</CoverPageProperties>
+</file>
+
+<file path=customXml/item2.xml><?xml version="1.0" encoding="utf-8"?>
+<b:Sources xmlns:b="http://schemas.openxmlformats.org/officeDocument/2006/bibliography" xmlns="http://schemas.openxmlformats.org/officeDocument/2006/bibliography" SelectedStyle="\APASixthEditionOfficeOnline.xsl" StyleName="APA" Version="6"/>
+</file>
+
+<file path=customXml/itemProps1.xml><?xml version="1.0" encoding="utf-8"?>
+<ds:datastoreItem xmlns:ds="http://schemas.openxmlformats.org/officeDocument/2006/customXml" ds:itemID="{55AF091B-3C7A-41E3-B477-F2FDAA23CFDA}">
+  <ds:schemaRefs>
+    <ds:schemaRef ds:uri="http://schemas.microsoft.com/office/2006/coverPageProps"/>
+  </ds:schemaRefs>
+</ds:datastoreItem>
+</file>
+
+<file path=customXml/itemProps2.xml><?xml version="1.0" encoding="utf-8"?>
+<ds:datastoreItem xmlns:ds="http://schemas.openxmlformats.org/officeDocument/2006/customXml" ds:itemID="{78279D97-4A51-49BF-830B-87B584ADDDED}">
+  <ds:schemaRefs>
+    <ds:schemaRef ds:uri="http://schemas.openxmlformats.org/officeDocument/2006/bibliography"/>
+  </ds:schemaRefs>
+</ds:datastoreItem>
 </file>